--- a/Y1/Dossier - Joshua.docx
+++ b/Y1/Dossier - Joshua.docx
@@ -7921,24 +7921,24 @@
           <w:smallCaps w:val="0"/>
           <w:noProof w:val="0"/>
           <w:color w:val="000000" w:themeColor="text1" w:themeTint="FF" w:themeShade="FF"/>
-          <w:sz w:val="24"/>
-          <w:szCs w:val="24"/>
-          <w:lang w:val="en-GB"/>
-        </w:rPr>
-      </w:pPr>
-      <w:r>
-        <w:rPr>
-          <w:rFonts w:ascii="Consolas" w:hAnsi="Consolas" w:eastAsia="Consolas" w:cs="Consolas"/>
-          <w:b w:val="0"/>
-          <w:bCs w:val="0"/>
-          <w:i w:val="1"/>
-          <w:iCs w:val="1"/>
-          <w:caps w:val="0"/>
-          <w:smallCaps w:val="0"/>
-          <w:noProof w:val="0"/>
-          <w:color w:val="000000" w:themeColor="text1" w:themeTint="FF" w:themeShade="FF"/>
-          <w:sz w:val="24"/>
-          <w:szCs w:val="24"/>
+          <w:sz w:val="22"/>
+          <w:szCs w:val="22"/>
+          <w:lang w:val="en-GB"/>
+        </w:rPr>
+      </w:pPr>
+      <w:r>
+        <w:rPr>
+          <w:rFonts w:ascii="Consolas" w:hAnsi="Consolas" w:eastAsia="Consolas" w:cs="Consolas"/>
+          <w:b w:val="0"/>
+          <w:bCs w:val="0"/>
+          <w:i w:val="1"/>
+          <w:iCs w:val="1"/>
+          <w:caps w:val="0"/>
+          <w:smallCaps w:val="0"/>
+          <w:noProof w:val="0"/>
+          <w:color w:val="000000" w:themeColor="text1" w:themeTint="FF" w:themeShade="FF"/>
+          <w:sz w:val="22"/>
+          <w:szCs w:val="22"/>
           <w:lang w:val="en-GB"/>
         </w:rPr>
         <w:t>“In Arch 2, I want to try to get a 10 for every problem and assignment in CodeGrade. I am ahead of schedule so this should be achievable for me.</w:t>
@@ -7960,24 +7960,24 @@
           <w:smallCaps w:val="0"/>
           <w:noProof w:val="0"/>
           <w:color w:val="000000" w:themeColor="text1" w:themeTint="FF" w:themeShade="FF"/>
-          <w:sz w:val="24"/>
-          <w:szCs w:val="24"/>
-          <w:lang w:val="en-GB"/>
-        </w:rPr>
-      </w:pPr>
-      <w:r>
-        <w:rPr>
-          <w:rFonts w:ascii="Consolas" w:hAnsi="Consolas" w:eastAsia="Consolas" w:cs="Consolas"/>
-          <w:b w:val="0"/>
-          <w:bCs w:val="0"/>
-          <w:i w:val="1"/>
-          <w:iCs w:val="1"/>
-          <w:caps w:val="0"/>
-          <w:smallCaps w:val="0"/>
-          <w:noProof w:val="0"/>
-          <w:color w:val="000000" w:themeColor="text1" w:themeTint="FF" w:themeShade="FF"/>
-          <w:sz w:val="24"/>
-          <w:szCs w:val="24"/>
+          <w:sz w:val="22"/>
+          <w:szCs w:val="22"/>
+          <w:lang w:val="en-GB"/>
+        </w:rPr>
+      </w:pPr>
+      <w:r>
+        <w:rPr>
+          <w:rFonts w:ascii="Consolas" w:hAnsi="Consolas" w:eastAsia="Consolas" w:cs="Consolas"/>
+          <w:b w:val="0"/>
+          <w:bCs w:val="0"/>
+          <w:i w:val="1"/>
+          <w:iCs w:val="1"/>
+          <w:caps w:val="0"/>
+          <w:smallCaps w:val="0"/>
+          <w:noProof w:val="0"/>
+          <w:color w:val="000000" w:themeColor="text1" w:themeTint="FF" w:themeShade="FF"/>
+          <w:sz w:val="22"/>
+          <w:szCs w:val="22"/>
           <w:lang w:val="en-GB"/>
         </w:rPr>
         <w:t>Right now, we just started week 6 and I was already done with week 7 last week. There is one assignment I have not yet gotten a 10 for, so I will be working on that.</w:t>
@@ -7999,27 +7999,95 @@
           <w:smallCaps w:val="0"/>
           <w:noProof w:val="0"/>
           <w:color w:val="000000" w:themeColor="text1" w:themeTint="FF" w:themeShade="FF"/>
-          <w:sz w:val="24"/>
-          <w:szCs w:val="24"/>
-          <w:lang w:val="en-GB"/>
-        </w:rPr>
-      </w:pPr>
-      <w:r>
-        <w:rPr>
-          <w:rFonts w:ascii="Consolas" w:hAnsi="Consolas" w:eastAsia="Consolas" w:cs="Consolas"/>
-          <w:b w:val="0"/>
-          <w:bCs w:val="0"/>
-          <w:i w:val="1"/>
-          <w:iCs w:val="1"/>
-          <w:caps w:val="0"/>
-          <w:smallCaps w:val="0"/>
-          <w:noProof w:val="0"/>
-          <w:color w:val="000000" w:themeColor="text1" w:themeTint="FF" w:themeShade="FF"/>
-          <w:sz w:val="24"/>
-          <w:szCs w:val="24"/>
-          <w:lang w:val="en-GB"/>
-        </w:rPr>
-        <w:t>I did not have a lot of experience with Python before starting this study, I feel like this goal is a nice way to improve on that. This is because CodeGrade also cares about code quality and ‘cleanliness’, and not only correctness.”</w:t>
+          <w:sz w:val="22"/>
+          <w:szCs w:val="22"/>
+          <w:lang w:val="en-GB"/>
+        </w:rPr>
+      </w:pPr>
+      <w:r>
+        <w:rPr>
+          <w:rFonts w:ascii="Consolas" w:hAnsi="Consolas" w:eastAsia="Consolas" w:cs="Consolas"/>
+          <w:b w:val="0"/>
+          <w:bCs w:val="0"/>
+          <w:i w:val="1"/>
+          <w:iCs w:val="1"/>
+          <w:caps w:val="0"/>
+          <w:smallCaps w:val="0"/>
+          <w:noProof w:val="0"/>
+          <w:color w:val="000000" w:themeColor="text1" w:themeTint="FF" w:themeShade="FF"/>
+          <w:sz w:val="22"/>
+          <w:szCs w:val="22"/>
+          <w:lang w:val="en-GB"/>
+        </w:rPr>
+        <w:t xml:space="preserve">I did not have a lot of experience with Python before starting this study, I feel like this goal is </w:t>
+      </w:r>
+      <w:r>
+        <w:rPr>
+          <w:rFonts w:ascii="Consolas" w:hAnsi="Consolas" w:eastAsia="Consolas" w:cs="Consolas"/>
+          <w:b w:val="0"/>
+          <w:bCs w:val="0"/>
+          <w:i w:val="1"/>
+          <w:iCs w:val="1"/>
+          <w:caps w:val="0"/>
+          <w:smallCaps w:val="0"/>
+          <w:noProof w:val="0"/>
+          <w:color w:val="000000" w:themeColor="text1" w:themeTint="FF" w:themeShade="FF"/>
+          <w:sz w:val="22"/>
+          <w:szCs w:val="22"/>
+          <w:lang w:val="en-GB"/>
+        </w:rPr>
+        <w:t>a nice way</w:t>
+      </w:r>
+      <w:r>
+        <w:rPr>
+          <w:rFonts w:ascii="Consolas" w:hAnsi="Consolas" w:eastAsia="Consolas" w:cs="Consolas"/>
+          <w:b w:val="0"/>
+          <w:bCs w:val="0"/>
+          <w:i w:val="1"/>
+          <w:iCs w:val="1"/>
+          <w:caps w:val="0"/>
+          <w:smallCaps w:val="0"/>
+          <w:noProof w:val="0"/>
+          <w:color w:val="000000" w:themeColor="text1" w:themeTint="FF" w:themeShade="FF"/>
+          <w:sz w:val="22"/>
+          <w:szCs w:val="22"/>
+          <w:lang w:val="en-GB"/>
+        </w:rPr>
+        <w:t xml:space="preserve"> to improve on that. This is because CodeGrade also cares about code quality and ‘cleanliness</w:t>
+      </w:r>
+      <w:r>
+        <w:rPr>
+          <w:rFonts w:ascii="Consolas" w:hAnsi="Consolas" w:eastAsia="Consolas" w:cs="Consolas"/>
+          <w:b w:val="0"/>
+          <w:bCs w:val="0"/>
+          <w:i w:val="1"/>
+          <w:iCs w:val="1"/>
+          <w:caps w:val="0"/>
+          <w:smallCaps w:val="0"/>
+          <w:noProof w:val="0"/>
+          <w:color w:val="000000" w:themeColor="text1" w:themeTint="FF" w:themeShade="FF"/>
+          <w:sz w:val="22"/>
+          <w:szCs w:val="22"/>
+          <w:lang w:val="en-GB"/>
+        </w:rPr>
+        <w:t>’,</w:t>
+      </w:r>
+      <w:r>
+        <w:rPr>
+          <w:rFonts w:ascii="Consolas" w:hAnsi="Consolas" w:eastAsia="Consolas" w:cs="Consolas"/>
+          <w:b w:val="0"/>
+          <w:bCs w:val="0"/>
+          <w:i w:val="1"/>
+          <w:iCs w:val="1"/>
+          <w:caps w:val="0"/>
+          <w:smallCaps w:val="0"/>
+          <w:noProof w:val="0"/>
+          <w:color w:val="000000" w:themeColor="text1" w:themeTint="FF" w:themeShade="FF"/>
+          <w:sz w:val="22"/>
+          <w:szCs w:val="22"/>
+          <w:lang w:val="en-GB"/>
+        </w:rPr>
+        <w:t xml:space="preserve"> and not only correctness.”</w:t>
       </w:r>
     </w:p>
     <w:p>
@@ -13299,7 +13367,7 @@
         </w:rPr>
       </w:pPr>
     </w:p>
-    <w:p xmlns:wp14="http://schemas.microsoft.com/office/word/2010/wordml" wp14:textId="60603B8C">
+    <w:p xmlns:wp14="http://schemas.microsoft.com/office/word/2010/wordml" wp14:textId="56D86E50">
       <w:pPr>
         <w:pStyle w:val="Normal"/>
         <w:widowControl w:val="1"/>
@@ -13474,25 +13542,8 @@
         </w:rPr>
         <w:t>this goal.</w:t>
       </w:r>
-      <w:r>
-        <w:rPr>
-          <w:rFonts w:ascii="Consolas" w:hAnsi="Consolas" w:eastAsia="Consolas" w:cs="Consolas"/>
-          <w:b w:val="0"/>
-          <w:bCs w:val="0"/>
-          <w:i w:val="1"/>
-          <w:iCs w:val="1"/>
-          <w:caps w:val="0"/>
-          <w:smallCaps w:val="0"/>
-          <w:noProof w:val="0"/>
-          <w:color w:val="000000" w:themeColor="text1" w:themeTint="FF" w:themeShade="FF"/>
-          <w:sz w:val="22"/>
-          <w:szCs w:val="22"/>
-          <w:lang w:val="en-GB"/>
-        </w:rPr>
-        <w:t>”</w:t>
-      </w:r>
-    </w:p>
-    <w:p xmlns:wp14="http://schemas.microsoft.com/office/word/2010/wordml" wp14:textId="004912CB">
+    </w:p>
+    <w:p xmlns:wp14="http://schemas.microsoft.com/office/word/2010/wordml" wp14:textId="2423E45A">
       <w:pPr>
         <w:pStyle w:val="Normal"/>
         <w:widowControl w:val="1"/>
@@ -13515,63 +13566,7 @@
         </w:rPr>
       </w:pPr>
     </w:p>
-    <w:p xmlns:wp14="http://schemas.microsoft.com/office/word/2010/wordml" wp14:textId="692FB0C0">
-      <w:pPr>
-        <w:pStyle w:val="Normal"/>
-        <w:spacing w:before="0" w:beforeAutospacing="off" w:after="0" w:afterAutospacing="off"/>
-        <w:ind w:left="-20" w:right="-20"/>
-        <w:rPr>
-          <w:rFonts w:ascii="Consolas" w:hAnsi="Consolas" w:eastAsia="Consolas" w:cs="Consolas"/>
-          <w:noProof w:val="0"/>
-          <w:sz w:val="22"/>
-          <w:szCs w:val="22"/>
-          <w:lang w:val="en-GB"/>
-        </w:rPr>
-      </w:pPr>
-    </w:p>
-    <w:p xmlns:wp14="http://schemas.microsoft.com/office/word/2010/wordml" wp14:textId="1950605C">
-      <w:pPr>
-        <w:pStyle w:val="Normal"/>
-        <w:spacing w:before="0" w:beforeAutospacing="off" w:after="0" w:afterAutospacing="off"/>
-        <w:ind w:left="-20" w:right="-20"/>
-        <w:rPr>
-          <w:rFonts w:ascii="Consolas" w:hAnsi="Consolas" w:eastAsia="Consolas" w:cs="Consolas"/>
-          <w:noProof w:val="0"/>
-          <w:sz w:val="22"/>
-          <w:szCs w:val="22"/>
-          <w:lang w:val="en-GB"/>
-        </w:rPr>
-      </w:pPr>
-      <w:r>
-        <w:rPr>
-          <w:rFonts w:ascii="Consolas" w:hAnsi="Consolas" w:eastAsia="Consolas" w:cs="Consolas"/>
-          <w:b w:val="1"/>
-          <w:bCs w:val="1"/>
-          <w:noProof w:val="0"/>
-          <w:sz w:val="24"/>
-          <w:szCs w:val="24"/>
-          <w:lang w:val="en-GB"/>
-        </w:rPr>
-        <w:t>1.7.2. Learning Goal Programming</w:t>
-      </w:r>
-    </w:p>
-    <w:p xmlns:wp14="http://schemas.microsoft.com/office/word/2010/wordml" wp14:textId="0F053D15">
-      <w:pPr>
-        <w:pStyle w:val="Normal"/>
-        <w:spacing w:before="0" w:beforeAutospacing="off" w:after="0" w:afterAutospacing="off"/>
-        <w:ind w:left="-20" w:right="-20"/>
-        <w:rPr>
-          <w:rFonts w:ascii="Consolas" w:hAnsi="Consolas" w:eastAsia="Consolas" w:cs="Consolas"/>
-          <w:b w:val="1"/>
-          <w:bCs w:val="1"/>
-          <w:noProof w:val="0"/>
-          <w:sz w:val="24"/>
-          <w:szCs w:val="24"/>
-          <w:lang w:val="en-GB"/>
-        </w:rPr>
-      </w:pPr>
-    </w:p>
-    <w:p xmlns:wp14="http://schemas.microsoft.com/office/word/2010/wordml" wp14:textId="264E244E">
+    <w:p xmlns:wp14="http://schemas.microsoft.com/office/word/2010/wordml" wp14:textId="0E482353">
       <w:pPr>
         <w:pStyle w:val="Normal"/>
         <w:widowControl w:val="1"/>
@@ -13588,81 +13583,676 @@
           <w:smallCaps w:val="0"/>
           <w:noProof w:val="0"/>
           <w:color w:val="000000" w:themeColor="text1" w:themeTint="FF" w:themeShade="FF"/>
-          <w:sz w:val="24"/>
-          <w:szCs w:val="24"/>
-          <w:lang w:val="en-GB"/>
-        </w:rPr>
-      </w:pPr>
-      <w:r>
-        <w:rPr>
-          <w:rFonts w:ascii="Consolas" w:hAnsi="Consolas" w:eastAsia="Consolas" w:cs="Consolas"/>
-          <w:b w:val="0"/>
-          <w:bCs w:val="0"/>
-          <w:i w:val="1"/>
-          <w:iCs w:val="1"/>
-          <w:caps w:val="0"/>
-          <w:smallCaps w:val="0"/>
-          <w:noProof w:val="0"/>
-          <w:color w:val="000000" w:themeColor="text1" w:themeTint="FF" w:themeShade="FF"/>
-          <w:sz w:val="24"/>
-          <w:szCs w:val="24"/>
-          <w:lang w:val="en-GB"/>
-        </w:rPr>
-        <w:t>“In Arch 2, I had the learning goal to try and get a 10 for every CodeGrade assignment. I succeeded</w:t>
-      </w:r>
-      <w:r>
-        <w:rPr>
-          <w:rFonts w:ascii="Consolas" w:hAnsi="Consolas" w:eastAsia="Consolas" w:cs="Consolas"/>
-          <w:b w:val="0"/>
-          <w:bCs w:val="0"/>
-          <w:i w:val="1"/>
-          <w:iCs w:val="1"/>
-          <w:caps w:val="0"/>
-          <w:smallCaps w:val="0"/>
-          <w:noProof w:val="0"/>
-          <w:color w:val="000000" w:themeColor="text1" w:themeTint="FF" w:themeShade="FF"/>
-          <w:sz w:val="24"/>
-          <w:szCs w:val="24"/>
-          <w:lang w:val="en-GB"/>
-        </w:rPr>
-        <w:t xml:space="preserve"> in this during Arch 2, in Arch </w:t>
-      </w:r>
-      <w:r>
-        <w:rPr>
-          <w:rFonts w:ascii="Consolas" w:hAnsi="Consolas" w:eastAsia="Consolas" w:cs="Consolas"/>
-          <w:b w:val="0"/>
-          <w:bCs w:val="0"/>
-          <w:i w:val="1"/>
-          <w:iCs w:val="1"/>
-          <w:caps w:val="0"/>
-          <w:smallCaps w:val="0"/>
-          <w:noProof w:val="0"/>
-          <w:color w:val="000000" w:themeColor="text1" w:themeTint="FF" w:themeShade="FF"/>
-          <w:sz w:val="24"/>
-          <w:szCs w:val="24"/>
-          <w:lang w:val="en-GB"/>
-        </w:rPr>
-        <w:t xml:space="preserve">3, I did not get a 10 for one assignment, </w:t>
-      </w:r>
-      <w:r>
-        <w:rPr>
-          <w:rFonts w:ascii="Consolas" w:hAnsi="Consolas" w:eastAsia="Consolas" w:cs="Consolas"/>
-          <w:b w:val="0"/>
-          <w:bCs w:val="0"/>
-          <w:i w:val="1"/>
-          <w:iCs w:val="1"/>
-          <w:caps w:val="0"/>
-          <w:smallCaps w:val="0"/>
-          <w:noProof w:val="0"/>
-          <w:color w:val="000000" w:themeColor="text1" w:themeTint="FF" w:themeShade="FF"/>
-          <w:sz w:val="24"/>
-          <w:szCs w:val="24"/>
-          <w:lang w:val="en-GB"/>
-        </w:rPr>
-        <w:t>but for the rest I did.</w:t>
-      </w:r>
-    </w:p>
-    <w:p xmlns:wp14="http://schemas.microsoft.com/office/word/2010/wordml" wp14:textId="387A8A4D">
+          <w:sz w:val="22"/>
+          <w:szCs w:val="22"/>
+          <w:lang w:val="nl-NL"/>
+        </w:rPr>
+      </w:pPr>
+      <w:r>
+        <w:rPr>
+          <w:rFonts w:ascii="Consolas" w:hAnsi="Consolas" w:eastAsia="Consolas" w:cs="Consolas"/>
+          <w:b w:val="0"/>
+          <w:bCs w:val="0"/>
+          <w:i w:val="1"/>
+          <w:iCs w:val="1"/>
+          <w:caps w:val="0"/>
+          <w:smallCaps w:val="0"/>
+          <w:noProof w:val="0"/>
+          <w:color w:val="000000" w:themeColor="text1" w:themeTint="FF" w:themeShade="FF"/>
+          <w:sz w:val="22"/>
+          <w:szCs w:val="22"/>
+          <w:lang w:val="nl-NL"/>
+        </w:rPr>
+        <w:t>So</w:t>
+      </w:r>
+      <w:r>
+        <w:rPr>
+          <w:rFonts w:ascii="Consolas" w:hAnsi="Consolas" w:eastAsia="Consolas" w:cs="Consolas"/>
+          <w:b w:val="0"/>
+          <w:bCs w:val="0"/>
+          <w:i w:val="1"/>
+          <w:iCs w:val="1"/>
+          <w:caps w:val="0"/>
+          <w:smallCaps w:val="0"/>
+          <w:noProof w:val="0"/>
+          <w:color w:val="000000" w:themeColor="text1" w:themeTint="FF" w:themeShade="FF"/>
+          <w:sz w:val="22"/>
+          <w:szCs w:val="22"/>
+          <w:lang w:val="nl-NL"/>
+        </w:rPr>
+        <w:t xml:space="preserve">, </w:t>
+      </w:r>
+      <w:r>
+        <w:rPr>
+          <w:rFonts w:ascii="Consolas" w:hAnsi="Consolas" w:eastAsia="Consolas" w:cs="Consolas"/>
+          <w:b w:val="0"/>
+          <w:bCs w:val="0"/>
+          <w:i w:val="1"/>
+          <w:iCs w:val="1"/>
+          <w:caps w:val="0"/>
+          <w:smallCaps w:val="0"/>
+          <w:noProof w:val="0"/>
+          <w:color w:val="000000" w:themeColor="text1" w:themeTint="FF" w:themeShade="FF"/>
+          <w:sz w:val="22"/>
+          <w:szCs w:val="22"/>
+          <w:lang w:val="nl-NL"/>
+        </w:rPr>
+        <w:t>the</w:t>
+      </w:r>
+      <w:r>
+        <w:rPr>
+          <w:rFonts w:ascii="Consolas" w:hAnsi="Consolas" w:eastAsia="Consolas" w:cs="Consolas"/>
+          <w:b w:val="0"/>
+          <w:bCs w:val="0"/>
+          <w:i w:val="1"/>
+          <w:iCs w:val="1"/>
+          <w:caps w:val="0"/>
+          <w:smallCaps w:val="0"/>
+          <w:noProof w:val="0"/>
+          <w:color w:val="000000" w:themeColor="text1" w:themeTint="FF" w:themeShade="FF"/>
+          <w:sz w:val="22"/>
+          <w:szCs w:val="22"/>
+          <w:lang w:val="nl-NL"/>
+        </w:rPr>
+        <w:t xml:space="preserve"> </w:t>
+      </w:r>
+      <w:r>
+        <w:rPr>
+          <w:rFonts w:ascii="Consolas" w:hAnsi="Consolas" w:eastAsia="Consolas" w:cs="Consolas"/>
+          <w:b w:val="0"/>
+          <w:bCs w:val="0"/>
+          <w:i w:val="1"/>
+          <w:iCs w:val="1"/>
+          <w:caps w:val="0"/>
+          <w:smallCaps w:val="0"/>
+          <w:noProof w:val="0"/>
+          <w:color w:val="000000" w:themeColor="text1" w:themeTint="FF" w:themeShade="FF"/>
+          <w:sz w:val="22"/>
+          <w:szCs w:val="22"/>
+          <w:lang w:val="nl-NL"/>
+        </w:rPr>
+        <w:t>following</w:t>
+      </w:r>
+      <w:r>
+        <w:rPr>
+          <w:rFonts w:ascii="Consolas" w:hAnsi="Consolas" w:eastAsia="Consolas" w:cs="Consolas"/>
+          <w:b w:val="0"/>
+          <w:bCs w:val="0"/>
+          <w:i w:val="1"/>
+          <w:iCs w:val="1"/>
+          <w:caps w:val="0"/>
+          <w:smallCaps w:val="0"/>
+          <w:noProof w:val="0"/>
+          <w:color w:val="000000" w:themeColor="text1" w:themeTint="FF" w:themeShade="FF"/>
+          <w:sz w:val="22"/>
+          <w:szCs w:val="22"/>
+          <w:lang w:val="nl-NL"/>
+        </w:rPr>
+        <w:t xml:space="preserve"> </w:t>
+      </w:r>
+      <w:r>
+        <w:rPr>
+          <w:rFonts w:ascii="Consolas" w:hAnsi="Consolas" w:eastAsia="Consolas" w:cs="Consolas"/>
+          <w:b w:val="0"/>
+          <w:bCs w:val="0"/>
+          <w:i w:val="1"/>
+          <w:iCs w:val="1"/>
+          <w:caps w:val="0"/>
+          <w:smallCaps w:val="0"/>
+          <w:noProof w:val="0"/>
+          <w:color w:val="000000" w:themeColor="text1" w:themeTint="FF" w:themeShade="FF"/>
+          <w:sz w:val="22"/>
+          <w:szCs w:val="22"/>
+          <w:lang w:val="nl-NL"/>
+        </w:rPr>
+        <w:t>Arch</w:t>
+      </w:r>
+      <w:r>
+        <w:rPr>
+          <w:rFonts w:ascii="Consolas" w:hAnsi="Consolas" w:eastAsia="Consolas" w:cs="Consolas"/>
+          <w:b w:val="0"/>
+          <w:bCs w:val="0"/>
+          <w:i w:val="1"/>
+          <w:iCs w:val="1"/>
+          <w:caps w:val="0"/>
+          <w:smallCaps w:val="0"/>
+          <w:noProof w:val="0"/>
+          <w:color w:val="000000" w:themeColor="text1" w:themeTint="FF" w:themeShade="FF"/>
+          <w:sz w:val="22"/>
+          <w:szCs w:val="22"/>
+          <w:lang w:val="nl-NL"/>
+        </w:rPr>
+        <w:t xml:space="preserve">, I want to </w:t>
+      </w:r>
+      <w:r>
+        <w:rPr>
+          <w:rFonts w:ascii="Consolas" w:hAnsi="Consolas" w:eastAsia="Consolas" w:cs="Consolas"/>
+          <w:b w:val="0"/>
+          <w:bCs w:val="0"/>
+          <w:i w:val="1"/>
+          <w:iCs w:val="1"/>
+          <w:caps w:val="0"/>
+          <w:smallCaps w:val="0"/>
+          <w:noProof w:val="0"/>
+          <w:color w:val="000000" w:themeColor="text1" w:themeTint="FF" w:themeShade="FF"/>
+          <w:sz w:val="22"/>
+          <w:szCs w:val="22"/>
+          <w:lang w:val="nl-NL"/>
+        </w:rPr>
+        <w:t>try</w:t>
+      </w:r>
+      <w:r>
+        <w:rPr>
+          <w:rFonts w:ascii="Consolas" w:hAnsi="Consolas" w:eastAsia="Consolas" w:cs="Consolas"/>
+          <w:b w:val="0"/>
+          <w:bCs w:val="0"/>
+          <w:i w:val="1"/>
+          <w:iCs w:val="1"/>
+          <w:caps w:val="0"/>
+          <w:smallCaps w:val="0"/>
+          <w:noProof w:val="0"/>
+          <w:color w:val="000000" w:themeColor="text1" w:themeTint="FF" w:themeShade="FF"/>
+          <w:sz w:val="22"/>
+          <w:szCs w:val="22"/>
+          <w:lang w:val="nl-NL"/>
+        </w:rPr>
+        <w:t xml:space="preserve"> to keep </w:t>
+      </w:r>
+      <w:r>
+        <w:rPr>
+          <w:rFonts w:ascii="Consolas" w:hAnsi="Consolas" w:eastAsia="Consolas" w:cs="Consolas"/>
+          <w:b w:val="0"/>
+          <w:bCs w:val="0"/>
+          <w:i w:val="1"/>
+          <w:iCs w:val="1"/>
+          <w:caps w:val="0"/>
+          <w:smallCaps w:val="0"/>
+          <w:noProof w:val="0"/>
+          <w:color w:val="000000" w:themeColor="text1" w:themeTint="FF" w:themeShade="FF"/>
+          <w:sz w:val="22"/>
+          <w:szCs w:val="22"/>
+          <w:lang w:val="nl-NL"/>
+        </w:rPr>
+        <w:t>asking</w:t>
+      </w:r>
+      <w:r>
+        <w:rPr>
+          <w:rFonts w:ascii="Consolas" w:hAnsi="Consolas" w:eastAsia="Consolas" w:cs="Consolas"/>
+          <w:b w:val="0"/>
+          <w:bCs w:val="0"/>
+          <w:i w:val="1"/>
+          <w:iCs w:val="1"/>
+          <w:caps w:val="0"/>
+          <w:smallCaps w:val="0"/>
+          <w:noProof w:val="0"/>
+          <w:color w:val="000000" w:themeColor="text1" w:themeTint="FF" w:themeShade="FF"/>
+          <w:sz w:val="22"/>
+          <w:szCs w:val="22"/>
+          <w:lang w:val="nl-NL"/>
+        </w:rPr>
+        <w:t xml:space="preserve"> </w:t>
+      </w:r>
+      <w:r>
+        <w:rPr>
+          <w:rFonts w:ascii="Consolas" w:hAnsi="Consolas" w:eastAsia="Consolas" w:cs="Consolas"/>
+          <w:b w:val="0"/>
+          <w:bCs w:val="0"/>
+          <w:i w:val="1"/>
+          <w:iCs w:val="1"/>
+          <w:caps w:val="0"/>
+          <w:smallCaps w:val="0"/>
+          <w:noProof w:val="0"/>
+          <w:color w:val="000000" w:themeColor="text1" w:themeTint="FF" w:themeShade="FF"/>
+          <w:sz w:val="22"/>
+          <w:szCs w:val="22"/>
+          <w:lang w:val="nl-NL"/>
+        </w:rPr>
+        <w:t>questions</w:t>
+      </w:r>
+      <w:r>
+        <w:rPr>
+          <w:rFonts w:ascii="Consolas" w:hAnsi="Consolas" w:eastAsia="Consolas" w:cs="Consolas"/>
+          <w:b w:val="0"/>
+          <w:bCs w:val="0"/>
+          <w:i w:val="1"/>
+          <w:iCs w:val="1"/>
+          <w:caps w:val="0"/>
+          <w:smallCaps w:val="0"/>
+          <w:noProof w:val="0"/>
+          <w:color w:val="000000" w:themeColor="text1" w:themeTint="FF" w:themeShade="FF"/>
+          <w:sz w:val="22"/>
+          <w:szCs w:val="22"/>
+          <w:lang w:val="nl-NL"/>
+        </w:rPr>
+        <w:t xml:space="preserve"> </w:t>
+      </w:r>
+      <w:r>
+        <w:rPr>
+          <w:rFonts w:ascii="Consolas" w:hAnsi="Consolas" w:eastAsia="Consolas" w:cs="Consolas"/>
+          <w:b w:val="0"/>
+          <w:bCs w:val="0"/>
+          <w:i w:val="1"/>
+          <w:iCs w:val="1"/>
+          <w:caps w:val="0"/>
+          <w:smallCaps w:val="0"/>
+          <w:noProof w:val="0"/>
+          <w:color w:val="000000" w:themeColor="text1" w:themeTint="FF" w:themeShade="FF"/>
+          <w:sz w:val="22"/>
+          <w:szCs w:val="22"/>
+          <w:lang w:val="nl-NL"/>
+        </w:rPr>
+        <w:t>whenever</w:t>
+      </w:r>
+      <w:r>
+        <w:rPr>
+          <w:rFonts w:ascii="Consolas" w:hAnsi="Consolas" w:eastAsia="Consolas" w:cs="Consolas"/>
+          <w:b w:val="0"/>
+          <w:bCs w:val="0"/>
+          <w:i w:val="1"/>
+          <w:iCs w:val="1"/>
+          <w:caps w:val="0"/>
+          <w:smallCaps w:val="0"/>
+          <w:noProof w:val="0"/>
+          <w:color w:val="000000" w:themeColor="text1" w:themeTint="FF" w:themeShade="FF"/>
+          <w:sz w:val="22"/>
+          <w:szCs w:val="22"/>
+          <w:lang w:val="nl-NL"/>
+        </w:rPr>
+        <w:t xml:space="preserve"> I </w:t>
+      </w:r>
+      <w:r>
+        <w:rPr>
+          <w:rFonts w:ascii="Consolas" w:hAnsi="Consolas" w:eastAsia="Consolas" w:cs="Consolas"/>
+          <w:b w:val="0"/>
+          <w:bCs w:val="0"/>
+          <w:i w:val="1"/>
+          <w:iCs w:val="1"/>
+          <w:caps w:val="0"/>
+          <w:smallCaps w:val="0"/>
+          <w:noProof w:val="0"/>
+          <w:color w:val="000000" w:themeColor="text1" w:themeTint="FF" w:themeShade="FF"/>
+          <w:sz w:val="22"/>
+          <w:szCs w:val="22"/>
+          <w:lang w:val="nl-NL"/>
+        </w:rPr>
+        <w:t>am</w:t>
+      </w:r>
+      <w:r>
+        <w:rPr>
+          <w:rFonts w:ascii="Consolas" w:hAnsi="Consolas" w:eastAsia="Consolas" w:cs="Consolas"/>
+          <w:b w:val="0"/>
+          <w:bCs w:val="0"/>
+          <w:i w:val="1"/>
+          <w:iCs w:val="1"/>
+          <w:caps w:val="0"/>
+          <w:smallCaps w:val="0"/>
+          <w:noProof w:val="0"/>
+          <w:color w:val="000000" w:themeColor="text1" w:themeTint="FF" w:themeShade="FF"/>
+          <w:sz w:val="22"/>
+          <w:szCs w:val="22"/>
+          <w:lang w:val="nl-NL"/>
+        </w:rPr>
+        <w:t xml:space="preserve"> </w:t>
+      </w:r>
+      <w:r>
+        <w:rPr>
+          <w:rFonts w:ascii="Consolas" w:hAnsi="Consolas" w:eastAsia="Consolas" w:cs="Consolas"/>
+          <w:b w:val="0"/>
+          <w:bCs w:val="0"/>
+          <w:i w:val="1"/>
+          <w:iCs w:val="1"/>
+          <w:caps w:val="0"/>
+          <w:smallCaps w:val="0"/>
+          <w:noProof w:val="0"/>
+          <w:color w:val="000000" w:themeColor="text1" w:themeTint="FF" w:themeShade="FF"/>
+          <w:sz w:val="22"/>
+          <w:szCs w:val="22"/>
+          <w:lang w:val="nl-NL"/>
+        </w:rPr>
+        <w:t>stuck</w:t>
+      </w:r>
+      <w:r>
+        <w:rPr>
+          <w:rFonts w:ascii="Consolas" w:hAnsi="Consolas" w:eastAsia="Consolas" w:cs="Consolas"/>
+          <w:b w:val="0"/>
+          <w:bCs w:val="0"/>
+          <w:i w:val="1"/>
+          <w:iCs w:val="1"/>
+          <w:caps w:val="0"/>
+          <w:smallCaps w:val="0"/>
+          <w:noProof w:val="0"/>
+          <w:color w:val="000000" w:themeColor="text1" w:themeTint="FF" w:themeShade="FF"/>
+          <w:sz w:val="22"/>
+          <w:szCs w:val="22"/>
+          <w:lang w:val="nl-NL"/>
+        </w:rPr>
+        <w:t xml:space="preserve"> </w:t>
+      </w:r>
+      <w:r>
+        <w:rPr>
+          <w:rFonts w:ascii="Consolas" w:hAnsi="Consolas" w:eastAsia="Consolas" w:cs="Consolas"/>
+          <w:b w:val="0"/>
+          <w:bCs w:val="0"/>
+          <w:i w:val="1"/>
+          <w:iCs w:val="1"/>
+          <w:caps w:val="0"/>
+          <w:smallCaps w:val="0"/>
+          <w:noProof w:val="0"/>
+          <w:color w:val="000000" w:themeColor="text1" w:themeTint="FF" w:themeShade="FF"/>
+          <w:sz w:val="22"/>
+          <w:szCs w:val="22"/>
+          <w:lang w:val="nl-NL"/>
+        </w:rPr>
+        <w:t>with</w:t>
+      </w:r>
+      <w:r>
+        <w:rPr>
+          <w:rFonts w:ascii="Consolas" w:hAnsi="Consolas" w:eastAsia="Consolas" w:cs="Consolas"/>
+          <w:b w:val="0"/>
+          <w:bCs w:val="0"/>
+          <w:i w:val="1"/>
+          <w:iCs w:val="1"/>
+          <w:caps w:val="0"/>
+          <w:smallCaps w:val="0"/>
+          <w:noProof w:val="0"/>
+          <w:color w:val="000000" w:themeColor="text1" w:themeTint="FF" w:themeShade="FF"/>
+          <w:sz w:val="22"/>
+          <w:szCs w:val="22"/>
+          <w:lang w:val="nl-NL"/>
+        </w:rPr>
+        <w:t xml:space="preserve"> </w:t>
+      </w:r>
+      <w:r>
+        <w:rPr>
+          <w:rFonts w:ascii="Consolas" w:hAnsi="Consolas" w:eastAsia="Consolas" w:cs="Consolas"/>
+          <w:b w:val="0"/>
+          <w:bCs w:val="0"/>
+          <w:i w:val="1"/>
+          <w:iCs w:val="1"/>
+          <w:caps w:val="0"/>
+          <w:smallCaps w:val="0"/>
+          <w:noProof w:val="0"/>
+          <w:color w:val="000000" w:themeColor="text1" w:themeTint="FF" w:themeShade="FF"/>
+          <w:sz w:val="22"/>
+          <w:szCs w:val="22"/>
+          <w:lang w:val="nl-NL"/>
+        </w:rPr>
+        <w:t>something</w:t>
+      </w:r>
+      <w:r>
+        <w:rPr>
+          <w:rFonts w:ascii="Consolas" w:hAnsi="Consolas" w:eastAsia="Consolas" w:cs="Consolas"/>
+          <w:b w:val="0"/>
+          <w:bCs w:val="0"/>
+          <w:i w:val="1"/>
+          <w:iCs w:val="1"/>
+          <w:caps w:val="0"/>
+          <w:smallCaps w:val="0"/>
+          <w:noProof w:val="0"/>
+          <w:color w:val="000000" w:themeColor="text1" w:themeTint="FF" w:themeShade="FF"/>
+          <w:sz w:val="22"/>
+          <w:szCs w:val="22"/>
+          <w:lang w:val="nl-NL"/>
+        </w:rPr>
+        <w:t xml:space="preserve">, </w:t>
+      </w:r>
+      <w:r>
+        <w:rPr>
+          <w:rFonts w:ascii="Consolas" w:hAnsi="Consolas" w:eastAsia="Consolas" w:cs="Consolas"/>
+          <w:b w:val="0"/>
+          <w:bCs w:val="0"/>
+          <w:i w:val="1"/>
+          <w:iCs w:val="1"/>
+          <w:caps w:val="0"/>
+          <w:smallCaps w:val="0"/>
+          <w:noProof w:val="0"/>
+          <w:color w:val="000000" w:themeColor="text1" w:themeTint="FF" w:themeShade="FF"/>
+          <w:sz w:val="22"/>
+          <w:szCs w:val="22"/>
+          <w:lang w:val="nl-NL"/>
+        </w:rPr>
+        <w:t>this</w:t>
+      </w:r>
+      <w:r>
+        <w:rPr>
+          <w:rFonts w:ascii="Consolas" w:hAnsi="Consolas" w:eastAsia="Consolas" w:cs="Consolas"/>
+          <w:b w:val="0"/>
+          <w:bCs w:val="0"/>
+          <w:i w:val="1"/>
+          <w:iCs w:val="1"/>
+          <w:caps w:val="0"/>
+          <w:smallCaps w:val="0"/>
+          <w:noProof w:val="0"/>
+          <w:color w:val="000000" w:themeColor="text1" w:themeTint="FF" w:themeShade="FF"/>
+          <w:sz w:val="22"/>
+          <w:szCs w:val="22"/>
+          <w:lang w:val="nl-NL"/>
+        </w:rPr>
+        <w:t xml:space="preserve"> is </w:t>
+      </w:r>
+      <w:r>
+        <w:rPr>
+          <w:rFonts w:ascii="Consolas" w:hAnsi="Consolas" w:eastAsia="Consolas" w:cs="Consolas"/>
+          <w:b w:val="0"/>
+          <w:bCs w:val="0"/>
+          <w:i w:val="1"/>
+          <w:iCs w:val="1"/>
+          <w:caps w:val="0"/>
+          <w:smallCaps w:val="0"/>
+          <w:noProof w:val="0"/>
+          <w:color w:val="000000" w:themeColor="text1" w:themeTint="FF" w:themeShade="FF"/>
+          <w:sz w:val="22"/>
+          <w:szCs w:val="22"/>
+          <w:lang w:val="nl-NL"/>
+        </w:rPr>
+        <w:t>because</w:t>
+      </w:r>
+      <w:r>
+        <w:rPr>
+          <w:rFonts w:ascii="Consolas" w:hAnsi="Consolas" w:eastAsia="Consolas" w:cs="Consolas"/>
+          <w:b w:val="0"/>
+          <w:bCs w:val="0"/>
+          <w:i w:val="1"/>
+          <w:iCs w:val="1"/>
+          <w:caps w:val="0"/>
+          <w:smallCaps w:val="0"/>
+          <w:noProof w:val="0"/>
+          <w:color w:val="000000" w:themeColor="text1" w:themeTint="FF" w:themeShade="FF"/>
+          <w:sz w:val="22"/>
+          <w:szCs w:val="22"/>
+          <w:lang w:val="nl-NL"/>
+        </w:rPr>
+        <w:t xml:space="preserve"> I </w:t>
+      </w:r>
+      <w:r>
+        <w:rPr>
+          <w:rFonts w:ascii="Consolas" w:hAnsi="Consolas" w:eastAsia="Consolas" w:cs="Consolas"/>
+          <w:b w:val="0"/>
+          <w:bCs w:val="0"/>
+          <w:i w:val="1"/>
+          <w:iCs w:val="1"/>
+          <w:caps w:val="0"/>
+          <w:smallCaps w:val="0"/>
+          <w:noProof w:val="0"/>
+          <w:color w:val="000000" w:themeColor="text1" w:themeTint="FF" w:themeShade="FF"/>
+          <w:sz w:val="22"/>
+          <w:szCs w:val="22"/>
+          <w:lang w:val="nl-NL"/>
+        </w:rPr>
+        <w:t>still</w:t>
+      </w:r>
+      <w:r>
+        <w:rPr>
+          <w:rFonts w:ascii="Consolas" w:hAnsi="Consolas" w:eastAsia="Consolas" w:cs="Consolas"/>
+          <w:b w:val="0"/>
+          <w:bCs w:val="0"/>
+          <w:i w:val="1"/>
+          <w:iCs w:val="1"/>
+          <w:caps w:val="0"/>
+          <w:smallCaps w:val="0"/>
+          <w:noProof w:val="0"/>
+          <w:color w:val="000000" w:themeColor="text1" w:themeTint="FF" w:themeShade="FF"/>
+          <w:sz w:val="22"/>
+          <w:szCs w:val="22"/>
+          <w:lang w:val="nl-NL"/>
+        </w:rPr>
+        <w:t xml:space="preserve"> </w:t>
+      </w:r>
+      <w:r>
+        <w:rPr>
+          <w:rFonts w:ascii="Consolas" w:hAnsi="Consolas" w:eastAsia="Consolas" w:cs="Consolas"/>
+          <w:b w:val="0"/>
+          <w:bCs w:val="0"/>
+          <w:i w:val="1"/>
+          <w:iCs w:val="1"/>
+          <w:caps w:val="0"/>
+          <w:smallCaps w:val="0"/>
+          <w:noProof w:val="0"/>
+          <w:color w:val="000000" w:themeColor="text1" w:themeTint="FF" w:themeShade="FF"/>
+          <w:sz w:val="22"/>
+          <w:szCs w:val="22"/>
+          <w:lang w:val="nl-NL"/>
+        </w:rPr>
+        <w:t>struggle</w:t>
+      </w:r>
+      <w:r>
+        <w:rPr>
+          <w:rFonts w:ascii="Consolas" w:hAnsi="Consolas" w:eastAsia="Consolas" w:cs="Consolas"/>
+          <w:b w:val="0"/>
+          <w:bCs w:val="0"/>
+          <w:i w:val="1"/>
+          <w:iCs w:val="1"/>
+          <w:caps w:val="0"/>
+          <w:smallCaps w:val="0"/>
+          <w:noProof w:val="0"/>
+          <w:color w:val="000000" w:themeColor="text1" w:themeTint="FF" w:themeShade="FF"/>
+          <w:sz w:val="22"/>
+          <w:szCs w:val="22"/>
+          <w:lang w:val="nl-NL"/>
+        </w:rPr>
+        <w:t xml:space="preserve"> a bit </w:t>
+      </w:r>
+      <w:r>
+        <w:rPr>
+          <w:rFonts w:ascii="Consolas" w:hAnsi="Consolas" w:eastAsia="Consolas" w:cs="Consolas"/>
+          <w:b w:val="0"/>
+          <w:bCs w:val="0"/>
+          <w:i w:val="1"/>
+          <w:iCs w:val="1"/>
+          <w:caps w:val="0"/>
+          <w:smallCaps w:val="0"/>
+          <w:noProof w:val="0"/>
+          <w:color w:val="000000" w:themeColor="text1" w:themeTint="FF" w:themeShade="FF"/>
+          <w:sz w:val="22"/>
+          <w:szCs w:val="22"/>
+          <w:lang w:val="nl-NL"/>
+        </w:rPr>
+        <w:t>with</w:t>
+      </w:r>
+      <w:r>
+        <w:rPr>
+          <w:rFonts w:ascii="Consolas" w:hAnsi="Consolas" w:eastAsia="Consolas" w:cs="Consolas"/>
+          <w:b w:val="0"/>
+          <w:bCs w:val="0"/>
+          <w:i w:val="1"/>
+          <w:iCs w:val="1"/>
+          <w:caps w:val="0"/>
+          <w:smallCaps w:val="0"/>
+          <w:noProof w:val="0"/>
+          <w:color w:val="000000" w:themeColor="text1" w:themeTint="FF" w:themeShade="FF"/>
+          <w:sz w:val="22"/>
+          <w:szCs w:val="22"/>
+          <w:lang w:val="nl-NL"/>
+        </w:rPr>
+        <w:t xml:space="preserve"> </w:t>
+      </w:r>
+      <w:r>
+        <w:rPr>
+          <w:rFonts w:ascii="Consolas" w:hAnsi="Consolas" w:eastAsia="Consolas" w:cs="Consolas"/>
+          <w:b w:val="0"/>
+          <w:bCs w:val="0"/>
+          <w:i w:val="1"/>
+          <w:iCs w:val="1"/>
+          <w:caps w:val="0"/>
+          <w:smallCaps w:val="0"/>
+          <w:noProof w:val="0"/>
+          <w:color w:val="000000" w:themeColor="text1" w:themeTint="FF" w:themeShade="FF"/>
+          <w:sz w:val="22"/>
+          <w:szCs w:val="22"/>
+          <w:lang w:val="nl-NL"/>
+        </w:rPr>
+        <w:t>asking</w:t>
+      </w:r>
+      <w:r>
+        <w:rPr>
+          <w:rFonts w:ascii="Consolas" w:hAnsi="Consolas" w:eastAsia="Consolas" w:cs="Consolas"/>
+          <w:b w:val="0"/>
+          <w:bCs w:val="0"/>
+          <w:i w:val="1"/>
+          <w:iCs w:val="1"/>
+          <w:caps w:val="0"/>
+          <w:smallCaps w:val="0"/>
+          <w:noProof w:val="0"/>
+          <w:color w:val="000000" w:themeColor="text1" w:themeTint="FF" w:themeShade="FF"/>
+          <w:sz w:val="22"/>
+          <w:szCs w:val="22"/>
+          <w:lang w:val="nl-NL"/>
+        </w:rPr>
+        <w:t xml:space="preserve"> </w:t>
+      </w:r>
+      <w:r>
+        <w:rPr>
+          <w:rFonts w:ascii="Consolas" w:hAnsi="Consolas" w:eastAsia="Consolas" w:cs="Consolas"/>
+          <w:b w:val="0"/>
+          <w:bCs w:val="0"/>
+          <w:i w:val="1"/>
+          <w:iCs w:val="1"/>
+          <w:caps w:val="0"/>
+          <w:smallCaps w:val="0"/>
+          <w:noProof w:val="0"/>
+          <w:color w:val="000000" w:themeColor="text1" w:themeTint="FF" w:themeShade="FF"/>
+          <w:sz w:val="22"/>
+          <w:szCs w:val="22"/>
+          <w:lang w:val="nl-NL"/>
+        </w:rPr>
+        <w:t>for</w:t>
+      </w:r>
+      <w:r>
+        <w:rPr>
+          <w:rFonts w:ascii="Consolas" w:hAnsi="Consolas" w:eastAsia="Consolas" w:cs="Consolas"/>
+          <w:b w:val="0"/>
+          <w:bCs w:val="0"/>
+          <w:i w:val="1"/>
+          <w:iCs w:val="1"/>
+          <w:caps w:val="0"/>
+          <w:smallCaps w:val="0"/>
+          <w:noProof w:val="0"/>
+          <w:color w:val="000000" w:themeColor="text1" w:themeTint="FF" w:themeShade="FF"/>
+          <w:sz w:val="22"/>
+          <w:szCs w:val="22"/>
+          <w:lang w:val="nl-NL"/>
+        </w:rPr>
+        <w:t xml:space="preserve"> help.</w:t>
+      </w:r>
+      <w:r>
+        <w:rPr>
+          <w:rFonts w:ascii="Consolas" w:hAnsi="Consolas" w:eastAsia="Consolas" w:cs="Consolas"/>
+          <w:b w:val="0"/>
+          <w:bCs w:val="0"/>
+          <w:i w:val="1"/>
+          <w:iCs w:val="1"/>
+          <w:caps w:val="0"/>
+          <w:smallCaps w:val="0"/>
+          <w:noProof w:val="0"/>
+          <w:color w:val="000000" w:themeColor="text1" w:themeTint="FF" w:themeShade="FF"/>
+          <w:sz w:val="22"/>
+          <w:szCs w:val="22"/>
+          <w:lang w:val="nl-NL"/>
+        </w:rPr>
+        <w:t>”</w:t>
+      </w:r>
+    </w:p>
+    <w:p xmlns:wp14="http://schemas.microsoft.com/office/word/2010/wordml" wp14:textId="004912CB">
       <w:pPr>
         <w:pStyle w:val="Normal"/>
         <w:widowControl w:val="1"/>
@@ -13679,13 +14269,69 @@
           <w:smallCaps w:val="0"/>
           <w:noProof w:val="0"/>
           <w:color w:val="000000" w:themeColor="text1" w:themeTint="FF" w:themeShade="FF"/>
+          <w:sz w:val="22"/>
+          <w:szCs w:val="22"/>
+          <w:lang w:val="en-GB"/>
+        </w:rPr>
+      </w:pPr>
+    </w:p>
+    <w:p xmlns:wp14="http://schemas.microsoft.com/office/word/2010/wordml" wp14:textId="692FB0C0">
+      <w:pPr>
+        <w:pStyle w:val="Normal"/>
+        <w:spacing w:before="0" w:beforeAutospacing="off" w:after="0" w:afterAutospacing="off"/>
+        <w:ind w:left="-20" w:right="-20"/>
+        <w:rPr>
+          <w:rFonts w:ascii="Consolas" w:hAnsi="Consolas" w:eastAsia="Consolas" w:cs="Consolas"/>
+          <w:noProof w:val="0"/>
+          <w:sz w:val="22"/>
+          <w:szCs w:val="22"/>
+          <w:lang w:val="en-GB"/>
+        </w:rPr>
+      </w:pPr>
+    </w:p>
+    <w:p xmlns:wp14="http://schemas.microsoft.com/office/word/2010/wordml" wp14:textId="1950605C">
+      <w:pPr>
+        <w:pStyle w:val="Normal"/>
+        <w:spacing w:before="0" w:beforeAutospacing="off" w:after="0" w:afterAutospacing="off"/>
+        <w:ind w:left="-20" w:right="-20"/>
+        <w:rPr>
+          <w:rFonts w:ascii="Consolas" w:hAnsi="Consolas" w:eastAsia="Consolas" w:cs="Consolas"/>
+          <w:noProof w:val="0"/>
+          <w:sz w:val="22"/>
+          <w:szCs w:val="22"/>
+          <w:lang w:val="en-GB"/>
+        </w:rPr>
+      </w:pPr>
+      <w:r>
+        <w:rPr>
+          <w:rFonts w:ascii="Consolas" w:hAnsi="Consolas" w:eastAsia="Consolas" w:cs="Consolas"/>
+          <w:b w:val="1"/>
+          <w:bCs w:val="1"/>
+          <w:noProof w:val="0"/>
           <w:sz w:val="24"/>
           <w:szCs w:val="24"/>
           <w:lang w:val="en-GB"/>
         </w:rPr>
-      </w:pPr>
-    </w:p>
-    <w:p xmlns:wp14="http://schemas.microsoft.com/office/word/2010/wordml" wp14:textId="5C56CBB7">
+        <w:t>1.7.2. Learning Goal Programming</w:t>
+      </w:r>
+    </w:p>
+    <w:p xmlns:wp14="http://schemas.microsoft.com/office/word/2010/wordml" wp14:textId="0F053D15">
+      <w:pPr>
+        <w:pStyle w:val="Normal"/>
+        <w:spacing w:before="0" w:beforeAutospacing="off" w:after="0" w:afterAutospacing="off"/>
+        <w:ind w:left="-20" w:right="-20"/>
+        <w:rPr>
+          <w:rFonts w:ascii="Consolas" w:hAnsi="Consolas" w:eastAsia="Consolas" w:cs="Consolas"/>
+          <w:b w:val="1"/>
+          <w:bCs w:val="1"/>
+          <w:noProof w:val="0"/>
+          <w:sz w:val="24"/>
+          <w:szCs w:val="24"/>
+          <w:lang w:val="en-GB"/>
+        </w:rPr>
+      </w:pPr>
+    </w:p>
+    <w:p xmlns:wp14="http://schemas.microsoft.com/office/word/2010/wordml" wp14:textId="264E244E">
       <w:pPr>
         <w:pStyle w:val="Normal"/>
         <w:widowControl w:val="1"/>
@@ -13702,30 +14348,81 @@
           <w:smallCaps w:val="0"/>
           <w:noProof w:val="0"/>
           <w:color w:val="000000" w:themeColor="text1" w:themeTint="FF" w:themeShade="FF"/>
-          <w:sz w:val="24"/>
-          <w:szCs w:val="24"/>
-          <w:lang w:val="en-GB"/>
-        </w:rPr>
-      </w:pPr>
-      <w:r>
-        <w:rPr>
-          <w:rFonts w:ascii="Consolas" w:hAnsi="Consolas" w:eastAsia="Consolas" w:cs="Consolas"/>
-          <w:b w:val="0"/>
-          <w:bCs w:val="0"/>
-          <w:i w:val="1"/>
-          <w:iCs w:val="1"/>
-          <w:caps w:val="0"/>
-          <w:smallCaps w:val="0"/>
-          <w:noProof w:val="0"/>
-          <w:color w:val="000000" w:themeColor="text1" w:themeTint="FF" w:themeShade="FF"/>
-          <w:sz w:val="24"/>
-          <w:szCs w:val="24"/>
-          <w:lang w:val="en-GB"/>
-        </w:rPr>
-        <w:t>I discussed this with Pascale during my review, she told me that I should also be proud of my results, and I realized that I did not really do that yet.</w:t>
-      </w:r>
-    </w:p>
-    <w:p xmlns:wp14="http://schemas.microsoft.com/office/word/2010/wordml" wp14:textId="1ABABFD8">
+          <w:sz w:val="22"/>
+          <w:szCs w:val="22"/>
+          <w:lang w:val="en-GB"/>
+        </w:rPr>
+      </w:pPr>
+      <w:r>
+        <w:rPr>
+          <w:rFonts w:ascii="Consolas" w:hAnsi="Consolas" w:eastAsia="Consolas" w:cs="Consolas"/>
+          <w:b w:val="0"/>
+          <w:bCs w:val="0"/>
+          <w:i w:val="1"/>
+          <w:iCs w:val="1"/>
+          <w:caps w:val="0"/>
+          <w:smallCaps w:val="0"/>
+          <w:noProof w:val="0"/>
+          <w:color w:val="000000" w:themeColor="text1" w:themeTint="FF" w:themeShade="FF"/>
+          <w:sz w:val="22"/>
+          <w:szCs w:val="22"/>
+          <w:lang w:val="en-GB"/>
+        </w:rPr>
+        <w:t>“In Arch 2, I had the learning goal to try and get a 10 for every CodeGrade assignment. I succeeded</w:t>
+      </w:r>
+      <w:r>
+        <w:rPr>
+          <w:rFonts w:ascii="Consolas" w:hAnsi="Consolas" w:eastAsia="Consolas" w:cs="Consolas"/>
+          <w:b w:val="0"/>
+          <w:bCs w:val="0"/>
+          <w:i w:val="1"/>
+          <w:iCs w:val="1"/>
+          <w:caps w:val="0"/>
+          <w:smallCaps w:val="0"/>
+          <w:noProof w:val="0"/>
+          <w:color w:val="000000" w:themeColor="text1" w:themeTint="FF" w:themeShade="FF"/>
+          <w:sz w:val="22"/>
+          <w:szCs w:val="22"/>
+          <w:lang w:val="en-GB"/>
+        </w:rPr>
+        <w:t xml:space="preserve"> in this during Arch 2, in Arch </w:t>
+      </w:r>
+      <w:r>
+        <w:rPr>
+          <w:rFonts w:ascii="Consolas" w:hAnsi="Consolas" w:eastAsia="Consolas" w:cs="Consolas"/>
+          <w:b w:val="0"/>
+          <w:bCs w:val="0"/>
+          <w:i w:val="1"/>
+          <w:iCs w:val="1"/>
+          <w:caps w:val="0"/>
+          <w:smallCaps w:val="0"/>
+          <w:noProof w:val="0"/>
+          <w:color w:val="000000" w:themeColor="text1" w:themeTint="FF" w:themeShade="FF"/>
+          <w:sz w:val="22"/>
+          <w:szCs w:val="22"/>
+          <w:lang w:val="en-GB"/>
+        </w:rPr>
+        <w:t xml:space="preserve">3, I did not get a 10 for one assignment, </w:t>
+      </w:r>
+      <w:r>
+        <w:rPr>
+          <w:rFonts w:ascii="Consolas" w:hAnsi="Consolas" w:eastAsia="Consolas" w:cs="Consolas"/>
+          <w:b w:val="0"/>
+          <w:bCs w:val="0"/>
+          <w:i w:val="1"/>
+          <w:iCs w:val="1"/>
+          <w:caps w:val="0"/>
+          <w:smallCaps w:val="0"/>
+          <w:noProof w:val="0"/>
+          <w:color w:val="000000" w:themeColor="text1" w:themeTint="FF" w:themeShade="FF"/>
+          <w:sz w:val="22"/>
+          <w:szCs w:val="22"/>
+          <w:lang w:val="en-GB"/>
+        </w:rPr>
+        <w:t>but for the rest I did.</w:t>
+      </w:r>
+    </w:p>
+    <w:p xmlns:wp14="http://schemas.microsoft.com/office/word/2010/wordml" wp14:textId="387A8A4D">
       <w:pPr>
         <w:pStyle w:val="Normal"/>
         <w:widowControl w:val="1"/>
@@ -13742,13 +14439,13 @@
           <w:smallCaps w:val="0"/>
           <w:noProof w:val="0"/>
           <w:color w:val="000000" w:themeColor="text1" w:themeTint="FF" w:themeShade="FF"/>
-          <w:sz w:val="24"/>
-          <w:szCs w:val="24"/>
-          <w:lang w:val="en-GB"/>
-        </w:rPr>
-      </w:pPr>
-    </w:p>
-    <w:p xmlns:wp14="http://schemas.microsoft.com/office/word/2010/wordml" wp14:textId="07DCAD71">
+          <w:sz w:val="22"/>
+          <w:szCs w:val="22"/>
+          <w:lang w:val="en-GB"/>
+        </w:rPr>
+      </w:pPr>
+    </w:p>
+    <w:p xmlns:wp14="http://schemas.microsoft.com/office/word/2010/wordml" wp14:textId="5C56CBB7">
       <w:pPr>
         <w:pStyle w:val="Normal"/>
         <w:widowControl w:val="1"/>
@@ -13765,24 +14462,87 @@
           <w:smallCaps w:val="0"/>
           <w:noProof w:val="0"/>
           <w:color w:val="000000" w:themeColor="text1" w:themeTint="FF" w:themeShade="FF"/>
-          <w:sz w:val="24"/>
-          <w:szCs w:val="24"/>
-          <w:lang w:val="en-GB"/>
-        </w:rPr>
-      </w:pPr>
-      <w:r>
-        <w:rPr>
-          <w:rFonts w:ascii="Consolas" w:hAnsi="Consolas" w:eastAsia="Consolas" w:cs="Consolas"/>
-          <w:b w:val="0"/>
-          <w:bCs w:val="0"/>
-          <w:i w:val="1"/>
-          <w:iCs w:val="1"/>
-          <w:caps w:val="0"/>
-          <w:smallCaps w:val="0"/>
-          <w:noProof w:val="0"/>
-          <w:color w:val="000000" w:themeColor="text1" w:themeTint="FF" w:themeShade="FF"/>
-          <w:sz w:val="24"/>
-          <w:szCs w:val="24"/>
+          <w:sz w:val="22"/>
+          <w:szCs w:val="22"/>
+          <w:lang w:val="en-GB"/>
+        </w:rPr>
+      </w:pPr>
+      <w:r>
+        <w:rPr>
+          <w:rFonts w:ascii="Consolas" w:hAnsi="Consolas" w:eastAsia="Consolas" w:cs="Consolas"/>
+          <w:b w:val="0"/>
+          <w:bCs w:val="0"/>
+          <w:i w:val="1"/>
+          <w:iCs w:val="1"/>
+          <w:caps w:val="0"/>
+          <w:smallCaps w:val="0"/>
+          <w:noProof w:val="0"/>
+          <w:color w:val="000000" w:themeColor="text1" w:themeTint="FF" w:themeShade="FF"/>
+          <w:sz w:val="22"/>
+          <w:szCs w:val="22"/>
+          <w:lang w:val="en-GB"/>
+        </w:rPr>
+        <w:t>I discussed this with Pascale during my review, she told me that I should also be proud of my results, and I realized that I did not really do that yet.</w:t>
+      </w:r>
+    </w:p>
+    <w:p xmlns:wp14="http://schemas.microsoft.com/office/word/2010/wordml" wp14:textId="1ABABFD8">
+      <w:pPr>
+        <w:pStyle w:val="Normal"/>
+        <w:widowControl w:val="1"/>
+        <w:spacing w:before="0" w:beforeAutospacing="off" w:after="0" w:afterAutospacing="off" w:line="280" w:lineRule="exact"/>
+        <w:ind w:left="-20" w:right="-20"/>
+        <w:jc w:val="left"/>
+        <w:rPr>
+          <w:rFonts w:ascii="Consolas" w:hAnsi="Consolas" w:eastAsia="Consolas" w:cs="Consolas"/>
+          <w:b w:val="0"/>
+          <w:bCs w:val="0"/>
+          <w:i w:val="1"/>
+          <w:iCs w:val="1"/>
+          <w:caps w:val="0"/>
+          <w:smallCaps w:val="0"/>
+          <w:noProof w:val="0"/>
+          <w:color w:val="000000" w:themeColor="text1" w:themeTint="FF" w:themeShade="FF"/>
+          <w:sz w:val="22"/>
+          <w:szCs w:val="22"/>
+          <w:lang w:val="en-GB"/>
+        </w:rPr>
+      </w:pPr>
+    </w:p>
+    <w:p xmlns:wp14="http://schemas.microsoft.com/office/word/2010/wordml" wp14:textId="421448B5">
+      <w:pPr>
+        <w:pStyle w:val="Normal"/>
+        <w:widowControl w:val="1"/>
+        <w:spacing w:before="0" w:beforeAutospacing="off" w:after="0" w:afterAutospacing="off" w:line="280" w:lineRule="exact"/>
+        <w:ind w:left="-20" w:right="-20"/>
+        <w:jc w:val="left"/>
+        <w:rPr>
+          <w:rFonts w:ascii="Consolas" w:hAnsi="Consolas" w:eastAsia="Consolas" w:cs="Consolas"/>
+          <w:b w:val="0"/>
+          <w:bCs w:val="0"/>
+          <w:i w:val="1"/>
+          <w:iCs w:val="1"/>
+          <w:caps w:val="0"/>
+          <w:smallCaps w:val="0"/>
+          <w:noProof w:val="0"/>
+          <w:color w:val="000000" w:themeColor="text1" w:themeTint="FF" w:themeShade="FF"/>
+          <w:sz w:val="22"/>
+          <w:szCs w:val="22"/>
+          <w:lang w:val="en-GB"/>
+        </w:rPr>
+      </w:pPr>
+      <w:r>
+        <w:rPr>
+          <w:rFonts w:ascii="Consolas" w:hAnsi="Consolas" w:eastAsia="Consolas" w:cs="Consolas"/>
+          <w:b w:val="0"/>
+          <w:bCs w:val="0"/>
+          <w:i w:val="1"/>
+          <w:iCs w:val="1"/>
+          <w:caps w:val="0"/>
+          <w:smallCaps w:val="0"/>
+          <w:noProof w:val="0"/>
+          <w:color w:val="000000" w:themeColor="text1" w:themeTint="FF" w:themeShade="FF"/>
+          <w:sz w:val="22"/>
+          <w:szCs w:val="22"/>
           <w:lang w:val="en-GB"/>
         </w:rPr>
         <w:t xml:space="preserve">My programming learning goal for this Arch will be to get a grade as high as possible and to also be proud of the results I get, even if </w:t>
@@ -13798,8 +14558,8 @@
           <w:smallCaps w:val="0"/>
           <w:noProof w:val="0"/>
           <w:color w:val="000000" w:themeColor="text1" w:themeTint="FF" w:themeShade="FF"/>
-          <w:sz w:val="24"/>
-          <w:szCs w:val="24"/>
+          <w:sz w:val="22"/>
+          <w:szCs w:val="22"/>
           <w:lang w:val="en-GB"/>
         </w:rPr>
         <w:t>it’s</w:t>
@@ -13815,8 +14575,8 @@
           <w:smallCaps w:val="0"/>
           <w:noProof w:val="0"/>
           <w:color w:val="000000" w:themeColor="text1" w:themeTint="FF" w:themeShade="FF"/>
-          <w:sz w:val="24"/>
-          <w:szCs w:val="24"/>
+          <w:sz w:val="22"/>
+          <w:szCs w:val="22"/>
           <w:lang w:val="en-GB"/>
         </w:rPr>
         <w:t xml:space="preserve"> not all a 10.</w:t>
@@ -13832,8 +14592,42 @@
           <w:smallCaps w:val="0"/>
           <w:noProof w:val="0"/>
           <w:color w:val="000000" w:themeColor="text1" w:themeTint="FF" w:themeShade="FF"/>
-          <w:sz w:val="24"/>
-          <w:szCs w:val="24"/>
+          <w:sz w:val="22"/>
+          <w:szCs w:val="22"/>
+          <w:lang w:val="en-GB"/>
+        </w:rPr>
+        <w:t xml:space="preserve"> To do succeed this, I will try my absolute best when working on the problems and assignments. I am certain t</w:t>
+      </w:r>
+      <w:r>
+        <w:rPr>
+          <w:rFonts w:ascii="Consolas" w:hAnsi="Consolas" w:eastAsia="Consolas" w:cs="Consolas"/>
+          <w:b w:val="0"/>
+          <w:bCs w:val="0"/>
+          <w:i w:val="1"/>
+          <w:iCs w:val="1"/>
+          <w:caps w:val="0"/>
+          <w:smallCaps w:val="0"/>
+          <w:noProof w:val="0"/>
+          <w:color w:val="000000" w:themeColor="text1" w:themeTint="FF" w:themeShade="FF"/>
+          <w:sz w:val="22"/>
+          <w:szCs w:val="22"/>
+          <w:lang w:val="en-GB"/>
+        </w:rPr>
+        <w:t>hat this is doable for me.</w:t>
+      </w:r>
+      <w:r>
+        <w:rPr>
+          <w:rFonts w:ascii="Consolas" w:hAnsi="Consolas" w:eastAsia="Consolas" w:cs="Consolas"/>
+          <w:b w:val="0"/>
+          <w:bCs w:val="0"/>
+          <w:i w:val="1"/>
+          <w:iCs w:val="1"/>
+          <w:caps w:val="0"/>
+          <w:smallCaps w:val="0"/>
+          <w:noProof w:val="0"/>
+          <w:color w:val="000000" w:themeColor="text1" w:themeTint="FF" w:themeShade="FF"/>
+          <w:sz w:val="22"/>
+          <w:szCs w:val="22"/>
           <w:lang w:val="en-GB"/>
         </w:rPr>
         <w:t>”</w:t>
@@ -16414,7 +17208,7 @@
         </w:rPr>
       </w:pPr>
     </w:p>
-    <w:p xmlns:wp14="http://schemas.microsoft.com/office/word/2010/wordml" wp14:textId="2A551602">
+    <w:p xmlns:wp14="http://schemas.microsoft.com/office/word/2010/wordml" wp14:textId="0157DEDB">
       <w:pPr>
         <w:pStyle w:val="NormalWeb"/>
         <w:shd w:val="clear" w:color="auto" w:fill="FFFFFF" w:themeFill="background1"/>
@@ -16430,7 +17224,13 @@
           <w:lang w:val="en-GB"/>
         </w:rPr>
       </w:pPr>
-      <w:r>
+    </w:p>
+    <w:p xmlns:wp14="http://schemas.microsoft.com/office/word/2010/wordml" wp14:textId="6D865CF0">
+      <w:pPr>
+        <w:pStyle w:val="NormalWeb"/>
+        <w:shd w:val="clear" w:color="auto" w:fill="FFFFFF" w:themeFill="background1"/>
+        <w:spacing w:before="0" w:beforeAutospacing="off" w:after="0" w:afterAutospacing="off"/>
+        <w:ind w:left="0"/>
         <w:rPr>
           <w:rFonts w:ascii="Consolas" w:hAnsi="Consolas" w:eastAsia="Consolas" w:cs="Consolas"/>
           <w:b w:val="1"/>
@@ -16440,9 +17240,14 @@
           <w:szCs w:val="32"/>
           <w:lang w:val="en-GB"/>
         </w:rPr>
-        <w:t xml:space="preserve">1.9. </w:t>
-      </w:r>
-      <w:r>
+      </w:pPr>
+    </w:p>
+    <w:p xmlns:wp14="http://schemas.microsoft.com/office/word/2010/wordml" wp14:textId="3764F665">
+      <w:pPr>
+        <w:pStyle w:val="NormalWeb"/>
+        <w:shd w:val="clear" w:color="auto" w:fill="FFFFFF" w:themeFill="background1"/>
+        <w:spacing w:before="0" w:beforeAutospacing="off" w:after="0" w:afterAutospacing="off"/>
+        <w:ind w:left="0"/>
         <w:rPr>
           <w:rFonts w:ascii="Consolas" w:hAnsi="Consolas" w:eastAsia="Consolas" w:cs="Consolas"/>
           <w:b w:val="1"/>
@@ -16452,9 +17257,14 @@
           <w:szCs w:val="32"/>
           <w:lang w:val="en-GB"/>
         </w:rPr>
-        <w:t xml:space="preserve">Self-evaluation: end conclusion – </w:t>
-      </w:r>
-      <w:r>
+      </w:pPr>
+    </w:p>
+    <w:p xmlns:wp14="http://schemas.microsoft.com/office/word/2010/wordml" wp14:textId="414EC4EC">
+      <w:pPr>
+        <w:pStyle w:val="NormalWeb"/>
+        <w:shd w:val="clear" w:color="auto" w:fill="FFFFFF" w:themeFill="background1"/>
+        <w:spacing w:before="0" w:beforeAutospacing="off" w:after="0" w:afterAutospacing="off"/>
+        <w:ind w:left="0"/>
         <w:rPr>
           <w:rFonts w:ascii="Consolas" w:hAnsi="Consolas" w:eastAsia="Consolas" w:cs="Consolas"/>
           <w:b w:val="1"/>
@@ -16464,9 +17274,14 @@
           <w:szCs w:val="32"/>
           <w:lang w:val="en-GB"/>
         </w:rPr>
-        <w:t>W</w:t>
-      </w:r>
-      <w:r>
+      </w:pPr>
+    </w:p>
+    <w:p xmlns:wp14="http://schemas.microsoft.com/office/word/2010/wordml" wp14:textId="4B017652">
+      <w:pPr>
+        <w:pStyle w:val="NormalWeb"/>
+        <w:shd w:val="clear" w:color="auto" w:fill="FFFFFF" w:themeFill="background1"/>
+        <w:spacing w:before="0" w:beforeAutospacing="off" w:after="0" w:afterAutospacing="off"/>
+        <w:ind w:left="0"/>
         <w:rPr>
           <w:rFonts w:ascii="Consolas" w:hAnsi="Consolas" w:eastAsia="Consolas" w:cs="Consolas"/>
           <w:b w:val="1"/>
@@ -16476,6 +17291,138 @@
           <w:szCs w:val="32"/>
           <w:lang w:val="en-GB"/>
         </w:rPr>
+      </w:pPr>
+    </w:p>
+    <w:p xmlns:wp14="http://schemas.microsoft.com/office/word/2010/wordml" wp14:textId="0D4D070E">
+      <w:pPr>
+        <w:pStyle w:val="NormalWeb"/>
+        <w:shd w:val="clear" w:color="auto" w:fill="FFFFFF" w:themeFill="background1"/>
+        <w:spacing w:before="0" w:beforeAutospacing="off" w:after="0" w:afterAutospacing="off"/>
+        <w:ind w:left="0"/>
+        <w:rPr>
+          <w:rFonts w:ascii="Consolas" w:hAnsi="Consolas" w:eastAsia="Consolas" w:cs="Consolas"/>
+          <w:b w:val="1"/>
+          <w:bCs w:val="1"/>
+          <w:color w:val="242424"/>
+          <w:sz w:val="32"/>
+          <w:szCs w:val="32"/>
+          <w:lang w:val="en-GB"/>
+        </w:rPr>
+      </w:pPr>
+    </w:p>
+    <w:p xmlns:wp14="http://schemas.microsoft.com/office/word/2010/wordml" wp14:textId="3F7D2E0E">
+      <w:pPr>
+        <w:pStyle w:val="NormalWeb"/>
+        <w:shd w:val="clear" w:color="auto" w:fill="FFFFFF" w:themeFill="background1"/>
+        <w:spacing w:before="0" w:beforeAutospacing="off" w:after="0" w:afterAutospacing="off"/>
+        <w:ind w:left="0"/>
+        <w:rPr>
+          <w:rFonts w:ascii="Consolas" w:hAnsi="Consolas" w:eastAsia="Consolas" w:cs="Consolas"/>
+          <w:b w:val="1"/>
+          <w:bCs w:val="1"/>
+          <w:color w:val="242424"/>
+          <w:sz w:val="32"/>
+          <w:szCs w:val="32"/>
+          <w:lang w:val="en-GB"/>
+        </w:rPr>
+      </w:pPr>
+    </w:p>
+    <w:p xmlns:wp14="http://schemas.microsoft.com/office/word/2010/wordml" wp14:textId="5D9BE110">
+      <w:pPr>
+        <w:pStyle w:val="NormalWeb"/>
+        <w:shd w:val="clear" w:color="auto" w:fill="FFFFFF" w:themeFill="background1"/>
+        <w:spacing w:before="0" w:beforeAutospacing="off" w:after="0" w:afterAutospacing="off"/>
+        <w:ind w:left="0"/>
+        <w:rPr>
+          <w:rFonts w:ascii="Consolas" w:hAnsi="Consolas" w:eastAsia="Consolas" w:cs="Consolas"/>
+          <w:b w:val="1"/>
+          <w:bCs w:val="1"/>
+          <w:color w:val="242424"/>
+          <w:sz w:val="32"/>
+          <w:szCs w:val="32"/>
+          <w:lang w:val="en-GB"/>
+        </w:rPr>
+      </w:pPr>
+    </w:p>
+    <w:p xmlns:wp14="http://schemas.microsoft.com/office/word/2010/wordml" wp14:textId="038BF02A">
+      <w:pPr>
+        <w:pStyle w:val="NormalWeb"/>
+        <w:shd w:val="clear" w:color="auto" w:fill="FFFFFF" w:themeFill="background1"/>
+        <w:spacing w:before="0" w:beforeAutospacing="off" w:after="0" w:afterAutospacing="off"/>
+        <w:ind w:left="0"/>
+        <w:rPr>
+          <w:rFonts w:ascii="Consolas" w:hAnsi="Consolas" w:eastAsia="Consolas" w:cs="Consolas"/>
+          <w:b w:val="1"/>
+          <w:bCs w:val="1"/>
+          <w:color w:val="242424"/>
+          <w:sz w:val="32"/>
+          <w:szCs w:val="32"/>
+          <w:lang w:val="en-GB"/>
+        </w:rPr>
+      </w:pPr>
+    </w:p>
+    <w:p xmlns:wp14="http://schemas.microsoft.com/office/word/2010/wordml" wp14:textId="580E989A">
+      <w:pPr>
+        <w:pStyle w:val="NormalWeb"/>
+        <w:shd w:val="clear" w:color="auto" w:fill="FFFFFF" w:themeFill="background1"/>
+        <w:spacing w:before="0" w:beforeAutospacing="off" w:after="0" w:afterAutospacing="off"/>
+        <w:ind w:left="0"/>
+        <w:rPr>
+          <w:rFonts w:ascii="Consolas" w:hAnsi="Consolas" w:eastAsia="Consolas" w:cs="Consolas"/>
+          <w:b w:val="1"/>
+          <w:bCs w:val="1"/>
+          <w:color w:val="242424"/>
+          <w:sz w:val="32"/>
+          <w:szCs w:val="32"/>
+          <w:lang w:val="en-GB"/>
+        </w:rPr>
+      </w:pPr>
+      <w:r>
+        <w:rPr>
+          <w:rFonts w:ascii="Consolas" w:hAnsi="Consolas" w:eastAsia="Consolas" w:cs="Consolas"/>
+          <w:b w:val="1"/>
+          <w:bCs w:val="1"/>
+          <w:color w:val="242424"/>
+          <w:sz w:val="32"/>
+          <w:szCs w:val="32"/>
+          <w:lang w:val="en-GB"/>
+        </w:rPr>
+        <w:t xml:space="preserve">1.9. </w:t>
+      </w:r>
+      <w:r>
+        <w:rPr>
+          <w:rFonts w:ascii="Consolas" w:hAnsi="Consolas" w:eastAsia="Consolas" w:cs="Consolas"/>
+          <w:b w:val="1"/>
+          <w:bCs w:val="1"/>
+          <w:color w:val="242424"/>
+          <w:sz w:val="32"/>
+          <w:szCs w:val="32"/>
+          <w:lang w:val="en-GB"/>
+        </w:rPr>
+        <w:t xml:space="preserve">Self-evaluation: end conclusion – </w:t>
+      </w:r>
+      <w:r>
+        <w:rPr>
+          <w:rFonts w:ascii="Consolas" w:hAnsi="Consolas" w:eastAsia="Consolas" w:cs="Consolas"/>
+          <w:b w:val="1"/>
+          <w:bCs w:val="1"/>
+          <w:color w:val="242424"/>
+          <w:sz w:val="32"/>
+          <w:szCs w:val="32"/>
+          <w:lang w:val="en-GB"/>
+        </w:rPr>
+        <w:t>W</w:t>
+      </w:r>
+      <w:r>
+        <w:rPr>
+          <w:rFonts w:ascii="Consolas" w:hAnsi="Consolas" w:eastAsia="Consolas" w:cs="Consolas"/>
+          <w:b w:val="1"/>
+          <w:bCs w:val="1"/>
+          <w:color w:val="242424"/>
+          <w:sz w:val="32"/>
+          <w:szCs w:val="32"/>
+          <w:lang w:val="en-GB"/>
+        </w:rPr>
         <w:t>eek 13/14</w:t>
       </w:r>
     </w:p>
@@ -16491,7 +17438,6408 @@
         </w:rPr>
       </w:pPr>
     </w:p>
-    <w:p xmlns:wp14="http://schemas.microsoft.com/office/word/2010/wordml" wp14:textId="77777777">
+    <w:p xmlns:wp14="http://schemas.microsoft.com/office/word/2010/wordml" wp14:textId="2AED9556">
+      <w:pPr>
+        <w:spacing w:before="240" w:beforeAutospacing="off" w:after="240" w:afterAutospacing="off"/>
+        <w:rPr>
+          <w:rFonts w:ascii="Consolas" w:hAnsi="Consolas" w:eastAsia="Consolas" w:cs="Consolas"/>
+          <w:b w:val="1"/>
+          <w:bCs w:val="1"/>
+          <w:i w:val="0"/>
+          <w:iCs w:val="0"/>
+          <w:caps w:val="0"/>
+          <w:smallCaps w:val="0"/>
+          <w:noProof w:val="0"/>
+          <w:color w:val="000000" w:themeColor="text1" w:themeTint="FF" w:themeShade="FF"/>
+          <w:sz w:val="28"/>
+          <w:szCs w:val="28"/>
+          <w:lang w:val="en-GB"/>
+        </w:rPr>
+      </w:pPr>
+      <w:r>
+        <w:rPr>
+          <w:rFonts w:ascii="Consolas" w:hAnsi="Consolas" w:eastAsia="Consolas" w:cs="Consolas"/>
+          <w:b w:val="1"/>
+          <w:bCs w:val="1"/>
+          <w:i w:val="0"/>
+          <w:iCs w:val="0"/>
+          <w:caps w:val="0"/>
+          <w:smallCaps w:val="0"/>
+          <w:noProof w:val="0"/>
+          <w:color w:val="000000" w:themeColor="text1" w:themeTint="FF" w:themeShade="FF"/>
+          <w:sz w:val="28"/>
+          <w:szCs w:val="28"/>
+          <w:lang w:val="en-GB"/>
+        </w:rPr>
+        <w:t>A. Evaluation learning goals</w:t>
+      </w:r>
+    </w:p>
+    <w:p xmlns:wp14="http://schemas.microsoft.com/office/word/2010/wordml" wp14:textId="48D72B52">
+      <w:pPr>
+        <w:spacing w:before="240" w:beforeAutospacing="off" w:after="240" w:afterAutospacing="off"/>
+        <w:rPr>
+          <w:rFonts w:ascii="Consolas" w:hAnsi="Consolas" w:eastAsia="Consolas" w:cs="Consolas"/>
+          <w:b w:val="1"/>
+          <w:bCs w:val="1"/>
+          <w:i w:val="0"/>
+          <w:iCs w:val="0"/>
+          <w:caps w:val="0"/>
+          <w:smallCaps w:val="0"/>
+          <w:noProof w:val="0"/>
+          <w:color w:val="000000" w:themeColor="text1" w:themeTint="FF" w:themeShade="FF"/>
+          <w:sz w:val="22"/>
+          <w:szCs w:val="22"/>
+          <w:u w:val="single"/>
+          <w:lang w:val="en-GB"/>
+        </w:rPr>
+      </w:pPr>
+      <w:r>
+        <w:rPr>
+          <w:rFonts w:ascii="Consolas" w:hAnsi="Consolas" w:eastAsia="Consolas" w:cs="Consolas"/>
+          <w:b w:val="1"/>
+          <w:bCs w:val="1"/>
+          <w:i w:val="0"/>
+          <w:iCs w:val="0"/>
+          <w:caps w:val="0"/>
+          <w:smallCaps w:val="0"/>
+          <w:noProof w:val="0"/>
+          <w:color w:val="000000" w:themeColor="text1" w:themeTint="FF" w:themeShade="FF"/>
+          <w:sz w:val="24"/>
+          <w:szCs w:val="24"/>
+          <w:lang w:val="en-GB"/>
+        </w:rPr>
+        <w:t>Professional Skills</w:t>
+      </w:r>
+    </w:p>
+    <w:p xmlns:wp14="http://schemas.microsoft.com/office/word/2010/wordml" wp14:textId="030E616B">
+      <w:pPr>
+        <w:spacing w:before="240" w:beforeAutospacing="off" w:after="240" w:afterAutospacing="off"/>
+        <w:rPr>
+          <w:rFonts w:ascii="Consolas" w:hAnsi="Consolas" w:eastAsia="Consolas" w:cs="Consolas"/>
+          <w:b w:val="1"/>
+          <w:bCs w:val="1"/>
+          <w:i w:val="0"/>
+          <w:iCs w:val="0"/>
+          <w:caps w:val="0"/>
+          <w:smallCaps w:val="0"/>
+          <w:noProof w:val="0"/>
+          <w:color w:val="000000" w:themeColor="text1" w:themeTint="FF" w:themeShade="FF"/>
+          <w:sz w:val="22"/>
+          <w:szCs w:val="22"/>
+          <w:u w:val="single"/>
+          <w:lang w:val="en-GB"/>
+        </w:rPr>
+      </w:pPr>
+      <w:r>
+        <w:rPr>
+          <w:rFonts w:ascii="Consolas" w:hAnsi="Consolas" w:eastAsia="Consolas" w:cs="Consolas"/>
+          <w:b w:val="1"/>
+          <w:bCs w:val="1"/>
+          <w:i w:val="0"/>
+          <w:iCs w:val="0"/>
+          <w:caps w:val="0"/>
+          <w:smallCaps w:val="0"/>
+          <w:noProof w:val="0"/>
+          <w:color w:val="000000" w:themeColor="text1" w:themeTint="FF" w:themeShade="FF"/>
+          <w:sz w:val="22"/>
+          <w:szCs w:val="22"/>
+          <w:u w:val="single"/>
+          <w:lang w:val="en-GB"/>
+        </w:rPr>
+        <w:t>W</w:t>
+      </w:r>
+      <w:r>
+        <w:rPr>
+          <w:rFonts w:ascii="Consolas" w:hAnsi="Consolas" w:eastAsia="Consolas" w:cs="Consolas"/>
+          <w:b w:val="1"/>
+          <w:bCs w:val="1"/>
+          <w:i w:val="0"/>
+          <w:iCs w:val="0"/>
+          <w:caps w:val="0"/>
+          <w:smallCaps w:val="0"/>
+          <w:noProof w:val="0"/>
+          <w:color w:val="000000" w:themeColor="text1" w:themeTint="FF" w:themeShade="FF"/>
+          <w:sz w:val="22"/>
+          <w:szCs w:val="22"/>
+          <w:u w:val="single"/>
+          <w:lang w:val="en-GB"/>
+        </w:rPr>
+        <w:t>eek 6</w:t>
+      </w:r>
+      <w:r>
+        <w:rPr>
+          <w:rFonts w:ascii="Consolas" w:hAnsi="Consolas" w:eastAsia="Consolas" w:cs="Consolas"/>
+          <w:b w:val="1"/>
+          <w:bCs w:val="1"/>
+          <w:i w:val="0"/>
+          <w:iCs w:val="0"/>
+          <w:caps w:val="0"/>
+          <w:smallCaps w:val="0"/>
+          <w:noProof w:val="0"/>
+          <w:color w:val="000000" w:themeColor="text1" w:themeTint="FF" w:themeShade="FF"/>
+          <w:sz w:val="22"/>
+          <w:szCs w:val="22"/>
+          <w:u w:val="none"/>
+          <w:lang w:val="en-GB"/>
+        </w:rPr>
+        <w:t>:</w:t>
+      </w:r>
+    </w:p>
+    <w:p xmlns:wp14="http://schemas.microsoft.com/office/word/2010/wordml" wp14:textId="794E01B4">
+      <w:pPr>
+        <w:pStyle w:val="Normal"/>
+        <w:suppressLineNumbers w:val="0"/>
+        <w:bidi w:val="0"/>
+        <w:spacing w:before="240" w:beforeAutospacing="off" w:after="240" w:afterAutospacing="off" w:line="280" w:lineRule="exact"/>
+        <w:ind w:left="0" w:right="0"/>
+        <w:jc w:val="left"/>
+        <w:rPr>
+          <w:rFonts w:ascii="Consolas" w:hAnsi="Consolas" w:eastAsia="Consolas" w:cs="Consolas"/>
+          <w:b w:val="0"/>
+          <w:bCs w:val="0"/>
+          <w:i w:val="0"/>
+          <w:iCs w:val="0"/>
+          <w:caps w:val="0"/>
+          <w:smallCaps w:val="0"/>
+          <w:noProof w:val="0"/>
+          <w:color w:val="000000" w:themeColor="text1" w:themeTint="FF" w:themeShade="FF"/>
+          <w:sz w:val="22"/>
+          <w:szCs w:val="22"/>
+          <w:lang w:val="en-GB"/>
+        </w:rPr>
+      </w:pPr>
+      <w:r>
+        <w:rPr>
+          <w:rFonts w:ascii="Consolas" w:hAnsi="Consolas" w:eastAsia="Consolas" w:cs="Consolas"/>
+          <w:b w:val="0"/>
+          <w:bCs w:val="0"/>
+          <w:i w:val="1"/>
+          <w:iCs w:val="1"/>
+          <w:caps w:val="0"/>
+          <w:smallCaps w:val="0"/>
+          <w:noProof w:val="0"/>
+          <w:color w:val="000000" w:themeColor="text1" w:themeTint="FF" w:themeShade="FF"/>
+          <w:sz w:val="22"/>
+          <w:szCs w:val="22"/>
+          <w:lang w:val="en-GB"/>
+        </w:rPr>
+        <w:t>“In Arch 2, I want to try to ask more questions about programming related problems I am having. My whole life I have always been a bit of a perfectionist, and when I ask someone questions when I am not figuring something out, I felt like I failed myself, or like I was dumb. Over the last few years, I have improved on this, but I still want to keep it a focus.</w:t>
+      </w:r>
+    </w:p>
+    <w:p xmlns:wp14="http://schemas.microsoft.com/office/word/2010/wordml" wp14:textId="6FF135F4">
+      <w:pPr>
+        <w:widowControl w:val="1"/>
+        <w:spacing w:before="0" w:after="0" w:line="280" w:lineRule="exact"/>
+        <w:ind w:left="-20" w:right="-20"/>
+        <w:jc w:val="left"/>
+        <w:rPr>
+          <w:rFonts w:ascii="Consolas" w:hAnsi="Consolas" w:eastAsia="Consolas" w:cs="Consolas"/>
+          <w:b w:val="0"/>
+          <w:bCs w:val="0"/>
+          <w:i w:val="0"/>
+          <w:iCs w:val="0"/>
+          <w:caps w:val="0"/>
+          <w:smallCaps w:val="0"/>
+          <w:noProof w:val="0"/>
+          <w:color w:val="000000" w:themeColor="text1" w:themeTint="FF" w:themeShade="FF"/>
+          <w:sz w:val="22"/>
+          <w:szCs w:val="22"/>
+          <w:lang w:val="en-GB"/>
+        </w:rPr>
+      </w:pPr>
+      <w:r>
+        <w:rPr>
+          <w:rFonts w:ascii="Consolas" w:hAnsi="Consolas" w:eastAsia="Consolas" w:cs="Consolas"/>
+          <w:b w:val="0"/>
+          <w:bCs w:val="0"/>
+          <w:i w:val="1"/>
+          <w:iCs w:val="1"/>
+          <w:caps w:val="0"/>
+          <w:smallCaps w:val="0"/>
+          <w:noProof w:val="0"/>
+          <w:color w:val="000000" w:themeColor="text1" w:themeTint="FF" w:themeShade="FF"/>
+          <w:sz w:val="22"/>
+          <w:szCs w:val="22"/>
+          <w:lang w:val="en-GB"/>
+        </w:rPr>
+        <w:t>To achieve this, I want to try to ask a question about a programming problem or assignment when I am not figuring it out at least once per week, unless I get a 10 for every assignment and problem in CodeGrade.</w:t>
+      </w:r>
+    </w:p>
+    <w:p xmlns:wp14="http://schemas.microsoft.com/office/word/2010/wordml" wp14:textId="0CC73CC4">
+      <w:pPr>
+        <w:widowControl w:val="1"/>
+        <w:spacing w:before="0" w:after="0" w:line="280" w:lineRule="exact"/>
+        <w:ind w:left="-20" w:right="-20"/>
+        <w:jc w:val="left"/>
+        <w:rPr>
+          <w:rFonts w:ascii="Consolas" w:hAnsi="Consolas" w:eastAsia="Consolas" w:cs="Consolas"/>
+          <w:b w:val="0"/>
+          <w:bCs w:val="0"/>
+          <w:i w:val="0"/>
+          <w:iCs w:val="0"/>
+          <w:caps w:val="0"/>
+          <w:smallCaps w:val="0"/>
+          <w:noProof w:val="0"/>
+          <w:color w:val="000000" w:themeColor="text1" w:themeTint="FF" w:themeShade="FF"/>
+          <w:sz w:val="22"/>
+          <w:szCs w:val="22"/>
+          <w:lang w:val="en-GB"/>
+        </w:rPr>
+      </w:pPr>
+      <w:r>
+        <w:rPr>
+          <w:rFonts w:ascii="Consolas" w:hAnsi="Consolas" w:eastAsia="Consolas" w:cs="Consolas"/>
+          <w:b w:val="0"/>
+          <w:bCs w:val="0"/>
+          <w:i w:val="1"/>
+          <w:iCs w:val="1"/>
+          <w:caps w:val="0"/>
+          <w:smallCaps w:val="0"/>
+          <w:noProof w:val="0"/>
+          <w:color w:val="000000" w:themeColor="text1" w:themeTint="FF" w:themeShade="FF"/>
+          <w:sz w:val="22"/>
+          <w:szCs w:val="22"/>
+          <w:lang w:val="en-GB"/>
+        </w:rPr>
+        <w:t>This is achievable for me; I have already asked Farzad a question about an assignment, so for now, I am doing well.</w:t>
+      </w:r>
+    </w:p>
+    <w:p xmlns:wp14="http://schemas.microsoft.com/office/word/2010/wordml" wp14:textId="01F2DE47">
+      <w:pPr>
+        <w:widowControl w:val="1"/>
+        <w:spacing w:before="0" w:after="0" w:line="280" w:lineRule="exact"/>
+        <w:ind w:left="-20" w:right="-20"/>
+        <w:jc w:val="left"/>
+        <w:rPr>
+          <w:rFonts w:ascii="Consolas" w:hAnsi="Consolas" w:eastAsia="Consolas" w:cs="Consolas"/>
+          <w:b w:val="0"/>
+          <w:bCs w:val="0"/>
+          <w:i w:val="0"/>
+          <w:iCs w:val="0"/>
+          <w:caps w:val="0"/>
+          <w:smallCaps w:val="0"/>
+          <w:noProof w:val="0"/>
+          <w:color w:val="000000" w:themeColor="text1" w:themeTint="FF" w:themeShade="FF"/>
+          <w:sz w:val="22"/>
+          <w:szCs w:val="22"/>
+          <w:lang w:val="en-GB"/>
+        </w:rPr>
+      </w:pPr>
+      <w:r>
+        <w:rPr>
+          <w:rFonts w:ascii="Consolas" w:hAnsi="Consolas" w:eastAsia="Consolas" w:cs="Consolas"/>
+          <w:b w:val="0"/>
+          <w:bCs w:val="0"/>
+          <w:i w:val="1"/>
+          <w:iCs w:val="1"/>
+          <w:caps w:val="0"/>
+          <w:smallCaps w:val="0"/>
+          <w:noProof w:val="0"/>
+          <w:color w:val="000000" w:themeColor="text1" w:themeTint="FF" w:themeShade="FF"/>
+          <w:sz w:val="22"/>
+          <w:szCs w:val="22"/>
+          <w:lang w:val="en-GB"/>
+        </w:rPr>
+        <w:t>I feel asking good questions and not hesitating to do so is a valuable skill to have, I know I sometimes struggle with it, so I want to build confidence that asking questions is not specifically a sign of unintelligence.”</w:t>
+      </w:r>
+    </w:p>
+    <w:p xmlns:wp14="http://schemas.microsoft.com/office/word/2010/wordml" wp14:textId="6299B663">
+      <w:pPr>
+        <w:spacing w:before="240" w:beforeAutospacing="off" w:after="240" w:afterAutospacing="off"/>
+        <w:rPr>
+          <w:rFonts w:ascii="Consolas" w:hAnsi="Consolas" w:eastAsia="Consolas" w:cs="Consolas"/>
+          <w:b w:val="1"/>
+          <w:bCs w:val="1"/>
+          <w:i w:val="0"/>
+          <w:iCs w:val="0"/>
+          <w:caps w:val="0"/>
+          <w:smallCaps w:val="0"/>
+          <w:noProof w:val="0"/>
+          <w:color w:val="000000" w:themeColor="text1" w:themeTint="FF" w:themeShade="FF"/>
+          <w:sz w:val="22"/>
+          <w:szCs w:val="22"/>
+          <w:u w:val="single"/>
+          <w:lang w:val="en-GB"/>
+        </w:rPr>
+      </w:pPr>
+      <w:r>
+        <w:rPr>
+          <w:rFonts w:ascii="Consolas" w:hAnsi="Consolas" w:eastAsia="Consolas" w:cs="Consolas"/>
+          <w:b w:val="1"/>
+          <w:bCs w:val="1"/>
+          <w:i w:val="0"/>
+          <w:iCs w:val="0"/>
+          <w:caps w:val="0"/>
+          <w:smallCaps w:val="0"/>
+          <w:noProof w:val="0"/>
+          <w:color w:val="000000" w:themeColor="text1" w:themeTint="FF" w:themeShade="FF"/>
+          <w:sz w:val="22"/>
+          <w:szCs w:val="22"/>
+          <w:u w:val="single"/>
+          <w:lang w:val="en-GB"/>
+        </w:rPr>
+        <w:t>W</w:t>
+      </w:r>
+      <w:r>
+        <w:rPr>
+          <w:rFonts w:ascii="Consolas" w:hAnsi="Consolas" w:eastAsia="Consolas" w:cs="Consolas"/>
+          <w:b w:val="1"/>
+          <w:bCs w:val="1"/>
+          <w:i w:val="0"/>
+          <w:iCs w:val="0"/>
+          <w:caps w:val="0"/>
+          <w:smallCaps w:val="0"/>
+          <w:noProof w:val="0"/>
+          <w:color w:val="000000" w:themeColor="text1" w:themeTint="FF" w:themeShade="FF"/>
+          <w:sz w:val="22"/>
+          <w:szCs w:val="22"/>
+          <w:u w:val="single"/>
+          <w:lang w:val="en-GB"/>
+        </w:rPr>
+        <w:t>eek 11</w:t>
+      </w:r>
+      <w:r>
+        <w:rPr>
+          <w:rFonts w:ascii="Consolas" w:hAnsi="Consolas" w:eastAsia="Consolas" w:cs="Consolas"/>
+          <w:b w:val="1"/>
+          <w:bCs w:val="1"/>
+          <w:i w:val="0"/>
+          <w:iCs w:val="0"/>
+          <w:caps w:val="0"/>
+          <w:smallCaps w:val="0"/>
+          <w:noProof w:val="0"/>
+          <w:color w:val="000000" w:themeColor="text1" w:themeTint="FF" w:themeShade="FF"/>
+          <w:sz w:val="22"/>
+          <w:szCs w:val="22"/>
+          <w:u w:val="none"/>
+          <w:lang w:val="en-GB"/>
+        </w:rPr>
+        <w:t>:</w:t>
+      </w:r>
+    </w:p>
+    <w:p xmlns:wp14="http://schemas.microsoft.com/office/word/2010/wordml" wp14:textId="56D86E50">
+      <w:pPr>
+        <w:pStyle w:val="Normal"/>
+        <w:widowControl w:val="1"/>
+        <w:spacing w:before="0" w:beforeAutospacing="off" w:after="0" w:afterAutospacing="off" w:line="280" w:lineRule="exact"/>
+        <w:ind w:left="-20" w:right="-20"/>
+        <w:jc w:val="left"/>
+        <w:rPr>
+          <w:rFonts w:ascii="Consolas" w:hAnsi="Consolas" w:eastAsia="Consolas" w:cs="Consolas"/>
+          <w:b w:val="0"/>
+          <w:bCs w:val="0"/>
+          <w:i w:val="1"/>
+          <w:iCs w:val="1"/>
+          <w:caps w:val="0"/>
+          <w:smallCaps w:val="0"/>
+          <w:noProof w:val="0"/>
+          <w:color w:val="000000" w:themeColor="text1" w:themeTint="FF" w:themeShade="FF"/>
+          <w:sz w:val="22"/>
+          <w:szCs w:val="22"/>
+          <w:lang w:val="en-GB"/>
+        </w:rPr>
+      </w:pPr>
+      <w:r>
+        <w:rPr>
+          <w:rFonts w:ascii="Consolas" w:hAnsi="Consolas" w:eastAsia="Consolas" w:cs="Consolas"/>
+          <w:b w:val="0"/>
+          <w:bCs w:val="0"/>
+          <w:i w:val="1"/>
+          <w:iCs w:val="1"/>
+          <w:caps w:val="0"/>
+          <w:smallCaps w:val="0"/>
+          <w:noProof w:val="0"/>
+          <w:color w:val="000000" w:themeColor="text1" w:themeTint="FF" w:themeShade="FF"/>
+          <w:sz w:val="22"/>
+          <w:szCs w:val="22"/>
+          <w:lang w:val="en-GB"/>
+        </w:rPr>
+        <w:t>“In Arch 2, I set the goal to try to ask more questions about programming related problems I had, I think I did succeed in this. I did not have many questions about my programming assignments, but I did ask Farzad for some extra assignments and if I had any problems with those, I asked him about it. In this and the following Arch I would like to continue this goal.</w:t>
+      </w:r>
+    </w:p>
+    <w:p xmlns:wp14="http://schemas.microsoft.com/office/word/2010/wordml" wp14:textId="2423E45A">
+      <w:pPr>
+        <w:pStyle w:val="Normal"/>
+        <w:widowControl w:val="1"/>
+        <w:spacing w:before="0" w:beforeAutospacing="off" w:after="0" w:afterAutospacing="off" w:line="280" w:lineRule="exact"/>
+        <w:ind w:left="-20" w:right="-20"/>
+        <w:jc w:val="left"/>
+        <w:rPr>
+          <w:rFonts w:ascii="Consolas" w:hAnsi="Consolas" w:eastAsia="Consolas" w:cs="Consolas"/>
+          <w:b w:val="0"/>
+          <w:bCs w:val="0"/>
+          <w:i w:val="1"/>
+          <w:iCs w:val="1"/>
+          <w:caps w:val="0"/>
+          <w:smallCaps w:val="0"/>
+          <w:noProof w:val="0"/>
+          <w:color w:val="000000" w:themeColor="text1" w:themeTint="FF" w:themeShade="FF"/>
+          <w:sz w:val="22"/>
+          <w:szCs w:val="22"/>
+          <w:lang w:val="en-GB"/>
+        </w:rPr>
+      </w:pPr>
+    </w:p>
+    <w:p xmlns:wp14="http://schemas.microsoft.com/office/word/2010/wordml" wp14:textId="743FEA89">
+      <w:pPr>
+        <w:pStyle w:val="Normal"/>
+        <w:widowControl w:val="1"/>
+        <w:spacing w:before="0" w:beforeAutospacing="off" w:after="0" w:afterAutospacing="off" w:line="280" w:lineRule="exact"/>
+        <w:ind w:left="-20" w:right="-20"/>
+        <w:jc w:val="left"/>
+        <w:rPr>
+          <w:rFonts w:ascii="Consolas" w:hAnsi="Consolas" w:eastAsia="Consolas" w:cs="Consolas"/>
+          <w:b w:val="0"/>
+          <w:bCs w:val="0"/>
+          <w:i w:val="1"/>
+          <w:iCs w:val="1"/>
+          <w:caps w:val="0"/>
+          <w:smallCaps w:val="0"/>
+          <w:noProof w:val="0"/>
+          <w:color w:val="000000" w:themeColor="text1" w:themeTint="FF" w:themeShade="FF"/>
+          <w:sz w:val="22"/>
+          <w:szCs w:val="22"/>
+          <w:lang w:val="nl-NL"/>
+        </w:rPr>
+      </w:pPr>
+      <w:r>
+        <w:rPr>
+          <w:rFonts w:ascii="Consolas" w:hAnsi="Consolas" w:eastAsia="Consolas" w:cs="Consolas"/>
+          <w:b w:val="0"/>
+          <w:bCs w:val="0"/>
+          <w:i w:val="1"/>
+          <w:iCs w:val="1"/>
+          <w:caps w:val="0"/>
+          <w:smallCaps w:val="0"/>
+          <w:noProof w:val="0"/>
+          <w:color w:val="000000" w:themeColor="text1" w:themeTint="FF" w:themeShade="FF"/>
+          <w:sz w:val="22"/>
+          <w:szCs w:val="22"/>
+          <w:lang w:val="nl-NL"/>
+        </w:rPr>
+        <w:t>So</w:t>
+      </w:r>
+      <w:r>
+        <w:rPr>
+          <w:rFonts w:ascii="Consolas" w:hAnsi="Consolas" w:eastAsia="Consolas" w:cs="Consolas"/>
+          <w:b w:val="0"/>
+          <w:bCs w:val="0"/>
+          <w:i w:val="1"/>
+          <w:iCs w:val="1"/>
+          <w:caps w:val="0"/>
+          <w:smallCaps w:val="0"/>
+          <w:noProof w:val="0"/>
+          <w:color w:val="000000" w:themeColor="text1" w:themeTint="FF" w:themeShade="FF"/>
+          <w:sz w:val="22"/>
+          <w:szCs w:val="22"/>
+          <w:lang w:val="nl-NL"/>
+        </w:rPr>
+        <w:t xml:space="preserve">, </w:t>
+      </w:r>
+      <w:r>
+        <w:rPr>
+          <w:rFonts w:ascii="Consolas" w:hAnsi="Consolas" w:eastAsia="Consolas" w:cs="Consolas"/>
+          <w:b w:val="0"/>
+          <w:bCs w:val="0"/>
+          <w:i w:val="1"/>
+          <w:iCs w:val="1"/>
+          <w:caps w:val="0"/>
+          <w:smallCaps w:val="0"/>
+          <w:noProof w:val="0"/>
+          <w:color w:val="000000" w:themeColor="text1" w:themeTint="FF" w:themeShade="FF"/>
+          <w:sz w:val="22"/>
+          <w:szCs w:val="22"/>
+          <w:lang w:val="nl-NL"/>
+        </w:rPr>
+        <w:t>the</w:t>
+      </w:r>
+      <w:r>
+        <w:rPr>
+          <w:rFonts w:ascii="Consolas" w:hAnsi="Consolas" w:eastAsia="Consolas" w:cs="Consolas"/>
+          <w:b w:val="0"/>
+          <w:bCs w:val="0"/>
+          <w:i w:val="1"/>
+          <w:iCs w:val="1"/>
+          <w:caps w:val="0"/>
+          <w:smallCaps w:val="0"/>
+          <w:noProof w:val="0"/>
+          <w:color w:val="000000" w:themeColor="text1" w:themeTint="FF" w:themeShade="FF"/>
+          <w:sz w:val="22"/>
+          <w:szCs w:val="22"/>
+          <w:lang w:val="nl-NL"/>
+        </w:rPr>
+        <w:t xml:space="preserve"> </w:t>
+      </w:r>
+      <w:r>
+        <w:rPr>
+          <w:rFonts w:ascii="Consolas" w:hAnsi="Consolas" w:eastAsia="Consolas" w:cs="Consolas"/>
+          <w:b w:val="0"/>
+          <w:bCs w:val="0"/>
+          <w:i w:val="1"/>
+          <w:iCs w:val="1"/>
+          <w:caps w:val="0"/>
+          <w:smallCaps w:val="0"/>
+          <w:noProof w:val="0"/>
+          <w:color w:val="000000" w:themeColor="text1" w:themeTint="FF" w:themeShade="FF"/>
+          <w:sz w:val="22"/>
+          <w:szCs w:val="22"/>
+          <w:lang w:val="nl-NL"/>
+        </w:rPr>
+        <w:t>following</w:t>
+      </w:r>
+      <w:r>
+        <w:rPr>
+          <w:rFonts w:ascii="Consolas" w:hAnsi="Consolas" w:eastAsia="Consolas" w:cs="Consolas"/>
+          <w:b w:val="0"/>
+          <w:bCs w:val="0"/>
+          <w:i w:val="1"/>
+          <w:iCs w:val="1"/>
+          <w:caps w:val="0"/>
+          <w:smallCaps w:val="0"/>
+          <w:noProof w:val="0"/>
+          <w:color w:val="000000" w:themeColor="text1" w:themeTint="FF" w:themeShade="FF"/>
+          <w:sz w:val="22"/>
+          <w:szCs w:val="22"/>
+          <w:lang w:val="nl-NL"/>
+        </w:rPr>
+        <w:t xml:space="preserve"> </w:t>
+      </w:r>
+      <w:r>
+        <w:rPr>
+          <w:rFonts w:ascii="Consolas" w:hAnsi="Consolas" w:eastAsia="Consolas" w:cs="Consolas"/>
+          <w:b w:val="0"/>
+          <w:bCs w:val="0"/>
+          <w:i w:val="1"/>
+          <w:iCs w:val="1"/>
+          <w:caps w:val="0"/>
+          <w:smallCaps w:val="0"/>
+          <w:noProof w:val="0"/>
+          <w:color w:val="000000" w:themeColor="text1" w:themeTint="FF" w:themeShade="FF"/>
+          <w:sz w:val="22"/>
+          <w:szCs w:val="22"/>
+          <w:lang w:val="nl-NL"/>
+        </w:rPr>
+        <w:t>Arch</w:t>
+      </w:r>
+      <w:r>
+        <w:rPr>
+          <w:rFonts w:ascii="Consolas" w:hAnsi="Consolas" w:eastAsia="Consolas" w:cs="Consolas"/>
+          <w:b w:val="0"/>
+          <w:bCs w:val="0"/>
+          <w:i w:val="1"/>
+          <w:iCs w:val="1"/>
+          <w:caps w:val="0"/>
+          <w:smallCaps w:val="0"/>
+          <w:noProof w:val="0"/>
+          <w:color w:val="000000" w:themeColor="text1" w:themeTint="FF" w:themeShade="FF"/>
+          <w:sz w:val="22"/>
+          <w:szCs w:val="22"/>
+          <w:lang w:val="nl-NL"/>
+        </w:rPr>
+        <w:t xml:space="preserve">, I want to </w:t>
+      </w:r>
+      <w:r>
+        <w:rPr>
+          <w:rFonts w:ascii="Consolas" w:hAnsi="Consolas" w:eastAsia="Consolas" w:cs="Consolas"/>
+          <w:b w:val="0"/>
+          <w:bCs w:val="0"/>
+          <w:i w:val="1"/>
+          <w:iCs w:val="1"/>
+          <w:caps w:val="0"/>
+          <w:smallCaps w:val="0"/>
+          <w:noProof w:val="0"/>
+          <w:color w:val="000000" w:themeColor="text1" w:themeTint="FF" w:themeShade="FF"/>
+          <w:sz w:val="22"/>
+          <w:szCs w:val="22"/>
+          <w:lang w:val="nl-NL"/>
+        </w:rPr>
+        <w:t>try</w:t>
+      </w:r>
+      <w:r>
+        <w:rPr>
+          <w:rFonts w:ascii="Consolas" w:hAnsi="Consolas" w:eastAsia="Consolas" w:cs="Consolas"/>
+          <w:b w:val="0"/>
+          <w:bCs w:val="0"/>
+          <w:i w:val="1"/>
+          <w:iCs w:val="1"/>
+          <w:caps w:val="0"/>
+          <w:smallCaps w:val="0"/>
+          <w:noProof w:val="0"/>
+          <w:color w:val="000000" w:themeColor="text1" w:themeTint="FF" w:themeShade="FF"/>
+          <w:sz w:val="22"/>
+          <w:szCs w:val="22"/>
+          <w:lang w:val="nl-NL"/>
+        </w:rPr>
+        <w:t xml:space="preserve"> to keep </w:t>
+      </w:r>
+      <w:r>
+        <w:rPr>
+          <w:rFonts w:ascii="Consolas" w:hAnsi="Consolas" w:eastAsia="Consolas" w:cs="Consolas"/>
+          <w:b w:val="0"/>
+          <w:bCs w:val="0"/>
+          <w:i w:val="1"/>
+          <w:iCs w:val="1"/>
+          <w:caps w:val="0"/>
+          <w:smallCaps w:val="0"/>
+          <w:noProof w:val="0"/>
+          <w:color w:val="000000" w:themeColor="text1" w:themeTint="FF" w:themeShade="FF"/>
+          <w:sz w:val="22"/>
+          <w:szCs w:val="22"/>
+          <w:lang w:val="nl-NL"/>
+        </w:rPr>
+        <w:t>asking</w:t>
+      </w:r>
+      <w:r>
+        <w:rPr>
+          <w:rFonts w:ascii="Consolas" w:hAnsi="Consolas" w:eastAsia="Consolas" w:cs="Consolas"/>
+          <w:b w:val="0"/>
+          <w:bCs w:val="0"/>
+          <w:i w:val="1"/>
+          <w:iCs w:val="1"/>
+          <w:caps w:val="0"/>
+          <w:smallCaps w:val="0"/>
+          <w:noProof w:val="0"/>
+          <w:color w:val="000000" w:themeColor="text1" w:themeTint="FF" w:themeShade="FF"/>
+          <w:sz w:val="22"/>
+          <w:szCs w:val="22"/>
+          <w:lang w:val="nl-NL"/>
+        </w:rPr>
+        <w:t xml:space="preserve"> </w:t>
+      </w:r>
+      <w:r>
+        <w:rPr>
+          <w:rFonts w:ascii="Consolas" w:hAnsi="Consolas" w:eastAsia="Consolas" w:cs="Consolas"/>
+          <w:b w:val="0"/>
+          <w:bCs w:val="0"/>
+          <w:i w:val="1"/>
+          <w:iCs w:val="1"/>
+          <w:caps w:val="0"/>
+          <w:smallCaps w:val="0"/>
+          <w:noProof w:val="0"/>
+          <w:color w:val="000000" w:themeColor="text1" w:themeTint="FF" w:themeShade="FF"/>
+          <w:sz w:val="22"/>
+          <w:szCs w:val="22"/>
+          <w:lang w:val="nl-NL"/>
+        </w:rPr>
+        <w:t>questions</w:t>
+      </w:r>
+      <w:r>
+        <w:rPr>
+          <w:rFonts w:ascii="Consolas" w:hAnsi="Consolas" w:eastAsia="Consolas" w:cs="Consolas"/>
+          <w:b w:val="0"/>
+          <w:bCs w:val="0"/>
+          <w:i w:val="1"/>
+          <w:iCs w:val="1"/>
+          <w:caps w:val="0"/>
+          <w:smallCaps w:val="0"/>
+          <w:noProof w:val="0"/>
+          <w:color w:val="000000" w:themeColor="text1" w:themeTint="FF" w:themeShade="FF"/>
+          <w:sz w:val="22"/>
+          <w:szCs w:val="22"/>
+          <w:lang w:val="nl-NL"/>
+        </w:rPr>
+        <w:t xml:space="preserve"> </w:t>
+      </w:r>
+      <w:r>
+        <w:rPr>
+          <w:rFonts w:ascii="Consolas" w:hAnsi="Consolas" w:eastAsia="Consolas" w:cs="Consolas"/>
+          <w:b w:val="0"/>
+          <w:bCs w:val="0"/>
+          <w:i w:val="1"/>
+          <w:iCs w:val="1"/>
+          <w:caps w:val="0"/>
+          <w:smallCaps w:val="0"/>
+          <w:noProof w:val="0"/>
+          <w:color w:val="000000" w:themeColor="text1" w:themeTint="FF" w:themeShade="FF"/>
+          <w:sz w:val="22"/>
+          <w:szCs w:val="22"/>
+          <w:lang w:val="nl-NL"/>
+        </w:rPr>
+        <w:t>whenever</w:t>
+      </w:r>
+      <w:r>
+        <w:rPr>
+          <w:rFonts w:ascii="Consolas" w:hAnsi="Consolas" w:eastAsia="Consolas" w:cs="Consolas"/>
+          <w:b w:val="0"/>
+          <w:bCs w:val="0"/>
+          <w:i w:val="1"/>
+          <w:iCs w:val="1"/>
+          <w:caps w:val="0"/>
+          <w:smallCaps w:val="0"/>
+          <w:noProof w:val="0"/>
+          <w:color w:val="000000" w:themeColor="text1" w:themeTint="FF" w:themeShade="FF"/>
+          <w:sz w:val="22"/>
+          <w:szCs w:val="22"/>
+          <w:lang w:val="nl-NL"/>
+        </w:rPr>
+        <w:t xml:space="preserve"> I </w:t>
+      </w:r>
+      <w:r>
+        <w:rPr>
+          <w:rFonts w:ascii="Consolas" w:hAnsi="Consolas" w:eastAsia="Consolas" w:cs="Consolas"/>
+          <w:b w:val="0"/>
+          <w:bCs w:val="0"/>
+          <w:i w:val="1"/>
+          <w:iCs w:val="1"/>
+          <w:caps w:val="0"/>
+          <w:smallCaps w:val="0"/>
+          <w:noProof w:val="0"/>
+          <w:color w:val="000000" w:themeColor="text1" w:themeTint="FF" w:themeShade="FF"/>
+          <w:sz w:val="22"/>
+          <w:szCs w:val="22"/>
+          <w:lang w:val="nl-NL"/>
+        </w:rPr>
+        <w:t>am</w:t>
+      </w:r>
+      <w:r>
+        <w:rPr>
+          <w:rFonts w:ascii="Consolas" w:hAnsi="Consolas" w:eastAsia="Consolas" w:cs="Consolas"/>
+          <w:b w:val="0"/>
+          <w:bCs w:val="0"/>
+          <w:i w:val="1"/>
+          <w:iCs w:val="1"/>
+          <w:caps w:val="0"/>
+          <w:smallCaps w:val="0"/>
+          <w:noProof w:val="0"/>
+          <w:color w:val="000000" w:themeColor="text1" w:themeTint="FF" w:themeShade="FF"/>
+          <w:sz w:val="22"/>
+          <w:szCs w:val="22"/>
+          <w:lang w:val="nl-NL"/>
+        </w:rPr>
+        <w:t xml:space="preserve"> </w:t>
+      </w:r>
+      <w:r>
+        <w:rPr>
+          <w:rFonts w:ascii="Consolas" w:hAnsi="Consolas" w:eastAsia="Consolas" w:cs="Consolas"/>
+          <w:b w:val="0"/>
+          <w:bCs w:val="0"/>
+          <w:i w:val="1"/>
+          <w:iCs w:val="1"/>
+          <w:caps w:val="0"/>
+          <w:smallCaps w:val="0"/>
+          <w:noProof w:val="0"/>
+          <w:color w:val="000000" w:themeColor="text1" w:themeTint="FF" w:themeShade="FF"/>
+          <w:sz w:val="22"/>
+          <w:szCs w:val="22"/>
+          <w:lang w:val="nl-NL"/>
+        </w:rPr>
+        <w:t>stuck</w:t>
+      </w:r>
+      <w:r>
+        <w:rPr>
+          <w:rFonts w:ascii="Consolas" w:hAnsi="Consolas" w:eastAsia="Consolas" w:cs="Consolas"/>
+          <w:b w:val="0"/>
+          <w:bCs w:val="0"/>
+          <w:i w:val="1"/>
+          <w:iCs w:val="1"/>
+          <w:caps w:val="0"/>
+          <w:smallCaps w:val="0"/>
+          <w:noProof w:val="0"/>
+          <w:color w:val="000000" w:themeColor="text1" w:themeTint="FF" w:themeShade="FF"/>
+          <w:sz w:val="22"/>
+          <w:szCs w:val="22"/>
+          <w:lang w:val="nl-NL"/>
+        </w:rPr>
+        <w:t xml:space="preserve"> </w:t>
+      </w:r>
+      <w:r>
+        <w:rPr>
+          <w:rFonts w:ascii="Consolas" w:hAnsi="Consolas" w:eastAsia="Consolas" w:cs="Consolas"/>
+          <w:b w:val="0"/>
+          <w:bCs w:val="0"/>
+          <w:i w:val="1"/>
+          <w:iCs w:val="1"/>
+          <w:caps w:val="0"/>
+          <w:smallCaps w:val="0"/>
+          <w:noProof w:val="0"/>
+          <w:color w:val="000000" w:themeColor="text1" w:themeTint="FF" w:themeShade="FF"/>
+          <w:sz w:val="22"/>
+          <w:szCs w:val="22"/>
+          <w:lang w:val="nl-NL"/>
+        </w:rPr>
+        <w:t>with</w:t>
+      </w:r>
+      <w:r>
+        <w:rPr>
+          <w:rFonts w:ascii="Consolas" w:hAnsi="Consolas" w:eastAsia="Consolas" w:cs="Consolas"/>
+          <w:b w:val="0"/>
+          <w:bCs w:val="0"/>
+          <w:i w:val="1"/>
+          <w:iCs w:val="1"/>
+          <w:caps w:val="0"/>
+          <w:smallCaps w:val="0"/>
+          <w:noProof w:val="0"/>
+          <w:color w:val="000000" w:themeColor="text1" w:themeTint="FF" w:themeShade="FF"/>
+          <w:sz w:val="22"/>
+          <w:szCs w:val="22"/>
+          <w:lang w:val="nl-NL"/>
+        </w:rPr>
+        <w:t xml:space="preserve"> </w:t>
+      </w:r>
+      <w:r>
+        <w:rPr>
+          <w:rFonts w:ascii="Consolas" w:hAnsi="Consolas" w:eastAsia="Consolas" w:cs="Consolas"/>
+          <w:b w:val="0"/>
+          <w:bCs w:val="0"/>
+          <w:i w:val="1"/>
+          <w:iCs w:val="1"/>
+          <w:caps w:val="0"/>
+          <w:smallCaps w:val="0"/>
+          <w:noProof w:val="0"/>
+          <w:color w:val="000000" w:themeColor="text1" w:themeTint="FF" w:themeShade="FF"/>
+          <w:sz w:val="22"/>
+          <w:szCs w:val="22"/>
+          <w:lang w:val="nl-NL"/>
+        </w:rPr>
+        <w:t>something</w:t>
+      </w:r>
+      <w:r>
+        <w:rPr>
+          <w:rFonts w:ascii="Consolas" w:hAnsi="Consolas" w:eastAsia="Consolas" w:cs="Consolas"/>
+          <w:b w:val="0"/>
+          <w:bCs w:val="0"/>
+          <w:i w:val="1"/>
+          <w:iCs w:val="1"/>
+          <w:caps w:val="0"/>
+          <w:smallCaps w:val="0"/>
+          <w:noProof w:val="0"/>
+          <w:color w:val="000000" w:themeColor="text1" w:themeTint="FF" w:themeShade="FF"/>
+          <w:sz w:val="22"/>
+          <w:szCs w:val="22"/>
+          <w:lang w:val="nl-NL"/>
+        </w:rPr>
+        <w:t xml:space="preserve">, </w:t>
+      </w:r>
+      <w:r>
+        <w:rPr>
+          <w:rFonts w:ascii="Consolas" w:hAnsi="Consolas" w:eastAsia="Consolas" w:cs="Consolas"/>
+          <w:b w:val="0"/>
+          <w:bCs w:val="0"/>
+          <w:i w:val="1"/>
+          <w:iCs w:val="1"/>
+          <w:caps w:val="0"/>
+          <w:smallCaps w:val="0"/>
+          <w:noProof w:val="0"/>
+          <w:color w:val="000000" w:themeColor="text1" w:themeTint="FF" w:themeShade="FF"/>
+          <w:sz w:val="22"/>
+          <w:szCs w:val="22"/>
+          <w:lang w:val="nl-NL"/>
+        </w:rPr>
+        <w:t>this</w:t>
+      </w:r>
+      <w:r>
+        <w:rPr>
+          <w:rFonts w:ascii="Consolas" w:hAnsi="Consolas" w:eastAsia="Consolas" w:cs="Consolas"/>
+          <w:b w:val="0"/>
+          <w:bCs w:val="0"/>
+          <w:i w:val="1"/>
+          <w:iCs w:val="1"/>
+          <w:caps w:val="0"/>
+          <w:smallCaps w:val="0"/>
+          <w:noProof w:val="0"/>
+          <w:color w:val="000000" w:themeColor="text1" w:themeTint="FF" w:themeShade="FF"/>
+          <w:sz w:val="22"/>
+          <w:szCs w:val="22"/>
+          <w:lang w:val="nl-NL"/>
+        </w:rPr>
+        <w:t xml:space="preserve"> is </w:t>
+      </w:r>
+      <w:r>
+        <w:rPr>
+          <w:rFonts w:ascii="Consolas" w:hAnsi="Consolas" w:eastAsia="Consolas" w:cs="Consolas"/>
+          <w:b w:val="0"/>
+          <w:bCs w:val="0"/>
+          <w:i w:val="1"/>
+          <w:iCs w:val="1"/>
+          <w:caps w:val="0"/>
+          <w:smallCaps w:val="0"/>
+          <w:noProof w:val="0"/>
+          <w:color w:val="000000" w:themeColor="text1" w:themeTint="FF" w:themeShade="FF"/>
+          <w:sz w:val="22"/>
+          <w:szCs w:val="22"/>
+          <w:lang w:val="nl-NL"/>
+        </w:rPr>
+        <w:t>because</w:t>
+      </w:r>
+      <w:r>
+        <w:rPr>
+          <w:rFonts w:ascii="Consolas" w:hAnsi="Consolas" w:eastAsia="Consolas" w:cs="Consolas"/>
+          <w:b w:val="0"/>
+          <w:bCs w:val="0"/>
+          <w:i w:val="1"/>
+          <w:iCs w:val="1"/>
+          <w:caps w:val="0"/>
+          <w:smallCaps w:val="0"/>
+          <w:noProof w:val="0"/>
+          <w:color w:val="000000" w:themeColor="text1" w:themeTint="FF" w:themeShade="FF"/>
+          <w:sz w:val="22"/>
+          <w:szCs w:val="22"/>
+          <w:lang w:val="nl-NL"/>
+        </w:rPr>
+        <w:t xml:space="preserve"> I </w:t>
+      </w:r>
+      <w:r>
+        <w:rPr>
+          <w:rFonts w:ascii="Consolas" w:hAnsi="Consolas" w:eastAsia="Consolas" w:cs="Consolas"/>
+          <w:b w:val="0"/>
+          <w:bCs w:val="0"/>
+          <w:i w:val="1"/>
+          <w:iCs w:val="1"/>
+          <w:caps w:val="0"/>
+          <w:smallCaps w:val="0"/>
+          <w:noProof w:val="0"/>
+          <w:color w:val="000000" w:themeColor="text1" w:themeTint="FF" w:themeShade="FF"/>
+          <w:sz w:val="22"/>
+          <w:szCs w:val="22"/>
+          <w:lang w:val="nl-NL"/>
+        </w:rPr>
+        <w:t>still</w:t>
+      </w:r>
+      <w:r>
+        <w:rPr>
+          <w:rFonts w:ascii="Consolas" w:hAnsi="Consolas" w:eastAsia="Consolas" w:cs="Consolas"/>
+          <w:b w:val="0"/>
+          <w:bCs w:val="0"/>
+          <w:i w:val="1"/>
+          <w:iCs w:val="1"/>
+          <w:caps w:val="0"/>
+          <w:smallCaps w:val="0"/>
+          <w:noProof w:val="0"/>
+          <w:color w:val="000000" w:themeColor="text1" w:themeTint="FF" w:themeShade="FF"/>
+          <w:sz w:val="22"/>
+          <w:szCs w:val="22"/>
+          <w:lang w:val="nl-NL"/>
+        </w:rPr>
+        <w:t xml:space="preserve"> </w:t>
+      </w:r>
+      <w:r>
+        <w:rPr>
+          <w:rFonts w:ascii="Consolas" w:hAnsi="Consolas" w:eastAsia="Consolas" w:cs="Consolas"/>
+          <w:b w:val="0"/>
+          <w:bCs w:val="0"/>
+          <w:i w:val="1"/>
+          <w:iCs w:val="1"/>
+          <w:caps w:val="0"/>
+          <w:smallCaps w:val="0"/>
+          <w:noProof w:val="0"/>
+          <w:color w:val="000000" w:themeColor="text1" w:themeTint="FF" w:themeShade="FF"/>
+          <w:sz w:val="22"/>
+          <w:szCs w:val="22"/>
+          <w:lang w:val="nl-NL"/>
+        </w:rPr>
+        <w:t>struggle</w:t>
+      </w:r>
+      <w:r>
+        <w:rPr>
+          <w:rFonts w:ascii="Consolas" w:hAnsi="Consolas" w:eastAsia="Consolas" w:cs="Consolas"/>
+          <w:b w:val="0"/>
+          <w:bCs w:val="0"/>
+          <w:i w:val="1"/>
+          <w:iCs w:val="1"/>
+          <w:caps w:val="0"/>
+          <w:smallCaps w:val="0"/>
+          <w:noProof w:val="0"/>
+          <w:color w:val="000000" w:themeColor="text1" w:themeTint="FF" w:themeShade="FF"/>
+          <w:sz w:val="22"/>
+          <w:szCs w:val="22"/>
+          <w:lang w:val="nl-NL"/>
+        </w:rPr>
+        <w:t xml:space="preserve"> a bit </w:t>
+      </w:r>
+      <w:r>
+        <w:rPr>
+          <w:rFonts w:ascii="Consolas" w:hAnsi="Consolas" w:eastAsia="Consolas" w:cs="Consolas"/>
+          <w:b w:val="0"/>
+          <w:bCs w:val="0"/>
+          <w:i w:val="1"/>
+          <w:iCs w:val="1"/>
+          <w:caps w:val="0"/>
+          <w:smallCaps w:val="0"/>
+          <w:noProof w:val="0"/>
+          <w:color w:val="000000" w:themeColor="text1" w:themeTint="FF" w:themeShade="FF"/>
+          <w:sz w:val="22"/>
+          <w:szCs w:val="22"/>
+          <w:lang w:val="nl-NL"/>
+        </w:rPr>
+        <w:t>with</w:t>
+      </w:r>
+      <w:r>
+        <w:rPr>
+          <w:rFonts w:ascii="Consolas" w:hAnsi="Consolas" w:eastAsia="Consolas" w:cs="Consolas"/>
+          <w:b w:val="0"/>
+          <w:bCs w:val="0"/>
+          <w:i w:val="1"/>
+          <w:iCs w:val="1"/>
+          <w:caps w:val="0"/>
+          <w:smallCaps w:val="0"/>
+          <w:noProof w:val="0"/>
+          <w:color w:val="000000" w:themeColor="text1" w:themeTint="FF" w:themeShade="FF"/>
+          <w:sz w:val="22"/>
+          <w:szCs w:val="22"/>
+          <w:lang w:val="nl-NL"/>
+        </w:rPr>
+        <w:t xml:space="preserve"> </w:t>
+      </w:r>
+      <w:r>
+        <w:rPr>
+          <w:rFonts w:ascii="Consolas" w:hAnsi="Consolas" w:eastAsia="Consolas" w:cs="Consolas"/>
+          <w:b w:val="0"/>
+          <w:bCs w:val="0"/>
+          <w:i w:val="1"/>
+          <w:iCs w:val="1"/>
+          <w:caps w:val="0"/>
+          <w:smallCaps w:val="0"/>
+          <w:noProof w:val="0"/>
+          <w:color w:val="000000" w:themeColor="text1" w:themeTint="FF" w:themeShade="FF"/>
+          <w:sz w:val="22"/>
+          <w:szCs w:val="22"/>
+          <w:lang w:val="nl-NL"/>
+        </w:rPr>
+        <w:t>asking</w:t>
+      </w:r>
+      <w:r>
+        <w:rPr>
+          <w:rFonts w:ascii="Consolas" w:hAnsi="Consolas" w:eastAsia="Consolas" w:cs="Consolas"/>
+          <w:b w:val="0"/>
+          <w:bCs w:val="0"/>
+          <w:i w:val="1"/>
+          <w:iCs w:val="1"/>
+          <w:caps w:val="0"/>
+          <w:smallCaps w:val="0"/>
+          <w:noProof w:val="0"/>
+          <w:color w:val="000000" w:themeColor="text1" w:themeTint="FF" w:themeShade="FF"/>
+          <w:sz w:val="22"/>
+          <w:szCs w:val="22"/>
+          <w:lang w:val="nl-NL"/>
+        </w:rPr>
+        <w:t xml:space="preserve"> </w:t>
+      </w:r>
+      <w:r>
+        <w:rPr>
+          <w:rFonts w:ascii="Consolas" w:hAnsi="Consolas" w:eastAsia="Consolas" w:cs="Consolas"/>
+          <w:b w:val="0"/>
+          <w:bCs w:val="0"/>
+          <w:i w:val="1"/>
+          <w:iCs w:val="1"/>
+          <w:caps w:val="0"/>
+          <w:smallCaps w:val="0"/>
+          <w:noProof w:val="0"/>
+          <w:color w:val="000000" w:themeColor="text1" w:themeTint="FF" w:themeShade="FF"/>
+          <w:sz w:val="22"/>
+          <w:szCs w:val="22"/>
+          <w:lang w:val="nl-NL"/>
+        </w:rPr>
+        <w:t>for</w:t>
+      </w:r>
+      <w:r>
+        <w:rPr>
+          <w:rFonts w:ascii="Consolas" w:hAnsi="Consolas" w:eastAsia="Consolas" w:cs="Consolas"/>
+          <w:b w:val="0"/>
+          <w:bCs w:val="0"/>
+          <w:i w:val="1"/>
+          <w:iCs w:val="1"/>
+          <w:caps w:val="0"/>
+          <w:smallCaps w:val="0"/>
+          <w:noProof w:val="0"/>
+          <w:color w:val="000000" w:themeColor="text1" w:themeTint="FF" w:themeShade="FF"/>
+          <w:sz w:val="22"/>
+          <w:szCs w:val="22"/>
+          <w:lang w:val="nl-NL"/>
+        </w:rPr>
+        <w:t xml:space="preserve"> help.”</w:t>
+      </w:r>
+    </w:p>
+    <w:p xmlns:wp14="http://schemas.microsoft.com/office/word/2010/wordml" wp14:textId="369AAB2E">
+      <w:pPr>
+        <w:pStyle w:val="Normal"/>
+        <w:spacing w:before="240" w:beforeAutospacing="off" w:after="240" w:afterAutospacing="off"/>
+        <w:rPr>
+          <w:rFonts w:ascii="Consolas" w:hAnsi="Consolas" w:eastAsia="Consolas" w:cs="Consolas"/>
+          <w:b w:val="1"/>
+          <w:bCs w:val="1"/>
+          <w:i w:val="1"/>
+          <w:iCs w:val="1"/>
+          <w:caps w:val="0"/>
+          <w:smallCaps w:val="0"/>
+          <w:noProof w:val="0"/>
+          <w:color w:val="000000" w:themeColor="text1" w:themeTint="FF" w:themeShade="FF"/>
+          <w:sz w:val="22"/>
+          <w:szCs w:val="22"/>
+          <w:lang w:val="en-GB"/>
+        </w:rPr>
+      </w:pPr>
+    </w:p>
+    <w:p xmlns:wp14="http://schemas.microsoft.com/office/word/2010/wordml" wp14:textId="17EDA769">
+      <w:pPr>
+        <w:pStyle w:val="Normal"/>
+        <w:spacing w:before="240" w:beforeAutospacing="off" w:after="240" w:afterAutospacing="off"/>
+        <w:rPr>
+          <w:rFonts w:ascii="Consolas" w:hAnsi="Consolas" w:eastAsia="Consolas" w:cs="Consolas"/>
+          <w:b w:val="1"/>
+          <w:bCs w:val="1"/>
+          <w:i w:val="1"/>
+          <w:iCs w:val="1"/>
+          <w:caps w:val="0"/>
+          <w:smallCaps w:val="0"/>
+          <w:noProof w:val="0"/>
+          <w:color w:val="000000" w:themeColor="text1" w:themeTint="FF" w:themeShade="FF"/>
+          <w:sz w:val="22"/>
+          <w:szCs w:val="22"/>
+          <w:lang w:val="en-GB"/>
+        </w:rPr>
+      </w:pPr>
+    </w:p>
+    <w:p xmlns:wp14="http://schemas.microsoft.com/office/word/2010/wordml" wp14:textId="74D492B0">
+      <w:pPr>
+        <w:pStyle w:val="Normal"/>
+        <w:spacing w:before="240" w:beforeAutospacing="off" w:after="240" w:afterAutospacing="off"/>
+        <w:rPr>
+          <w:rFonts w:ascii="Consolas" w:hAnsi="Consolas" w:eastAsia="Consolas" w:cs="Consolas"/>
+          <w:b w:val="1"/>
+          <w:bCs w:val="1"/>
+          <w:i w:val="1"/>
+          <w:iCs w:val="1"/>
+          <w:caps w:val="0"/>
+          <w:smallCaps w:val="0"/>
+          <w:noProof w:val="0"/>
+          <w:color w:val="000000" w:themeColor="text1" w:themeTint="FF" w:themeShade="FF"/>
+          <w:sz w:val="22"/>
+          <w:szCs w:val="22"/>
+          <w:lang w:val="en-GB"/>
+        </w:rPr>
+      </w:pPr>
+    </w:p>
+    <w:p xmlns:wp14="http://schemas.microsoft.com/office/word/2010/wordml" wp14:textId="149874D7">
+      <w:pPr>
+        <w:pStyle w:val="Normal"/>
+        <w:spacing w:before="240" w:beforeAutospacing="off" w:after="240" w:afterAutospacing="off"/>
+        <w:rPr>
+          <w:rFonts w:ascii="Consolas" w:hAnsi="Consolas" w:eastAsia="Consolas" w:cs="Consolas"/>
+          <w:b w:val="1"/>
+          <w:bCs w:val="1"/>
+          <w:i w:val="1"/>
+          <w:iCs w:val="1"/>
+          <w:caps w:val="0"/>
+          <w:smallCaps w:val="0"/>
+          <w:noProof w:val="0"/>
+          <w:color w:val="000000" w:themeColor="text1" w:themeTint="FF" w:themeShade="FF"/>
+          <w:sz w:val="22"/>
+          <w:szCs w:val="22"/>
+          <w:lang w:val="en-GB"/>
+        </w:rPr>
+      </w:pPr>
+      <w:r>
+        <w:rPr>
+          <w:rFonts w:ascii="Consolas" w:hAnsi="Consolas" w:eastAsia="Consolas" w:cs="Consolas"/>
+          <w:b w:val="1"/>
+          <w:bCs w:val="1"/>
+          <w:i w:val="1"/>
+          <w:iCs w:val="1"/>
+          <w:caps w:val="0"/>
+          <w:smallCaps w:val="0"/>
+          <w:noProof w:val="0"/>
+          <w:color w:val="000000" w:themeColor="text1" w:themeTint="FF" w:themeShade="FF"/>
+          <w:sz w:val="22"/>
+          <w:szCs w:val="22"/>
+          <w:lang w:val="en-GB"/>
+        </w:rPr>
+        <w:t xml:space="preserve">We would like to get a good picture of your development </w:t>
+      </w:r>
+      <w:r>
+        <w:rPr>
+          <w:rFonts w:ascii="Consolas" w:hAnsi="Consolas" w:eastAsia="Consolas" w:cs="Consolas"/>
+          <w:b w:val="1"/>
+          <w:bCs w:val="1"/>
+          <w:i w:val="1"/>
+          <w:iCs w:val="1"/>
+          <w:caps w:val="0"/>
+          <w:smallCaps w:val="0"/>
+          <w:noProof w:val="0"/>
+          <w:color w:val="000000" w:themeColor="text1" w:themeTint="FF" w:themeShade="FF"/>
+          <w:sz w:val="22"/>
+          <w:szCs w:val="22"/>
+          <w:lang w:val="en-GB"/>
+        </w:rPr>
+        <w:t>regarding</w:t>
+      </w:r>
+      <w:r>
+        <w:rPr>
+          <w:rFonts w:ascii="Consolas" w:hAnsi="Consolas" w:eastAsia="Consolas" w:cs="Consolas"/>
+          <w:b w:val="1"/>
+          <w:bCs w:val="1"/>
+          <w:i w:val="1"/>
+          <w:iCs w:val="1"/>
+          <w:caps w:val="0"/>
+          <w:smallCaps w:val="0"/>
+          <w:noProof w:val="0"/>
+          <w:color w:val="000000" w:themeColor="text1" w:themeTint="FF" w:themeShade="FF"/>
+          <w:sz w:val="22"/>
+          <w:szCs w:val="22"/>
+          <w:lang w:val="en-GB"/>
+        </w:rPr>
+        <w:t xml:space="preserve"> professional skills. Answer the questions below. Provide good evidence. Provide at least 1, no more than 2 pieces of evidence that support your development.</w:t>
+      </w:r>
+    </w:p>
+    <w:p xmlns:wp14="http://schemas.microsoft.com/office/word/2010/wordml" wp14:textId="2D9229CC">
+      <w:pPr>
+        <w:spacing w:before="240" w:beforeAutospacing="off" w:after="240" w:afterAutospacing="off"/>
+        <w:rPr>
+          <w:rFonts w:ascii="Consolas" w:hAnsi="Consolas" w:eastAsia="Consolas" w:cs="Consolas"/>
+          <w:b w:val="1"/>
+          <w:bCs w:val="1"/>
+          <w:i w:val="1"/>
+          <w:iCs w:val="1"/>
+          <w:caps w:val="0"/>
+          <w:smallCaps w:val="0"/>
+          <w:noProof w:val="0"/>
+          <w:color w:val="000000" w:themeColor="text1" w:themeTint="FF" w:themeShade="FF"/>
+          <w:sz w:val="22"/>
+          <w:szCs w:val="22"/>
+          <w:lang w:val="en-GB"/>
+        </w:rPr>
+      </w:pPr>
+      <w:r>
+        <w:rPr>
+          <w:rFonts w:ascii="Consolas" w:hAnsi="Consolas" w:eastAsia="Consolas" w:cs="Consolas"/>
+          <w:b w:val="1"/>
+          <w:bCs w:val="1"/>
+          <w:i w:val="1"/>
+          <w:iCs w:val="1"/>
+          <w:caps w:val="0"/>
+          <w:smallCaps w:val="0"/>
+          <w:noProof w:val="0"/>
+          <w:color w:val="000000" w:themeColor="text1" w:themeTint="FF" w:themeShade="FF"/>
+          <w:sz w:val="22"/>
+          <w:szCs w:val="22"/>
+          <w:lang w:val="en-GB"/>
+        </w:rPr>
+        <w:t>1. Looking at your learning goals related to professional skills, how have you developed on these goals? What results have you achieved? What succeeded and what didn't (completely)? What has noticeably/visibly improved and/or changed for yourself and others?</w:t>
+      </w:r>
+    </w:p>
+    <w:p xmlns:wp14="http://schemas.microsoft.com/office/word/2010/wordml" wp14:textId="38BE57A1">
+      <w:pPr>
+        <w:pStyle w:val="Normal"/>
+        <w:spacing w:before="240" w:beforeAutospacing="off" w:after="240" w:afterAutospacing="off"/>
+        <w:rPr>
+          <w:rFonts w:ascii="Consolas" w:hAnsi="Consolas" w:eastAsia="Consolas" w:cs="Consolas"/>
+          <w:b w:val="0"/>
+          <w:bCs w:val="0"/>
+          <w:i w:val="1"/>
+          <w:iCs w:val="1"/>
+          <w:caps w:val="0"/>
+          <w:smallCaps w:val="0"/>
+          <w:noProof w:val="0"/>
+          <w:color w:val="000000" w:themeColor="text1" w:themeTint="FF" w:themeShade="FF"/>
+          <w:sz w:val="22"/>
+          <w:szCs w:val="22"/>
+          <w:lang w:val="en-GB"/>
+        </w:rPr>
+      </w:pPr>
+      <w:r>
+        <w:rPr>
+          <w:rFonts w:ascii="Consolas" w:hAnsi="Consolas" w:eastAsia="Consolas" w:cs="Consolas"/>
+          <w:b w:val="0"/>
+          <w:bCs w:val="0"/>
+          <w:i w:val="1"/>
+          <w:iCs w:val="1"/>
+          <w:caps w:val="0"/>
+          <w:smallCaps w:val="0"/>
+          <w:noProof w:val="0"/>
+          <w:color w:val="000000" w:themeColor="text1" w:themeTint="FF" w:themeShade="FF"/>
+          <w:sz w:val="22"/>
+          <w:szCs w:val="22"/>
+          <w:lang w:val="en-GB"/>
+        </w:rPr>
+        <w:t xml:space="preserve">I have tried my best to ask more questions </w:t>
+      </w:r>
+      <w:r>
+        <w:rPr>
+          <w:rFonts w:ascii="Consolas" w:hAnsi="Consolas" w:eastAsia="Consolas" w:cs="Consolas"/>
+          <w:b w:val="0"/>
+          <w:bCs w:val="0"/>
+          <w:i w:val="1"/>
+          <w:iCs w:val="1"/>
+          <w:caps w:val="0"/>
+          <w:smallCaps w:val="0"/>
+          <w:noProof w:val="0"/>
+          <w:color w:val="000000" w:themeColor="text1" w:themeTint="FF" w:themeShade="FF"/>
+          <w:sz w:val="22"/>
+          <w:szCs w:val="22"/>
+          <w:lang w:val="en-GB"/>
+        </w:rPr>
+        <w:t>regarding</w:t>
+      </w:r>
+      <w:r>
+        <w:rPr>
+          <w:rFonts w:ascii="Consolas" w:hAnsi="Consolas" w:eastAsia="Consolas" w:cs="Consolas"/>
+          <w:b w:val="0"/>
+          <w:bCs w:val="0"/>
+          <w:i w:val="1"/>
+          <w:iCs w:val="1"/>
+          <w:caps w:val="0"/>
+          <w:smallCaps w:val="0"/>
+          <w:noProof w:val="0"/>
+          <w:color w:val="000000" w:themeColor="text1" w:themeTint="FF" w:themeShade="FF"/>
+          <w:sz w:val="22"/>
+          <w:szCs w:val="22"/>
+          <w:lang w:val="en-GB"/>
+        </w:rPr>
+        <w:t xml:space="preserve"> programming. I did not have many struggles, but whenever I was done with the assignments for the Arch, I asked Farzad for some extra exercises.</w:t>
+      </w:r>
+      <w:r>
+        <w:rPr>
+          <w:rFonts w:ascii="Consolas" w:hAnsi="Consolas" w:eastAsia="Consolas" w:cs="Consolas"/>
+          <w:b w:val="0"/>
+          <w:bCs w:val="0"/>
+          <w:i w:val="1"/>
+          <w:iCs w:val="1"/>
+          <w:caps w:val="0"/>
+          <w:smallCaps w:val="0"/>
+          <w:noProof w:val="0"/>
+          <w:color w:val="000000" w:themeColor="text1" w:themeTint="FF" w:themeShade="FF"/>
+          <w:sz w:val="22"/>
+          <w:szCs w:val="22"/>
+          <w:lang w:val="en-GB"/>
+        </w:rPr>
+        <w:t xml:space="preserve"> If I ever was stuck at something, I asked my learning team, and they have helped me.</w:t>
+      </w:r>
+    </w:p>
+    <w:p xmlns:wp14="http://schemas.microsoft.com/office/word/2010/wordml" wp14:textId="742FC1BC">
+      <w:pPr>
+        <w:spacing w:before="240" w:beforeAutospacing="off" w:after="240" w:afterAutospacing="off"/>
+        <w:rPr>
+          <w:rFonts w:ascii="Consolas" w:hAnsi="Consolas" w:eastAsia="Consolas" w:cs="Consolas"/>
+          <w:b w:val="1"/>
+          <w:bCs w:val="1"/>
+          <w:i w:val="1"/>
+          <w:iCs w:val="1"/>
+          <w:caps w:val="0"/>
+          <w:smallCaps w:val="0"/>
+          <w:noProof w:val="0"/>
+          <w:color w:val="000000" w:themeColor="text1" w:themeTint="FF" w:themeShade="FF"/>
+          <w:sz w:val="22"/>
+          <w:szCs w:val="22"/>
+          <w:lang w:val="en-GB"/>
+        </w:rPr>
+      </w:pPr>
+      <w:r>
+        <w:rPr>
+          <w:rFonts w:ascii="Consolas" w:hAnsi="Consolas" w:eastAsia="Consolas" w:cs="Consolas"/>
+          <w:b w:val="1"/>
+          <w:bCs w:val="1"/>
+          <w:i w:val="1"/>
+          <w:iCs w:val="1"/>
+          <w:caps w:val="0"/>
+          <w:smallCaps w:val="0"/>
+          <w:noProof w:val="0"/>
+          <w:color w:val="000000" w:themeColor="text1" w:themeTint="FF" w:themeShade="FF"/>
+          <w:sz w:val="22"/>
+          <w:szCs w:val="22"/>
+          <w:lang w:val="en-GB"/>
+        </w:rPr>
+        <w:t>2. To what extent was your approach effective? What could you have improved (with your current understanding) in your approach?</w:t>
+      </w:r>
+    </w:p>
+    <w:p xmlns:wp14="http://schemas.microsoft.com/office/word/2010/wordml" wp14:textId="27C6F6F4">
+      <w:pPr>
+        <w:pStyle w:val="Normal"/>
+        <w:spacing w:before="240" w:beforeAutospacing="off" w:after="240" w:afterAutospacing="off"/>
+        <w:rPr>
+          <w:rFonts w:ascii="Consolas" w:hAnsi="Consolas" w:eastAsia="Consolas" w:cs="Consolas"/>
+          <w:b w:val="1"/>
+          <w:bCs w:val="1"/>
+          <w:i w:val="1"/>
+          <w:iCs w:val="1"/>
+          <w:caps w:val="0"/>
+          <w:smallCaps w:val="0"/>
+          <w:noProof w:val="0"/>
+          <w:color w:val="000000" w:themeColor="text1" w:themeTint="FF" w:themeShade="FF"/>
+          <w:sz w:val="22"/>
+          <w:szCs w:val="22"/>
+          <w:lang w:val="en-GB"/>
+        </w:rPr>
+      </w:pPr>
+      <w:r>
+        <w:rPr>
+          <w:rFonts w:ascii="Consolas" w:hAnsi="Consolas" w:eastAsia="Consolas" w:cs="Consolas"/>
+          <w:b w:val="0"/>
+          <w:bCs w:val="0"/>
+          <w:i w:val="1"/>
+          <w:iCs w:val="1"/>
+          <w:caps w:val="0"/>
+          <w:smallCaps w:val="0"/>
+          <w:noProof w:val="0"/>
+          <w:color w:val="000000" w:themeColor="text1" w:themeTint="FF" w:themeShade="FF"/>
+          <w:sz w:val="22"/>
+          <w:szCs w:val="22"/>
+          <w:lang w:val="en-GB"/>
+        </w:rPr>
+        <w:t>I am happy with the approach I took, I often first tried to figure it out myself, but when I was really stuck, I reached out for help.</w:t>
+      </w:r>
+    </w:p>
+    <w:p xmlns:wp14="http://schemas.microsoft.com/office/word/2010/wordml" wp14:textId="0F73CE5B">
+      <w:pPr>
+        <w:spacing w:before="240" w:beforeAutospacing="off" w:after="240" w:afterAutospacing="off"/>
+        <w:rPr>
+          <w:rFonts w:ascii="Consolas" w:hAnsi="Consolas" w:eastAsia="Consolas" w:cs="Consolas"/>
+          <w:b w:val="1"/>
+          <w:bCs w:val="1"/>
+          <w:i w:val="1"/>
+          <w:iCs w:val="1"/>
+          <w:caps w:val="0"/>
+          <w:smallCaps w:val="0"/>
+          <w:noProof w:val="0"/>
+          <w:color w:val="000000" w:themeColor="text1" w:themeTint="FF" w:themeShade="FF"/>
+          <w:sz w:val="22"/>
+          <w:szCs w:val="22"/>
+          <w:lang w:val="en-GB"/>
+        </w:rPr>
+      </w:pPr>
+      <w:r>
+        <w:rPr>
+          <w:rFonts w:ascii="Consolas" w:hAnsi="Consolas" w:eastAsia="Consolas" w:cs="Consolas"/>
+          <w:b w:val="1"/>
+          <w:bCs w:val="1"/>
+          <w:i w:val="1"/>
+          <w:iCs w:val="1"/>
+          <w:caps w:val="0"/>
+          <w:smallCaps w:val="0"/>
+          <w:noProof w:val="0"/>
+          <w:color w:val="000000" w:themeColor="text1" w:themeTint="FF" w:themeShade="FF"/>
+          <w:sz w:val="22"/>
+          <w:szCs w:val="22"/>
+          <w:lang w:val="en-GB"/>
+        </w:rPr>
+        <w:t>3. What will you take with you from what you learned into the future? (e.g., to the 2nd semester?)</w:t>
+      </w:r>
+    </w:p>
+    <w:p xmlns:wp14="http://schemas.microsoft.com/office/word/2010/wordml" wp14:textId="12A34B8D">
+      <w:pPr>
+        <w:pStyle w:val="Normal"/>
+        <w:spacing w:before="240" w:beforeAutospacing="off" w:after="240" w:afterAutospacing="off"/>
+        <w:rPr>
+          <w:rFonts w:ascii="Consolas" w:hAnsi="Consolas" w:eastAsia="Consolas" w:cs="Consolas"/>
+          <w:b w:val="1"/>
+          <w:bCs w:val="1"/>
+          <w:i w:val="1"/>
+          <w:iCs w:val="1"/>
+          <w:caps w:val="0"/>
+          <w:smallCaps w:val="0"/>
+          <w:noProof w:val="0"/>
+          <w:color w:val="000000" w:themeColor="text1" w:themeTint="FF" w:themeShade="FF"/>
+          <w:sz w:val="22"/>
+          <w:szCs w:val="22"/>
+          <w:lang w:val="en-GB"/>
+        </w:rPr>
+      </w:pPr>
+      <w:r>
+        <w:rPr>
+          <w:rFonts w:ascii="Consolas" w:hAnsi="Consolas" w:eastAsia="Consolas" w:cs="Consolas"/>
+          <w:b w:val="0"/>
+          <w:bCs w:val="0"/>
+          <w:i w:val="1"/>
+          <w:iCs w:val="1"/>
+          <w:caps w:val="0"/>
+          <w:smallCaps w:val="0"/>
+          <w:noProof w:val="0"/>
+          <w:color w:val="000000" w:themeColor="text1" w:themeTint="FF" w:themeShade="FF"/>
+          <w:sz w:val="22"/>
+          <w:szCs w:val="22"/>
+          <w:lang w:val="en-GB"/>
+        </w:rPr>
+        <w:t xml:space="preserve">Asking for help is not </w:t>
+      </w:r>
+      <w:r>
+        <w:rPr>
+          <w:rFonts w:ascii="Consolas" w:hAnsi="Consolas" w:eastAsia="Consolas" w:cs="Consolas"/>
+          <w:b w:val="0"/>
+          <w:bCs w:val="0"/>
+          <w:i w:val="1"/>
+          <w:iCs w:val="1"/>
+          <w:caps w:val="0"/>
+          <w:smallCaps w:val="0"/>
+          <w:noProof w:val="0"/>
+          <w:color w:val="000000" w:themeColor="text1" w:themeTint="FF" w:themeShade="FF"/>
+          <w:sz w:val="22"/>
+          <w:szCs w:val="22"/>
+          <w:lang w:val="en-GB"/>
+        </w:rPr>
+        <w:t>a terrible</w:t>
+      </w:r>
+      <w:r>
+        <w:rPr>
+          <w:rFonts w:ascii="Consolas" w:hAnsi="Consolas" w:eastAsia="Consolas" w:cs="Consolas"/>
+          <w:b w:val="0"/>
+          <w:bCs w:val="0"/>
+          <w:i w:val="1"/>
+          <w:iCs w:val="1"/>
+          <w:caps w:val="0"/>
+          <w:smallCaps w:val="0"/>
+          <w:noProof w:val="0"/>
+          <w:color w:val="000000" w:themeColor="text1" w:themeTint="FF" w:themeShade="FF"/>
+          <w:sz w:val="22"/>
+          <w:szCs w:val="22"/>
+          <w:lang w:val="en-GB"/>
+        </w:rPr>
+        <w:t xml:space="preserve"> thing to do.</w:t>
+      </w:r>
+    </w:p>
+    <w:p xmlns:wp14="http://schemas.microsoft.com/office/word/2010/wordml" wp14:textId="0B1EA815">
+      <w:pPr>
+        <w:spacing w:before="240" w:beforeAutospacing="off" w:after="240" w:afterAutospacing="off"/>
+        <w:rPr>
+          <w:rFonts w:ascii="Consolas" w:hAnsi="Consolas" w:eastAsia="Consolas" w:cs="Consolas"/>
+          <w:b w:val="1"/>
+          <w:bCs w:val="1"/>
+          <w:i w:val="0"/>
+          <w:iCs w:val="0"/>
+          <w:caps w:val="0"/>
+          <w:smallCaps w:val="0"/>
+          <w:noProof w:val="0"/>
+          <w:color w:val="000000" w:themeColor="text1" w:themeTint="FF" w:themeShade="FF"/>
+          <w:sz w:val="24"/>
+          <w:szCs w:val="24"/>
+          <w:lang w:val="en-GB"/>
+        </w:rPr>
+      </w:pPr>
+    </w:p>
+    <w:p xmlns:wp14="http://schemas.microsoft.com/office/word/2010/wordml" wp14:textId="106AC7B5">
+      <w:pPr>
+        <w:spacing w:before="240" w:beforeAutospacing="off" w:after="240" w:afterAutospacing="off"/>
+        <w:rPr>
+          <w:rFonts w:ascii="Consolas" w:hAnsi="Consolas" w:eastAsia="Consolas" w:cs="Consolas"/>
+          <w:b w:val="1"/>
+          <w:bCs w:val="1"/>
+          <w:i w:val="0"/>
+          <w:iCs w:val="0"/>
+          <w:caps w:val="0"/>
+          <w:smallCaps w:val="0"/>
+          <w:noProof w:val="0"/>
+          <w:color w:val="000000" w:themeColor="text1" w:themeTint="FF" w:themeShade="FF"/>
+          <w:sz w:val="24"/>
+          <w:szCs w:val="24"/>
+          <w:lang w:val="en-GB"/>
+        </w:rPr>
+      </w:pPr>
+    </w:p>
+    <w:p xmlns:wp14="http://schemas.microsoft.com/office/word/2010/wordml" wp14:textId="47021017">
+      <w:pPr>
+        <w:spacing w:before="240" w:beforeAutospacing="off" w:after="240" w:afterAutospacing="off"/>
+        <w:rPr>
+          <w:rFonts w:ascii="Consolas" w:hAnsi="Consolas" w:eastAsia="Consolas" w:cs="Consolas"/>
+          <w:b w:val="1"/>
+          <w:bCs w:val="1"/>
+          <w:i w:val="0"/>
+          <w:iCs w:val="0"/>
+          <w:caps w:val="0"/>
+          <w:smallCaps w:val="0"/>
+          <w:noProof w:val="0"/>
+          <w:color w:val="000000" w:themeColor="text1" w:themeTint="FF" w:themeShade="FF"/>
+          <w:sz w:val="24"/>
+          <w:szCs w:val="24"/>
+          <w:lang w:val="en-GB"/>
+        </w:rPr>
+      </w:pPr>
+    </w:p>
+    <w:p>
+      <w:pPr>
+        <w:pStyle w:val="Normal"/>
+        <w:spacing w:before="240" w:beforeAutospacing="off" w:after="240" w:afterAutospacing="off"/>
+        <w:rPr>
+          <w:rFonts w:ascii="Consolas" w:hAnsi="Consolas" w:eastAsia="Consolas" w:cs="Consolas"/>
+          <w:b w:val="1"/>
+          <w:bCs w:val="1"/>
+          <w:i w:val="0"/>
+          <w:iCs w:val="0"/>
+          <w:caps w:val="0"/>
+          <w:smallCaps w:val="0"/>
+          <w:noProof w:val="0"/>
+          <w:color w:val="000000" w:themeColor="text1" w:themeTint="FF" w:themeShade="FF"/>
+          <w:sz w:val="24"/>
+          <w:szCs w:val="24"/>
+          <w:lang w:val="en-GB"/>
+        </w:rPr>
+      </w:pPr>
+    </w:p>
+    <w:p>
+      <w:pPr>
+        <w:pStyle w:val="Normal"/>
+        <w:spacing w:before="240" w:beforeAutospacing="off" w:after="240" w:afterAutospacing="off"/>
+        <w:rPr>
+          <w:rFonts w:ascii="Consolas" w:hAnsi="Consolas" w:eastAsia="Consolas" w:cs="Consolas"/>
+          <w:b w:val="1"/>
+          <w:bCs w:val="1"/>
+          <w:i w:val="0"/>
+          <w:iCs w:val="0"/>
+          <w:caps w:val="0"/>
+          <w:smallCaps w:val="0"/>
+          <w:noProof w:val="0"/>
+          <w:color w:val="000000" w:themeColor="text1" w:themeTint="FF" w:themeShade="FF"/>
+          <w:sz w:val="24"/>
+          <w:szCs w:val="24"/>
+          <w:lang w:val="en-GB"/>
+        </w:rPr>
+      </w:pPr>
+    </w:p>
+    <w:p>
+      <w:pPr>
+        <w:pStyle w:val="Normal"/>
+        <w:spacing w:before="240" w:beforeAutospacing="off" w:after="240" w:afterAutospacing="off"/>
+        <w:rPr>
+          <w:rFonts w:ascii="Consolas" w:hAnsi="Consolas" w:eastAsia="Consolas" w:cs="Consolas"/>
+          <w:b w:val="1"/>
+          <w:bCs w:val="1"/>
+          <w:i w:val="0"/>
+          <w:iCs w:val="0"/>
+          <w:caps w:val="0"/>
+          <w:smallCaps w:val="0"/>
+          <w:noProof w:val="0"/>
+          <w:color w:val="000000" w:themeColor="text1" w:themeTint="FF" w:themeShade="FF"/>
+          <w:sz w:val="24"/>
+          <w:szCs w:val="24"/>
+          <w:lang w:val="en-GB"/>
+        </w:rPr>
+      </w:pPr>
+    </w:p>
+    <w:p>
+      <w:pPr>
+        <w:pStyle w:val="Normal"/>
+        <w:spacing w:before="240" w:beforeAutospacing="off" w:after="240" w:afterAutospacing="off"/>
+        <w:rPr>
+          <w:rFonts w:ascii="Consolas" w:hAnsi="Consolas" w:eastAsia="Consolas" w:cs="Consolas"/>
+          <w:b w:val="1"/>
+          <w:bCs w:val="1"/>
+          <w:i w:val="0"/>
+          <w:iCs w:val="0"/>
+          <w:caps w:val="0"/>
+          <w:smallCaps w:val="0"/>
+          <w:noProof w:val="0"/>
+          <w:color w:val="000000" w:themeColor="text1" w:themeTint="FF" w:themeShade="FF"/>
+          <w:sz w:val="24"/>
+          <w:szCs w:val="24"/>
+          <w:lang w:val="en-GB"/>
+        </w:rPr>
+      </w:pPr>
+    </w:p>
+    <w:p xmlns:wp14="http://schemas.microsoft.com/office/word/2010/wordml" wp14:textId="707521CB">
+      <w:pPr>
+        <w:pStyle w:val="Normal"/>
+        <w:spacing w:before="240" w:beforeAutospacing="off" w:after="240" w:afterAutospacing="off"/>
+        <w:rPr>
+          <w:rFonts w:ascii="Consolas" w:hAnsi="Consolas" w:eastAsia="Consolas" w:cs="Consolas"/>
+          <w:b w:val="1"/>
+          <w:bCs w:val="1"/>
+          <w:i w:val="0"/>
+          <w:iCs w:val="0"/>
+          <w:caps w:val="0"/>
+          <w:smallCaps w:val="0"/>
+          <w:noProof w:val="0"/>
+          <w:color w:val="000000" w:themeColor="text1" w:themeTint="FF" w:themeShade="FF"/>
+          <w:sz w:val="24"/>
+          <w:szCs w:val="24"/>
+          <w:lang w:val="en-GB"/>
+        </w:rPr>
+      </w:pPr>
+      <w:r>
+        <w:rPr>
+          <w:rFonts w:ascii="Consolas" w:hAnsi="Consolas" w:eastAsia="Consolas" w:cs="Consolas"/>
+          <w:b w:val="1"/>
+          <w:bCs w:val="1"/>
+          <w:i w:val="0"/>
+          <w:iCs w:val="0"/>
+          <w:caps w:val="0"/>
+          <w:smallCaps w:val="0"/>
+          <w:noProof w:val="0"/>
+          <w:color w:val="000000" w:themeColor="text1" w:themeTint="FF" w:themeShade="FF"/>
+          <w:sz w:val="24"/>
+          <w:szCs w:val="24"/>
+          <w:lang w:val="en-GB"/>
+        </w:rPr>
+        <w:t>Programming</w:t>
+      </w:r>
+    </w:p>
+    <w:p xmlns:wp14="http://schemas.microsoft.com/office/word/2010/wordml" wp14:textId="55CEF4A5">
+      <w:pPr>
+        <w:pStyle w:val="Normal"/>
+        <w:spacing w:before="240" w:beforeAutospacing="off" w:after="240" w:afterAutospacing="off"/>
+        <w:rPr>
+          <w:rFonts w:ascii="Consolas" w:hAnsi="Consolas" w:eastAsia="Consolas" w:cs="Consolas"/>
+          <w:b w:val="1"/>
+          <w:bCs w:val="1"/>
+          <w:i w:val="0"/>
+          <w:iCs w:val="0"/>
+          <w:caps w:val="0"/>
+          <w:smallCaps w:val="0"/>
+          <w:noProof w:val="0"/>
+          <w:color w:val="000000" w:themeColor="text1" w:themeTint="FF" w:themeShade="FF"/>
+          <w:sz w:val="22"/>
+          <w:szCs w:val="22"/>
+          <w:u w:val="single"/>
+          <w:lang w:val="en-GB"/>
+        </w:rPr>
+      </w:pPr>
+      <w:r>
+        <w:rPr>
+          <w:rFonts w:ascii="Consolas" w:hAnsi="Consolas" w:eastAsia="Consolas" w:cs="Consolas"/>
+          <w:b w:val="1"/>
+          <w:bCs w:val="1"/>
+          <w:i w:val="0"/>
+          <w:iCs w:val="0"/>
+          <w:caps w:val="0"/>
+          <w:smallCaps w:val="0"/>
+          <w:noProof w:val="0"/>
+          <w:color w:val="000000" w:themeColor="text1" w:themeTint="FF" w:themeShade="FF"/>
+          <w:sz w:val="22"/>
+          <w:szCs w:val="22"/>
+          <w:u w:val="single"/>
+          <w:lang w:val="en-GB"/>
+        </w:rPr>
+        <w:t>W</w:t>
+      </w:r>
+      <w:r>
+        <w:rPr>
+          <w:rFonts w:ascii="Consolas" w:hAnsi="Consolas" w:eastAsia="Consolas" w:cs="Consolas"/>
+          <w:b w:val="1"/>
+          <w:bCs w:val="1"/>
+          <w:i w:val="0"/>
+          <w:iCs w:val="0"/>
+          <w:caps w:val="0"/>
+          <w:smallCaps w:val="0"/>
+          <w:noProof w:val="0"/>
+          <w:color w:val="000000" w:themeColor="text1" w:themeTint="FF" w:themeShade="FF"/>
+          <w:sz w:val="22"/>
+          <w:szCs w:val="22"/>
+          <w:u w:val="single"/>
+          <w:lang w:val="en-GB"/>
+        </w:rPr>
+        <w:t>eek 6</w:t>
+      </w:r>
+      <w:r>
+        <w:rPr>
+          <w:rFonts w:ascii="Consolas" w:hAnsi="Consolas" w:eastAsia="Consolas" w:cs="Consolas"/>
+          <w:b w:val="1"/>
+          <w:bCs w:val="1"/>
+          <w:i w:val="0"/>
+          <w:iCs w:val="0"/>
+          <w:caps w:val="0"/>
+          <w:smallCaps w:val="0"/>
+          <w:noProof w:val="0"/>
+          <w:color w:val="000000" w:themeColor="text1" w:themeTint="FF" w:themeShade="FF"/>
+          <w:sz w:val="22"/>
+          <w:szCs w:val="22"/>
+          <w:u w:val="none"/>
+          <w:lang w:val="en-GB"/>
+        </w:rPr>
+        <w:t>:</w:t>
+      </w:r>
+    </w:p>
+    <w:p xmlns:wp14="http://schemas.microsoft.com/office/word/2010/wordml" wp14:textId="71C36C93">
+      <w:pPr>
+        <w:spacing w:before="240" w:beforeAutospacing="off" w:after="240" w:afterAutospacing="off"/>
+        <w:rPr>
+          <w:rFonts w:ascii="Consolas" w:hAnsi="Consolas" w:eastAsia="Consolas" w:cs="Consolas"/>
+          <w:b w:val="0"/>
+          <w:bCs w:val="0"/>
+          <w:i w:val="0"/>
+          <w:iCs w:val="0"/>
+          <w:caps w:val="0"/>
+          <w:smallCaps w:val="0"/>
+          <w:noProof w:val="0"/>
+          <w:color w:val="000000" w:themeColor="text1" w:themeTint="FF" w:themeShade="FF"/>
+          <w:sz w:val="22"/>
+          <w:szCs w:val="22"/>
+          <w:lang w:val="en-GB"/>
+        </w:rPr>
+      </w:pPr>
+      <w:r>
+        <w:rPr>
+          <w:rFonts w:ascii="Consolas" w:hAnsi="Consolas" w:eastAsia="Consolas" w:cs="Consolas"/>
+          <w:b w:val="0"/>
+          <w:bCs w:val="0"/>
+          <w:i w:val="1"/>
+          <w:iCs w:val="1"/>
+          <w:caps w:val="0"/>
+          <w:smallCaps w:val="0"/>
+          <w:noProof w:val="0"/>
+          <w:color w:val="000000" w:themeColor="text1" w:themeTint="FF" w:themeShade="FF"/>
+          <w:sz w:val="22"/>
+          <w:szCs w:val="22"/>
+          <w:lang w:val="en-GB"/>
+        </w:rPr>
+        <w:t>“In Arch 2, I want to try to get a 10 for every problem and assignment in CodeGrade. I am ahead of schedule so this should be achievable for me.</w:t>
+      </w:r>
+    </w:p>
+    <w:p xmlns:wp14="http://schemas.microsoft.com/office/word/2010/wordml" wp14:textId="6DB077FE">
+      <w:pPr>
+        <w:widowControl w:val="1"/>
+        <w:spacing w:before="0" w:after="0" w:line="280" w:lineRule="exact"/>
+        <w:ind w:left="-20" w:right="-20"/>
+        <w:jc w:val="left"/>
+        <w:rPr>
+          <w:rFonts w:ascii="Consolas" w:hAnsi="Consolas" w:eastAsia="Consolas" w:cs="Consolas"/>
+          <w:b w:val="0"/>
+          <w:bCs w:val="0"/>
+          <w:i w:val="0"/>
+          <w:iCs w:val="0"/>
+          <w:caps w:val="0"/>
+          <w:smallCaps w:val="0"/>
+          <w:noProof w:val="0"/>
+          <w:color w:val="000000" w:themeColor="text1" w:themeTint="FF" w:themeShade="FF"/>
+          <w:sz w:val="22"/>
+          <w:szCs w:val="22"/>
+          <w:lang w:val="en-GB"/>
+        </w:rPr>
+      </w:pPr>
+      <w:r>
+        <w:rPr>
+          <w:rFonts w:ascii="Consolas" w:hAnsi="Consolas" w:eastAsia="Consolas" w:cs="Consolas"/>
+          <w:b w:val="0"/>
+          <w:bCs w:val="0"/>
+          <w:i w:val="1"/>
+          <w:iCs w:val="1"/>
+          <w:caps w:val="0"/>
+          <w:smallCaps w:val="0"/>
+          <w:noProof w:val="0"/>
+          <w:color w:val="000000" w:themeColor="text1" w:themeTint="FF" w:themeShade="FF"/>
+          <w:sz w:val="22"/>
+          <w:szCs w:val="22"/>
+          <w:lang w:val="en-GB"/>
+        </w:rPr>
+        <w:t>Right now, we just started week 6 and I was already done with week 7 last week. There is one assignment I have not yet gotten a 10 for, so I will be working on that.</w:t>
+      </w:r>
+    </w:p>
+    <w:p xmlns:wp14="http://schemas.microsoft.com/office/word/2010/wordml" wp14:textId="2C84C067">
+      <w:pPr>
+        <w:widowControl w:val="1"/>
+        <w:spacing w:before="0" w:after="0" w:line="280" w:lineRule="exact"/>
+        <w:ind w:left="-20" w:right="-20"/>
+        <w:jc w:val="left"/>
+        <w:rPr>
+          <w:rFonts w:ascii="Consolas" w:hAnsi="Consolas" w:eastAsia="Consolas" w:cs="Consolas"/>
+          <w:b w:val="0"/>
+          <w:bCs w:val="0"/>
+          <w:i w:val="0"/>
+          <w:iCs w:val="0"/>
+          <w:caps w:val="0"/>
+          <w:smallCaps w:val="0"/>
+          <w:noProof w:val="0"/>
+          <w:color w:val="000000" w:themeColor="text1" w:themeTint="FF" w:themeShade="FF"/>
+          <w:sz w:val="22"/>
+          <w:szCs w:val="22"/>
+          <w:lang w:val="en-GB"/>
+        </w:rPr>
+      </w:pPr>
+      <w:r>
+        <w:rPr>
+          <w:rFonts w:ascii="Consolas" w:hAnsi="Consolas" w:eastAsia="Consolas" w:cs="Consolas"/>
+          <w:b w:val="0"/>
+          <w:bCs w:val="0"/>
+          <w:i w:val="1"/>
+          <w:iCs w:val="1"/>
+          <w:caps w:val="0"/>
+          <w:smallCaps w:val="0"/>
+          <w:noProof w:val="0"/>
+          <w:color w:val="000000" w:themeColor="text1" w:themeTint="FF" w:themeShade="FF"/>
+          <w:sz w:val="22"/>
+          <w:szCs w:val="22"/>
+          <w:lang w:val="en-GB"/>
+        </w:rPr>
+        <w:t xml:space="preserve">I did not have a lot of experience with Python before starting this study, I feel like this goal is </w:t>
+      </w:r>
+      <w:r>
+        <w:rPr>
+          <w:rFonts w:ascii="Consolas" w:hAnsi="Consolas" w:eastAsia="Consolas" w:cs="Consolas"/>
+          <w:b w:val="0"/>
+          <w:bCs w:val="0"/>
+          <w:i w:val="1"/>
+          <w:iCs w:val="1"/>
+          <w:caps w:val="0"/>
+          <w:smallCaps w:val="0"/>
+          <w:noProof w:val="0"/>
+          <w:color w:val="000000" w:themeColor="text1" w:themeTint="FF" w:themeShade="FF"/>
+          <w:sz w:val="22"/>
+          <w:szCs w:val="22"/>
+          <w:lang w:val="en-GB"/>
+        </w:rPr>
+        <w:t>a nice way</w:t>
+      </w:r>
+      <w:r>
+        <w:rPr>
+          <w:rFonts w:ascii="Consolas" w:hAnsi="Consolas" w:eastAsia="Consolas" w:cs="Consolas"/>
+          <w:b w:val="0"/>
+          <w:bCs w:val="0"/>
+          <w:i w:val="1"/>
+          <w:iCs w:val="1"/>
+          <w:caps w:val="0"/>
+          <w:smallCaps w:val="0"/>
+          <w:noProof w:val="0"/>
+          <w:color w:val="000000" w:themeColor="text1" w:themeTint="FF" w:themeShade="FF"/>
+          <w:sz w:val="22"/>
+          <w:szCs w:val="22"/>
+          <w:lang w:val="en-GB"/>
+        </w:rPr>
+        <w:t xml:space="preserve"> to improve on that. This is because CodeGrade also cares about code quality and ‘cleanliness</w:t>
+      </w:r>
+      <w:r>
+        <w:rPr>
+          <w:rFonts w:ascii="Consolas" w:hAnsi="Consolas" w:eastAsia="Consolas" w:cs="Consolas"/>
+          <w:b w:val="0"/>
+          <w:bCs w:val="0"/>
+          <w:i w:val="1"/>
+          <w:iCs w:val="1"/>
+          <w:caps w:val="0"/>
+          <w:smallCaps w:val="0"/>
+          <w:noProof w:val="0"/>
+          <w:color w:val="000000" w:themeColor="text1" w:themeTint="FF" w:themeShade="FF"/>
+          <w:sz w:val="22"/>
+          <w:szCs w:val="22"/>
+          <w:lang w:val="en-GB"/>
+        </w:rPr>
+        <w:t>’,</w:t>
+      </w:r>
+      <w:r>
+        <w:rPr>
+          <w:rFonts w:ascii="Consolas" w:hAnsi="Consolas" w:eastAsia="Consolas" w:cs="Consolas"/>
+          <w:b w:val="0"/>
+          <w:bCs w:val="0"/>
+          <w:i w:val="1"/>
+          <w:iCs w:val="1"/>
+          <w:caps w:val="0"/>
+          <w:smallCaps w:val="0"/>
+          <w:noProof w:val="0"/>
+          <w:color w:val="000000" w:themeColor="text1" w:themeTint="FF" w:themeShade="FF"/>
+          <w:sz w:val="22"/>
+          <w:szCs w:val="22"/>
+          <w:lang w:val="en-GB"/>
+        </w:rPr>
+        <w:t xml:space="preserve"> and not only correctness.”</w:t>
+      </w:r>
+    </w:p>
+    <w:p xmlns:wp14="http://schemas.microsoft.com/office/word/2010/wordml" wp14:textId="3FA7968E">
+      <w:pPr>
+        <w:spacing w:before="240" w:beforeAutospacing="off" w:after="240" w:afterAutospacing="off"/>
+        <w:rPr>
+          <w:rFonts w:ascii="Consolas" w:hAnsi="Consolas" w:eastAsia="Consolas" w:cs="Consolas"/>
+          <w:b w:val="1"/>
+          <w:bCs w:val="1"/>
+          <w:i w:val="0"/>
+          <w:iCs w:val="0"/>
+          <w:caps w:val="0"/>
+          <w:smallCaps w:val="0"/>
+          <w:noProof w:val="0"/>
+          <w:color w:val="000000" w:themeColor="text1" w:themeTint="FF" w:themeShade="FF"/>
+          <w:sz w:val="22"/>
+          <w:szCs w:val="22"/>
+          <w:u w:val="single"/>
+          <w:lang w:val="en-GB"/>
+        </w:rPr>
+      </w:pPr>
+      <w:r>
+        <w:rPr>
+          <w:rFonts w:ascii="Consolas" w:hAnsi="Consolas" w:eastAsia="Consolas" w:cs="Consolas"/>
+          <w:b w:val="1"/>
+          <w:bCs w:val="1"/>
+          <w:i w:val="0"/>
+          <w:iCs w:val="0"/>
+          <w:caps w:val="0"/>
+          <w:smallCaps w:val="0"/>
+          <w:noProof w:val="0"/>
+          <w:color w:val="000000" w:themeColor="text1" w:themeTint="FF" w:themeShade="FF"/>
+          <w:sz w:val="22"/>
+          <w:szCs w:val="22"/>
+          <w:u w:val="single"/>
+          <w:lang w:val="en-GB"/>
+        </w:rPr>
+        <w:t>W</w:t>
+      </w:r>
+      <w:r>
+        <w:rPr>
+          <w:rFonts w:ascii="Consolas" w:hAnsi="Consolas" w:eastAsia="Consolas" w:cs="Consolas"/>
+          <w:b w:val="1"/>
+          <w:bCs w:val="1"/>
+          <w:i w:val="0"/>
+          <w:iCs w:val="0"/>
+          <w:caps w:val="0"/>
+          <w:smallCaps w:val="0"/>
+          <w:noProof w:val="0"/>
+          <w:color w:val="000000" w:themeColor="text1" w:themeTint="FF" w:themeShade="FF"/>
+          <w:sz w:val="22"/>
+          <w:szCs w:val="22"/>
+          <w:u w:val="single"/>
+          <w:lang w:val="en-GB"/>
+        </w:rPr>
+        <w:t>eek 11</w:t>
+      </w:r>
+      <w:r>
+        <w:rPr>
+          <w:rFonts w:ascii="Consolas" w:hAnsi="Consolas" w:eastAsia="Consolas" w:cs="Consolas"/>
+          <w:b w:val="1"/>
+          <w:bCs w:val="1"/>
+          <w:i w:val="0"/>
+          <w:iCs w:val="0"/>
+          <w:caps w:val="0"/>
+          <w:smallCaps w:val="0"/>
+          <w:noProof w:val="0"/>
+          <w:color w:val="000000" w:themeColor="text1" w:themeTint="FF" w:themeShade="FF"/>
+          <w:sz w:val="22"/>
+          <w:szCs w:val="22"/>
+          <w:u w:val="none"/>
+          <w:lang w:val="en-GB"/>
+        </w:rPr>
+        <w:t>:</w:t>
+      </w:r>
+    </w:p>
+    <w:p xmlns:wp14="http://schemas.microsoft.com/office/word/2010/wordml" wp14:textId="264E244E">
+      <w:pPr>
+        <w:pStyle w:val="Normal"/>
+        <w:widowControl w:val="1"/>
+        <w:spacing w:before="0" w:beforeAutospacing="off" w:after="0" w:afterAutospacing="off" w:line="280" w:lineRule="exact"/>
+        <w:ind w:left="-20" w:right="-20"/>
+        <w:jc w:val="left"/>
+        <w:rPr>
+          <w:rFonts w:ascii="Consolas" w:hAnsi="Consolas" w:eastAsia="Consolas" w:cs="Consolas"/>
+          <w:b w:val="0"/>
+          <w:bCs w:val="0"/>
+          <w:i w:val="1"/>
+          <w:iCs w:val="1"/>
+          <w:caps w:val="0"/>
+          <w:smallCaps w:val="0"/>
+          <w:noProof w:val="0"/>
+          <w:color w:val="000000" w:themeColor="text1" w:themeTint="FF" w:themeShade="FF"/>
+          <w:sz w:val="22"/>
+          <w:szCs w:val="22"/>
+          <w:lang w:val="en-GB"/>
+        </w:rPr>
+      </w:pPr>
+      <w:r>
+        <w:rPr>
+          <w:rFonts w:ascii="Consolas" w:hAnsi="Consolas" w:eastAsia="Consolas" w:cs="Consolas"/>
+          <w:b w:val="0"/>
+          <w:bCs w:val="0"/>
+          <w:i w:val="1"/>
+          <w:iCs w:val="1"/>
+          <w:caps w:val="0"/>
+          <w:smallCaps w:val="0"/>
+          <w:noProof w:val="0"/>
+          <w:color w:val="000000" w:themeColor="text1" w:themeTint="FF" w:themeShade="FF"/>
+          <w:sz w:val="22"/>
+          <w:szCs w:val="22"/>
+          <w:lang w:val="en-GB"/>
+        </w:rPr>
+        <w:t>“In Arch 2, I had the learning goal to try and get a 10 for every CodeGrade assignment. I succeeded in this during Arch 2, in Arch 3, I did not get a 10 for one assignment, but for the rest I did.</w:t>
+      </w:r>
+    </w:p>
+    <w:p xmlns:wp14="http://schemas.microsoft.com/office/word/2010/wordml" wp14:textId="387A8A4D">
+      <w:pPr>
+        <w:pStyle w:val="Normal"/>
+        <w:widowControl w:val="1"/>
+        <w:spacing w:before="0" w:beforeAutospacing="off" w:after="0" w:afterAutospacing="off" w:line="280" w:lineRule="exact"/>
+        <w:ind w:left="-20" w:right="-20"/>
+        <w:jc w:val="left"/>
+        <w:rPr>
+          <w:rFonts w:ascii="Consolas" w:hAnsi="Consolas" w:eastAsia="Consolas" w:cs="Consolas"/>
+          <w:b w:val="0"/>
+          <w:bCs w:val="0"/>
+          <w:i w:val="1"/>
+          <w:iCs w:val="1"/>
+          <w:caps w:val="0"/>
+          <w:smallCaps w:val="0"/>
+          <w:noProof w:val="0"/>
+          <w:color w:val="000000" w:themeColor="text1" w:themeTint="FF" w:themeShade="FF"/>
+          <w:sz w:val="22"/>
+          <w:szCs w:val="22"/>
+          <w:lang w:val="en-GB"/>
+        </w:rPr>
+      </w:pPr>
+    </w:p>
+    <w:p xmlns:wp14="http://schemas.microsoft.com/office/word/2010/wordml" wp14:textId="5C56CBB7">
+      <w:pPr>
+        <w:pStyle w:val="Normal"/>
+        <w:widowControl w:val="1"/>
+        <w:spacing w:before="0" w:beforeAutospacing="off" w:after="0" w:afterAutospacing="off" w:line="280" w:lineRule="exact"/>
+        <w:ind w:left="-20" w:right="-20"/>
+        <w:jc w:val="left"/>
+        <w:rPr>
+          <w:rFonts w:ascii="Consolas" w:hAnsi="Consolas" w:eastAsia="Consolas" w:cs="Consolas"/>
+          <w:b w:val="0"/>
+          <w:bCs w:val="0"/>
+          <w:i w:val="1"/>
+          <w:iCs w:val="1"/>
+          <w:caps w:val="0"/>
+          <w:smallCaps w:val="0"/>
+          <w:noProof w:val="0"/>
+          <w:color w:val="000000" w:themeColor="text1" w:themeTint="FF" w:themeShade="FF"/>
+          <w:sz w:val="22"/>
+          <w:szCs w:val="22"/>
+          <w:lang w:val="en-GB"/>
+        </w:rPr>
+      </w:pPr>
+      <w:r>
+        <w:rPr>
+          <w:rFonts w:ascii="Consolas" w:hAnsi="Consolas" w:eastAsia="Consolas" w:cs="Consolas"/>
+          <w:b w:val="0"/>
+          <w:bCs w:val="0"/>
+          <w:i w:val="1"/>
+          <w:iCs w:val="1"/>
+          <w:caps w:val="0"/>
+          <w:smallCaps w:val="0"/>
+          <w:noProof w:val="0"/>
+          <w:color w:val="000000" w:themeColor="text1" w:themeTint="FF" w:themeShade="FF"/>
+          <w:sz w:val="22"/>
+          <w:szCs w:val="22"/>
+          <w:lang w:val="en-GB"/>
+        </w:rPr>
+        <w:t>I discussed this with Pascale during my review, she told me that I should also be proud of my results, and I realized that I did not really do that yet.</w:t>
+      </w:r>
+    </w:p>
+    <w:p xmlns:wp14="http://schemas.microsoft.com/office/word/2010/wordml" wp14:textId="1ABABFD8">
+      <w:pPr>
+        <w:pStyle w:val="Normal"/>
+        <w:widowControl w:val="1"/>
+        <w:spacing w:before="0" w:beforeAutospacing="off" w:after="0" w:afterAutospacing="off" w:line="280" w:lineRule="exact"/>
+        <w:ind w:left="-20" w:right="-20"/>
+        <w:jc w:val="left"/>
+        <w:rPr>
+          <w:rFonts w:ascii="Consolas" w:hAnsi="Consolas" w:eastAsia="Consolas" w:cs="Consolas"/>
+          <w:b w:val="0"/>
+          <w:bCs w:val="0"/>
+          <w:i w:val="1"/>
+          <w:iCs w:val="1"/>
+          <w:caps w:val="0"/>
+          <w:smallCaps w:val="0"/>
+          <w:noProof w:val="0"/>
+          <w:color w:val="000000" w:themeColor="text1" w:themeTint="FF" w:themeShade="FF"/>
+          <w:sz w:val="22"/>
+          <w:szCs w:val="22"/>
+          <w:lang w:val="en-GB"/>
+        </w:rPr>
+      </w:pPr>
+    </w:p>
+    <w:p xmlns:wp14="http://schemas.microsoft.com/office/word/2010/wordml" wp14:textId="31F28E62">
+      <w:pPr>
+        <w:pStyle w:val="Normal"/>
+        <w:widowControl w:val="1"/>
+        <w:spacing w:before="0" w:beforeAutospacing="off" w:after="0" w:afterAutospacing="off" w:line="280" w:lineRule="exact"/>
+        <w:ind w:left="-20" w:right="-20"/>
+        <w:jc w:val="left"/>
+        <w:rPr>
+          <w:rFonts w:ascii="Consolas" w:hAnsi="Consolas" w:eastAsia="Consolas" w:cs="Consolas"/>
+          <w:b w:val="0"/>
+          <w:bCs w:val="0"/>
+          <w:i w:val="1"/>
+          <w:iCs w:val="1"/>
+          <w:caps w:val="0"/>
+          <w:smallCaps w:val="0"/>
+          <w:noProof w:val="0"/>
+          <w:color w:val="000000" w:themeColor="text1" w:themeTint="FF" w:themeShade="FF"/>
+          <w:sz w:val="22"/>
+          <w:szCs w:val="22"/>
+          <w:lang w:val="en-GB"/>
+        </w:rPr>
+      </w:pPr>
+      <w:r>
+        <w:rPr>
+          <w:rFonts w:ascii="Consolas" w:hAnsi="Consolas" w:eastAsia="Consolas" w:cs="Consolas"/>
+          <w:b w:val="0"/>
+          <w:bCs w:val="0"/>
+          <w:i w:val="1"/>
+          <w:iCs w:val="1"/>
+          <w:caps w:val="0"/>
+          <w:smallCaps w:val="0"/>
+          <w:noProof w:val="0"/>
+          <w:color w:val="000000" w:themeColor="text1" w:themeTint="FF" w:themeShade="FF"/>
+          <w:sz w:val="22"/>
+          <w:szCs w:val="22"/>
+          <w:lang w:val="en-GB"/>
+        </w:rPr>
+        <w:t xml:space="preserve">My programming learning goal for this Arch will be to get a grade as high as possible and to also be proud of the results I get, even if </w:t>
+      </w:r>
+      <w:r>
+        <w:rPr>
+          <w:rFonts w:ascii="Consolas" w:hAnsi="Consolas" w:eastAsia="Consolas" w:cs="Consolas"/>
+          <w:b w:val="0"/>
+          <w:bCs w:val="0"/>
+          <w:i w:val="1"/>
+          <w:iCs w:val="1"/>
+          <w:caps w:val="0"/>
+          <w:smallCaps w:val="0"/>
+          <w:noProof w:val="0"/>
+          <w:color w:val="000000" w:themeColor="text1" w:themeTint="FF" w:themeShade="FF"/>
+          <w:sz w:val="22"/>
+          <w:szCs w:val="22"/>
+          <w:lang w:val="en-GB"/>
+        </w:rPr>
+        <w:t>it’s</w:t>
+      </w:r>
+      <w:r>
+        <w:rPr>
+          <w:rFonts w:ascii="Consolas" w:hAnsi="Consolas" w:eastAsia="Consolas" w:cs="Consolas"/>
+          <w:b w:val="0"/>
+          <w:bCs w:val="0"/>
+          <w:i w:val="1"/>
+          <w:iCs w:val="1"/>
+          <w:caps w:val="0"/>
+          <w:smallCaps w:val="0"/>
+          <w:noProof w:val="0"/>
+          <w:color w:val="000000" w:themeColor="text1" w:themeTint="FF" w:themeShade="FF"/>
+          <w:sz w:val="22"/>
+          <w:szCs w:val="22"/>
+          <w:lang w:val="en-GB"/>
+        </w:rPr>
+        <w:t xml:space="preserve"> not all a 10. To do succeed this, I will try my absolute best when working on the problems and assignments. I am certain that this is doable for me.”</w:t>
+      </w:r>
+    </w:p>
+    <w:p xmlns:wp14="http://schemas.microsoft.com/office/word/2010/wordml" wp14:textId="6A8C8027">
+      <w:pPr>
+        <w:spacing w:before="240" w:beforeAutospacing="off" w:after="240" w:afterAutospacing="off"/>
+        <w:rPr>
+          <w:rFonts w:ascii="Consolas" w:hAnsi="Consolas" w:eastAsia="Consolas" w:cs="Consolas"/>
+          <w:b w:val="1"/>
+          <w:bCs w:val="1"/>
+          <w:i w:val="1"/>
+          <w:iCs w:val="1"/>
+          <w:caps w:val="0"/>
+          <w:smallCaps w:val="0"/>
+          <w:noProof w:val="0"/>
+          <w:color w:val="000000" w:themeColor="text1" w:themeTint="FF" w:themeShade="FF"/>
+          <w:sz w:val="22"/>
+          <w:szCs w:val="22"/>
+          <w:lang w:val="en-GB"/>
+        </w:rPr>
+      </w:pPr>
+    </w:p>
+    <w:p xmlns:wp14="http://schemas.microsoft.com/office/word/2010/wordml" wp14:textId="631A1E63">
+      <w:pPr>
+        <w:spacing w:before="240" w:beforeAutospacing="off" w:after="240" w:afterAutospacing="off"/>
+        <w:rPr>
+          <w:rFonts w:ascii="Consolas" w:hAnsi="Consolas" w:eastAsia="Consolas" w:cs="Consolas"/>
+          <w:b w:val="1"/>
+          <w:bCs w:val="1"/>
+          <w:i w:val="1"/>
+          <w:iCs w:val="1"/>
+          <w:caps w:val="0"/>
+          <w:smallCaps w:val="0"/>
+          <w:noProof w:val="0"/>
+          <w:color w:val="000000" w:themeColor="text1" w:themeTint="FF" w:themeShade="FF"/>
+          <w:sz w:val="22"/>
+          <w:szCs w:val="22"/>
+          <w:lang w:val="en-GB"/>
+        </w:rPr>
+      </w:pPr>
+    </w:p>
+    <w:p xmlns:wp14="http://schemas.microsoft.com/office/word/2010/wordml" wp14:textId="487C10C0">
+      <w:pPr>
+        <w:spacing w:before="240" w:beforeAutospacing="off" w:after="240" w:afterAutospacing="off"/>
+        <w:rPr>
+          <w:rFonts w:ascii="Consolas" w:hAnsi="Consolas" w:eastAsia="Consolas" w:cs="Consolas"/>
+          <w:b w:val="1"/>
+          <w:bCs w:val="1"/>
+          <w:i w:val="1"/>
+          <w:iCs w:val="1"/>
+          <w:caps w:val="0"/>
+          <w:smallCaps w:val="0"/>
+          <w:noProof w:val="0"/>
+          <w:color w:val="000000" w:themeColor="text1" w:themeTint="FF" w:themeShade="FF"/>
+          <w:sz w:val="22"/>
+          <w:szCs w:val="22"/>
+          <w:lang w:val="en-GB"/>
+        </w:rPr>
+      </w:pPr>
+    </w:p>
+    <w:p xmlns:wp14="http://schemas.microsoft.com/office/word/2010/wordml" wp14:textId="34A0A203">
+      <w:pPr>
+        <w:spacing w:before="240" w:beforeAutospacing="off" w:after="240" w:afterAutospacing="off"/>
+        <w:rPr>
+          <w:rFonts w:ascii="Consolas" w:hAnsi="Consolas" w:eastAsia="Consolas" w:cs="Consolas"/>
+          <w:b w:val="1"/>
+          <w:bCs w:val="1"/>
+          <w:i w:val="1"/>
+          <w:iCs w:val="1"/>
+          <w:caps w:val="0"/>
+          <w:smallCaps w:val="0"/>
+          <w:noProof w:val="0"/>
+          <w:color w:val="000000" w:themeColor="text1" w:themeTint="FF" w:themeShade="FF"/>
+          <w:sz w:val="22"/>
+          <w:szCs w:val="22"/>
+          <w:lang w:val="en-GB"/>
+        </w:rPr>
+      </w:pPr>
+    </w:p>
+    <w:p xmlns:wp14="http://schemas.microsoft.com/office/word/2010/wordml" wp14:textId="409DB61B">
+      <w:pPr>
+        <w:pStyle w:val="Normal"/>
+        <w:spacing w:before="240" w:beforeAutospacing="off" w:after="240" w:afterAutospacing="off"/>
+        <w:rPr>
+          <w:rFonts w:ascii="Consolas" w:hAnsi="Consolas" w:eastAsia="Consolas" w:cs="Consolas"/>
+          <w:b w:val="1"/>
+          <w:bCs w:val="1"/>
+          <w:i w:val="1"/>
+          <w:iCs w:val="1"/>
+          <w:caps w:val="0"/>
+          <w:smallCaps w:val="0"/>
+          <w:noProof w:val="0"/>
+          <w:color w:val="000000" w:themeColor="text1" w:themeTint="FF" w:themeShade="FF"/>
+          <w:sz w:val="22"/>
+          <w:szCs w:val="22"/>
+          <w:lang w:val="en-GB"/>
+        </w:rPr>
+      </w:pPr>
+    </w:p>
+    <w:p>
+      <w:pPr>
+        <w:pStyle w:val="Normal"/>
+        <w:spacing w:before="240" w:beforeAutospacing="off" w:after="240" w:afterAutospacing="off"/>
+        <w:rPr>
+          <w:rFonts w:ascii="Consolas" w:hAnsi="Consolas" w:eastAsia="Consolas" w:cs="Consolas"/>
+          <w:b w:val="1"/>
+          <w:bCs w:val="1"/>
+          <w:i w:val="1"/>
+          <w:iCs w:val="1"/>
+          <w:caps w:val="0"/>
+          <w:smallCaps w:val="0"/>
+          <w:noProof w:val="0"/>
+          <w:color w:val="000000" w:themeColor="text1" w:themeTint="FF" w:themeShade="FF"/>
+          <w:sz w:val="22"/>
+          <w:szCs w:val="22"/>
+          <w:lang w:val="en-GB"/>
+        </w:rPr>
+      </w:pPr>
+    </w:p>
+    <w:p xmlns:wp14="http://schemas.microsoft.com/office/word/2010/wordml" wp14:textId="093A2557">
+      <w:pPr>
+        <w:pStyle w:val="Normal"/>
+        <w:spacing w:before="240" w:beforeAutospacing="off" w:after="240" w:afterAutospacing="off"/>
+        <w:rPr>
+          <w:rFonts w:ascii="Consolas" w:hAnsi="Consolas" w:eastAsia="Consolas" w:cs="Consolas"/>
+          <w:b w:val="1"/>
+          <w:bCs w:val="1"/>
+          <w:i w:val="1"/>
+          <w:iCs w:val="1"/>
+          <w:caps w:val="0"/>
+          <w:smallCaps w:val="0"/>
+          <w:noProof w:val="0"/>
+          <w:color w:val="000000" w:themeColor="text1" w:themeTint="FF" w:themeShade="FF"/>
+          <w:sz w:val="22"/>
+          <w:szCs w:val="22"/>
+          <w:lang w:val="en-GB"/>
+        </w:rPr>
+      </w:pPr>
+      <w:r>
+        <w:rPr>
+          <w:rFonts w:ascii="Consolas" w:hAnsi="Consolas" w:eastAsia="Consolas" w:cs="Consolas"/>
+          <w:b w:val="1"/>
+          <w:bCs w:val="1"/>
+          <w:i w:val="1"/>
+          <w:iCs w:val="1"/>
+          <w:caps w:val="0"/>
+          <w:smallCaps w:val="0"/>
+          <w:noProof w:val="0"/>
+          <w:color w:val="000000" w:themeColor="text1" w:themeTint="FF" w:themeShade="FF"/>
+          <w:sz w:val="22"/>
+          <w:szCs w:val="22"/>
+          <w:lang w:val="en-GB"/>
+        </w:rPr>
+        <w:t xml:space="preserve">We would like to get a good picture of your development </w:t>
+      </w:r>
+      <w:r>
+        <w:rPr>
+          <w:rFonts w:ascii="Consolas" w:hAnsi="Consolas" w:eastAsia="Consolas" w:cs="Consolas"/>
+          <w:b w:val="1"/>
+          <w:bCs w:val="1"/>
+          <w:i w:val="1"/>
+          <w:iCs w:val="1"/>
+          <w:caps w:val="0"/>
+          <w:smallCaps w:val="0"/>
+          <w:noProof w:val="0"/>
+          <w:color w:val="000000" w:themeColor="text1" w:themeTint="FF" w:themeShade="FF"/>
+          <w:sz w:val="22"/>
+          <w:szCs w:val="22"/>
+          <w:lang w:val="en-GB"/>
+        </w:rPr>
+        <w:t>regarding</w:t>
+      </w:r>
+      <w:r>
+        <w:rPr>
+          <w:rFonts w:ascii="Consolas" w:hAnsi="Consolas" w:eastAsia="Consolas" w:cs="Consolas"/>
+          <w:b w:val="1"/>
+          <w:bCs w:val="1"/>
+          <w:i w:val="1"/>
+          <w:iCs w:val="1"/>
+          <w:caps w:val="0"/>
+          <w:smallCaps w:val="0"/>
+          <w:noProof w:val="0"/>
+          <w:color w:val="000000" w:themeColor="text1" w:themeTint="FF" w:themeShade="FF"/>
+          <w:sz w:val="22"/>
+          <w:szCs w:val="22"/>
+          <w:lang w:val="en-GB"/>
+        </w:rPr>
+        <w:t xml:space="preserve"> programming. Answer the questions below. Provide good evidence. Provide at least 1, no more than 2 pieces of evidence that support your development.</w:t>
+      </w:r>
+    </w:p>
+    <w:p xmlns:wp14="http://schemas.microsoft.com/office/word/2010/wordml" wp14:textId="6992B5DF">
+      <w:pPr>
+        <w:spacing w:before="240" w:beforeAutospacing="off" w:after="240" w:afterAutospacing="off"/>
+        <w:rPr>
+          <w:rFonts w:ascii="Consolas" w:hAnsi="Consolas" w:eastAsia="Consolas" w:cs="Consolas"/>
+          <w:b w:val="1"/>
+          <w:bCs w:val="1"/>
+          <w:i w:val="1"/>
+          <w:iCs w:val="1"/>
+          <w:caps w:val="0"/>
+          <w:smallCaps w:val="0"/>
+          <w:noProof w:val="0"/>
+          <w:color w:val="000000" w:themeColor="text1" w:themeTint="FF" w:themeShade="FF"/>
+          <w:sz w:val="22"/>
+          <w:szCs w:val="22"/>
+          <w:lang w:val="en-GB"/>
+        </w:rPr>
+      </w:pPr>
+      <w:r>
+        <w:rPr>
+          <w:rFonts w:ascii="Consolas" w:hAnsi="Consolas" w:eastAsia="Consolas" w:cs="Consolas"/>
+          <w:b w:val="1"/>
+          <w:bCs w:val="1"/>
+          <w:i w:val="1"/>
+          <w:iCs w:val="1"/>
+          <w:caps w:val="0"/>
+          <w:smallCaps w:val="0"/>
+          <w:noProof w:val="0"/>
+          <w:color w:val="000000" w:themeColor="text1" w:themeTint="FF" w:themeShade="FF"/>
+          <w:sz w:val="22"/>
+          <w:szCs w:val="22"/>
+          <w:lang w:val="en-GB"/>
+        </w:rPr>
+        <w:t>1. Looking at your learning goals related to programming, how have you developed on these goals? What results have you achieved? What succeeded and what didn't (completely)? What has noticeably/visibly improved and/or changed for yourself and others?</w:t>
+      </w:r>
+    </w:p>
+    <w:p xmlns:wp14="http://schemas.microsoft.com/office/word/2010/wordml" wp14:textId="011C94DD">
+      <w:pPr>
+        <w:pStyle w:val="Normal"/>
+        <w:spacing w:before="240" w:beforeAutospacing="off" w:after="240" w:afterAutospacing="off"/>
+        <w:rPr>
+          <w:rFonts w:ascii="Consolas" w:hAnsi="Consolas" w:eastAsia="Consolas" w:cs="Consolas"/>
+          <w:b w:val="1"/>
+          <w:bCs w:val="1"/>
+          <w:i w:val="1"/>
+          <w:iCs w:val="1"/>
+          <w:caps w:val="0"/>
+          <w:smallCaps w:val="0"/>
+          <w:noProof w:val="0"/>
+          <w:color w:val="000000" w:themeColor="text1" w:themeTint="FF" w:themeShade="FF"/>
+          <w:sz w:val="22"/>
+          <w:szCs w:val="22"/>
+          <w:lang w:val="en-GB"/>
+        </w:rPr>
+      </w:pPr>
+      <w:r>
+        <w:rPr>
+          <w:rFonts w:ascii="Consolas" w:hAnsi="Consolas" w:eastAsia="Consolas" w:cs="Consolas"/>
+          <w:b w:val="0"/>
+          <w:bCs w:val="0"/>
+          <w:i w:val="1"/>
+          <w:iCs w:val="1"/>
+          <w:caps w:val="0"/>
+          <w:smallCaps w:val="0"/>
+          <w:noProof w:val="0"/>
+          <w:color w:val="000000" w:themeColor="text1" w:themeTint="FF" w:themeShade="FF"/>
+          <w:sz w:val="22"/>
+          <w:szCs w:val="22"/>
+          <w:lang w:val="en-GB"/>
+        </w:rPr>
+        <w:t xml:space="preserve">I have gotten a 10 for all but one problems, </w:t>
+      </w:r>
+      <w:r>
+        <w:rPr>
+          <w:rFonts w:ascii="Consolas" w:hAnsi="Consolas" w:eastAsia="Consolas" w:cs="Consolas"/>
+          <w:b w:val="0"/>
+          <w:bCs w:val="0"/>
+          <w:i w:val="1"/>
+          <w:iCs w:val="1"/>
+          <w:caps w:val="0"/>
+          <w:smallCaps w:val="0"/>
+          <w:noProof w:val="0"/>
+          <w:color w:val="000000" w:themeColor="text1" w:themeTint="FF" w:themeShade="FF"/>
+          <w:sz w:val="22"/>
+          <w:szCs w:val="22"/>
+          <w:lang w:val="en-GB"/>
+        </w:rPr>
+        <w:t>assignments</w:t>
+      </w:r>
+      <w:r>
+        <w:rPr>
+          <w:rFonts w:ascii="Consolas" w:hAnsi="Consolas" w:eastAsia="Consolas" w:cs="Consolas"/>
+          <w:b w:val="0"/>
+          <w:bCs w:val="0"/>
+          <w:i w:val="1"/>
+          <w:iCs w:val="1"/>
+          <w:caps w:val="0"/>
+          <w:smallCaps w:val="0"/>
+          <w:noProof w:val="0"/>
+          <w:color w:val="000000" w:themeColor="text1" w:themeTint="FF" w:themeShade="FF"/>
+          <w:sz w:val="22"/>
+          <w:szCs w:val="22"/>
+          <w:lang w:val="en-GB"/>
+        </w:rPr>
+        <w:t xml:space="preserve"> and extra problems on CodeGrade.</w:t>
+      </w:r>
+    </w:p>
+    <w:p xmlns:wp14="http://schemas.microsoft.com/office/word/2010/wordml" wp14:textId="3640CE2D">
+      <w:pPr>
+        <w:spacing w:before="240" w:beforeAutospacing="off" w:after="240" w:afterAutospacing="off"/>
+        <w:rPr>
+          <w:rFonts w:ascii="Consolas" w:hAnsi="Consolas" w:eastAsia="Consolas" w:cs="Consolas"/>
+          <w:b w:val="1"/>
+          <w:bCs w:val="1"/>
+          <w:i w:val="1"/>
+          <w:iCs w:val="1"/>
+          <w:caps w:val="0"/>
+          <w:smallCaps w:val="0"/>
+          <w:noProof w:val="0"/>
+          <w:color w:val="000000" w:themeColor="text1" w:themeTint="FF" w:themeShade="FF"/>
+          <w:sz w:val="22"/>
+          <w:szCs w:val="22"/>
+          <w:lang w:val="en-GB"/>
+        </w:rPr>
+      </w:pPr>
+      <w:r>
+        <w:rPr>
+          <w:rFonts w:ascii="Consolas" w:hAnsi="Consolas" w:eastAsia="Consolas" w:cs="Consolas"/>
+          <w:b w:val="1"/>
+          <w:bCs w:val="1"/>
+          <w:i w:val="1"/>
+          <w:iCs w:val="1"/>
+          <w:caps w:val="0"/>
+          <w:smallCaps w:val="0"/>
+          <w:noProof w:val="0"/>
+          <w:color w:val="000000" w:themeColor="text1" w:themeTint="FF" w:themeShade="FF"/>
+          <w:sz w:val="22"/>
+          <w:szCs w:val="22"/>
+          <w:lang w:val="en-GB"/>
+        </w:rPr>
+        <w:t>2. To what extent was your approach effective? What could you have improved (with your current understanding) in your approach?</w:t>
+      </w:r>
+    </w:p>
+    <w:p xmlns:wp14="http://schemas.microsoft.com/office/word/2010/wordml" wp14:textId="5EFC4147">
+      <w:pPr>
+        <w:pStyle w:val="Normal"/>
+        <w:spacing w:before="240" w:beforeAutospacing="off" w:after="240" w:afterAutospacing="off"/>
+        <w:rPr>
+          <w:rFonts w:ascii="Consolas" w:hAnsi="Consolas" w:eastAsia="Consolas" w:cs="Consolas"/>
+          <w:b w:val="1"/>
+          <w:bCs w:val="1"/>
+          <w:i w:val="1"/>
+          <w:iCs w:val="1"/>
+          <w:caps w:val="0"/>
+          <w:smallCaps w:val="0"/>
+          <w:noProof w:val="0"/>
+          <w:color w:val="000000" w:themeColor="text1" w:themeTint="FF" w:themeShade="FF"/>
+          <w:sz w:val="22"/>
+          <w:szCs w:val="22"/>
+          <w:lang w:val="en-GB"/>
+        </w:rPr>
+      </w:pPr>
+      <w:r>
+        <w:rPr>
+          <w:rFonts w:ascii="Consolas" w:hAnsi="Consolas" w:eastAsia="Consolas" w:cs="Consolas"/>
+          <w:b w:val="0"/>
+          <w:bCs w:val="0"/>
+          <w:i w:val="1"/>
+          <w:iCs w:val="1"/>
+          <w:caps w:val="0"/>
+          <w:smallCaps w:val="0"/>
+          <w:noProof w:val="0"/>
+          <w:color w:val="000000" w:themeColor="text1" w:themeTint="FF" w:themeShade="FF"/>
+          <w:sz w:val="22"/>
+          <w:szCs w:val="22"/>
+          <w:lang w:val="en-GB"/>
+        </w:rPr>
+        <w:t xml:space="preserve">My approach was to just do the exercises in my own </w:t>
+      </w:r>
+      <w:r>
+        <w:rPr>
+          <w:rFonts w:ascii="Consolas" w:hAnsi="Consolas" w:eastAsia="Consolas" w:cs="Consolas"/>
+          <w:b w:val="0"/>
+          <w:bCs w:val="0"/>
+          <w:i w:val="1"/>
+          <w:iCs w:val="1"/>
+          <w:caps w:val="0"/>
+          <w:smallCaps w:val="0"/>
+          <w:noProof w:val="0"/>
+          <w:color w:val="000000" w:themeColor="text1" w:themeTint="FF" w:themeShade="FF"/>
+          <w:sz w:val="22"/>
+          <w:szCs w:val="22"/>
+          <w:lang w:val="en-GB"/>
+        </w:rPr>
+        <w:t>time, because</w:t>
+      </w:r>
+      <w:r>
+        <w:rPr>
+          <w:rFonts w:ascii="Consolas" w:hAnsi="Consolas" w:eastAsia="Consolas" w:cs="Consolas"/>
+          <w:b w:val="0"/>
+          <w:bCs w:val="0"/>
+          <w:i w:val="1"/>
+          <w:iCs w:val="1"/>
+          <w:caps w:val="0"/>
+          <w:smallCaps w:val="0"/>
+          <w:noProof w:val="0"/>
+          <w:color w:val="000000" w:themeColor="text1" w:themeTint="FF" w:themeShade="FF"/>
+          <w:sz w:val="22"/>
+          <w:szCs w:val="22"/>
+          <w:lang w:val="en-GB"/>
+        </w:rPr>
+        <w:t xml:space="preserve"> I find that I can often work better that way. This has helped me to get these good grades. I also enjoy programming, so it was often also fun for me to work </w:t>
+      </w:r>
+      <w:r>
+        <w:rPr>
+          <w:rFonts w:ascii="Consolas" w:hAnsi="Consolas" w:eastAsia="Consolas" w:cs="Consolas"/>
+          <w:b w:val="0"/>
+          <w:bCs w:val="0"/>
+          <w:i w:val="1"/>
+          <w:iCs w:val="1"/>
+          <w:caps w:val="0"/>
+          <w:smallCaps w:val="0"/>
+          <w:noProof w:val="0"/>
+          <w:color w:val="000000" w:themeColor="text1" w:themeTint="FF" w:themeShade="FF"/>
+          <w:sz w:val="22"/>
+          <w:szCs w:val="22"/>
+          <w:lang w:val="en-GB"/>
+        </w:rPr>
+        <w:t>o</w:t>
+      </w:r>
+      <w:r>
+        <w:rPr>
+          <w:rFonts w:ascii="Consolas" w:hAnsi="Consolas" w:eastAsia="Consolas" w:cs="Consolas"/>
+          <w:b w:val="0"/>
+          <w:bCs w:val="0"/>
+          <w:i w:val="1"/>
+          <w:iCs w:val="1"/>
+          <w:caps w:val="0"/>
+          <w:smallCaps w:val="0"/>
+          <w:noProof w:val="0"/>
+          <w:color w:val="000000" w:themeColor="text1" w:themeTint="FF" w:themeShade="FF"/>
+          <w:sz w:val="22"/>
+          <w:szCs w:val="22"/>
+          <w:lang w:val="en-GB"/>
+        </w:rPr>
+        <w:t>n.</w:t>
+      </w:r>
+    </w:p>
+    <w:p xmlns:wp14="http://schemas.microsoft.com/office/word/2010/wordml" wp14:textId="3F40FF44">
+      <w:pPr>
+        <w:spacing w:before="240" w:beforeAutospacing="off" w:after="240" w:afterAutospacing="off"/>
+        <w:rPr>
+          <w:rFonts w:ascii="Consolas" w:hAnsi="Consolas" w:eastAsia="Consolas" w:cs="Consolas"/>
+          <w:b w:val="1"/>
+          <w:bCs w:val="1"/>
+          <w:i w:val="1"/>
+          <w:iCs w:val="1"/>
+          <w:caps w:val="0"/>
+          <w:smallCaps w:val="0"/>
+          <w:noProof w:val="0"/>
+          <w:color w:val="000000" w:themeColor="text1" w:themeTint="FF" w:themeShade="FF"/>
+          <w:sz w:val="22"/>
+          <w:szCs w:val="22"/>
+          <w:lang w:val="en-GB"/>
+        </w:rPr>
+      </w:pPr>
+      <w:r>
+        <w:rPr>
+          <w:rFonts w:ascii="Consolas" w:hAnsi="Consolas" w:eastAsia="Consolas" w:cs="Consolas"/>
+          <w:b w:val="1"/>
+          <w:bCs w:val="1"/>
+          <w:i w:val="1"/>
+          <w:iCs w:val="1"/>
+          <w:caps w:val="0"/>
+          <w:smallCaps w:val="0"/>
+          <w:noProof w:val="0"/>
+          <w:color w:val="000000" w:themeColor="text1" w:themeTint="FF" w:themeShade="FF"/>
+          <w:sz w:val="22"/>
+          <w:szCs w:val="22"/>
+          <w:lang w:val="en-GB"/>
+        </w:rPr>
+        <w:t>3. What will you take with you from what you learned into the future? (e.g., to the 2nd semester?)</w:t>
+      </w:r>
+    </w:p>
+    <w:p xmlns:wp14="http://schemas.microsoft.com/office/word/2010/wordml" wp14:textId="7AC70013">
+      <w:pPr>
+        <w:pStyle w:val="Normal"/>
+        <w:spacing w:before="240" w:beforeAutospacing="off" w:after="240" w:afterAutospacing="off"/>
+        <w:rPr>
+          <w:rFonts w:ascii="Consolas" w:hAnsi="Consolas" w:eastAsia="Consolas" w:cs="Consolas"/>
+          <w:b w:val="0"/>
+          <w:bCs w:val="0"/>
+          <w:i w:val="1"/>
+          <w:iCs w:val="1"/>
+          <w:caps w:val="0"/>
+          <w:smallCaps w:val="0"/>
+          <w:noProof w:val="0"/>
+          <w:color w:val="000000" w:themeColor="text1" w:themeTint="FF" w:themeShade="FF"/>
+          <w:sz w:val="22"/>
+          <w:szCs w:val="22"/>
+          <w:lang w:val="en-GB"/>
+        </w:rPr>
+      </w:pPr>
+      <w:r>
+        <w:rPr>
+          <w:rFonts w:ascii="Consolas" w:hAnsi="Consolas" w:eastAsia="Consolas" w:cs="Consolas"/>
+          <w:b w:val="0"/>
+          <w:bCs w:val="0"/>
+          <w:i w:val="1"/>
+          <w:iCs w:val="1"/>
+          <w:caps w:val="0"/>
+          <w:smallCaps w:val="0"/>
+          <w:noProof w:val="0"/>
+          <w:color w:val="000000" w:themeColor="text1" w:themeTint="FF" w:themeShade="FF"/>
+          <w:sz w:val="22"/>
+          <w:szCs w:val="22"/>
+          <w:lang w:val="en-GB"/>
+        </w:rPr>
+        <w:t xml:space="preserve">That I can code quite well, but I should still do my best to get </w:t>
+      </w:r>
+      <w:r>
+        <w:rPr>
+          <w:rFonts w:ascii="Consolas" w:hAnsi="Consolas" w:eastAsia="Consolas" w:cs="Consolas"/>
+          <w:b w:val="0"/>
+          <w:bCs w:val="0"/>
+          <w:i w:val="1"/>
+          <w:iCs w:val="1"/>
+          <w:caps w:val="0"/>
+          <w:smallCaps w:val="0"/>
+          <w:noProof w:val="0"/>
+          <w:color w:val="000000" w:themeColor="text1" w:themeTint="FF" w:themeShade="FF"/>
+          <w:sz w:val="22"/>
+          <w:szCs w:val="22"/>
+          <w:lang w:val="en-GB"/>
+        </w:rPr>
+        <w:t>optimal</w:t>
+      </w:r>
+      <w:r>
+        <w:rPr>
+          <w:rFonts w:ascii="Consolas" w:hAnsi="Consolas" w:eastAsia="Consolas" w:cs="Consolas"/>
+          <w:b w:val="0"/>
+          <w:bCs w:val="0"/>
+          <w:i w:val="1"/>
+          <w:iCs w:val="1"/>
+          <w:caps w:val="0"/>
+          <w:smallCaps w:val="0"/>
+          <w:noProof w:val="0"/>
+          <w:color w:val="000000" w:themeColor="text1" w:themeTint="FF" w:themeShade="FF"/>
+          <w:sz w:val="22"/>
+          <w:szCs w:val="22"/>
+          <w:lang w:val="en-GB"/>
+        </w:rPr>
+        <w:t xml:space="preserve"> results.</w:t>
+      </w:r>
+    </w:p>
+    <w:p xmlns:wp14="http://schemas.microsoft.com/office/word/2010/wordml" wp14:textId="6FFF7B31">
+      <w:pPr>
+        <w:spacing w:before="240" w:beforeAutospacing="off" w:after="240" w:afterAutospacing="off"/>
+        <w:rPr>
+          <w:rFonts w:ascii="Consolas" w:hAnsi="Consolas" w:eastAsia="Consolas" w:cs="Consolas"/>
+          <w:b w:val="1"/>
+          <w:bCs w:val="1"/>
+          <w:i w:val="0"/>
+          <w:iCs w:val="0"/>
+          <w:caps w:val="0"/>
+          <w:smallCaps w:val="0"/>
+          <w:noProof w:val="0"/>
+          <w:color w:val="000000" w:themeColor="text1" w:themeTint="FF" w:themeShade="FF"/>
+          <w:sz w:val="28"/>
+          <w:szCs w:val="28"/>
+          <w:lang w:val="en-GB"/>
+        </w:rPr>
+      </w:pPr>
+    </w:p>
+    <w:p xmlns:wp14="http://schemas.microsoft.com/office/word/2010/wordml" wp14:textId="5331A6CA">
+      <w:pPr>
+        <w:spacing w:before="240" w:beforeAutospacing="off" w:after="240" w:afterAutospacing="off"/>
+        <w:rPr>
+          <w:rFonts w:ascii="Consolas" w:hAnsi="Consolas" w:eastAsia="Consolas" w:cs="Consolas"/>
+          <w:b w:val="1"/>
+          <w:bCs w:val="1"/>
+          <w:i w:val="0"/>
+          <w:iCs w:val="0"/>
+          <w:caps w:val="0"/>
+          <w:smallCaps w:val="0"/>
+          <w:noProof w:val="0"/>
+          <w:color w:val="000000" w:themeColor="text1" w:themeTint="FF" w:themeShade="FF"/>
+          <w:sz w:val="28"/>
+          <w:szCs w:val="28"/>
+          <w:lang w:val="en-GB"/>
+        </w:rPr>
+      </w:pPr>
+    </w:p>
+    <w:p xmlns:wp14="http://schemas.microsoft.com/office/word/2010/wordml" wp14:textId="6EACE75F">
+      <w:pPr>
+        <w:spacing w:before="240" w:beforeAutospacing="off" w:after="240" w:afterAutospacing="off"/>
+        <w:rPr>
+          <w:rFonts w:ascii="Consolas" w:hAnsi="Consolas" w:eastAsia="Consolas" w:cs="Consolas"/>
+          <w:b w:val="1"/>
+          <w:bCs w:val="1"/>
+          <w:i w:val="0"/>
+          <w:iCs w:val="0"/>
+          <w:caps w:val="0"/>
+          <w:smallCaps w:val="0"/>
+          <w:noProof w:val="0"/>
+          <w:color w:val="000000" w:themeColor="text1" w:themeTint="FF" w:themeShade="FF"/>
+          <w:sz w:val="28"/>
+          <w:szCs w:val="28"/>
+          <w:lang w:val="en-GB"/>
+        </w:rPr>
+      </w:pPr>
+    </w:p>
+    <w:p xmlns:wp14="http://schemas.microsoft.com/office/word/2010/wordml" wp14:textId="46B421A1">
+      <w:pPr>
+        <w:spacing w:before="240" w:beforeAutospacing="off" w:after="240" w:afterAutospacing="off"/>
+        <w:rPr>
+          <w:rFonts w:ascii="Consolas" w:hAnsi="Consolas" w:eastAsia="Consolas" w:cs="Consolas"/>
+          <w:b w:val="1"/>
+          <w:bCs w:val="1"/>
+          <w:i w:val="0"/>
+          <w:iCs w:val="0"/>
+          <w:caps w:val="0"/>
+          <w:smallCaps w:val="0"/>
+          <w:noProof w:val="0"/>
+          <w:color w:val="000000" w:themeColor="text1" w:themeTint="FF" w:themeShade="FF"/>
+          <w:sz w:val="28"/>
+          <w:szCs w:val="28"/>
+          <w:lang w:val="en-GB"/>
+        </w:rPr>
+      </w:pPr>
+    </w:p>
+    <w:p xmlns:wp14="http://schemas.microsoft.com/office/word/2010/wordml" wp14:textId="38FF66E4">
+      <w:pPr>
+        <w:spacing w:before="240" w:beforeAutospacing="off" w:after="240" w:afterAutospacing="off"/>
+        <w:rPr>
+          <w:rFonts w:ascii="Consolas" w:hAnsi="Consolas" w:eastAsia="Consolas" w:cs="Consolas"/>
+          <w:b w:val="1"/>
+          <w:bCs w:val="1"/>
+          <w:i w:val="0"/>
+          <w:iCs w:val="0"/>
+          <w:caps w:val="0"/>
+          <w:smallCaps w:val="0"/>
+          <w:noProof w:val="0"/>
+          <w:color w:val="000000" w:themeColor="text1" w:themeTint="FF" w:themeShade="FF"/>
+          <w:sz w:val="28"/>
+          <w:szCs w:val="28"/>
+          <w:lang w:val="en-GB"/>
+        </w:rPr>
+      </w:pPr>
+    </w:p>
+    <w:p xmlns:wp14="http://schemas.microsoft.com/office/word/2010/wordml" wp14:textId="6D86379A">
+      <w:pPr>
+        <w:spacing w:before="240" w:beforeAutospacing="off" w:after="240" w:afterAutospacing="off"/>
+        <w:rPr>
+          <w:rFonts w:ascii="Consolas" w:hAnsi="Consolas" w:eastAsia="Consolas" w:cs="Consolas"/>
+          <w:b w:val="1"/>
+          <w:bCs w:val="1"/>
+          <w:i w:val="0"/>
+          <w:iCs w:val="0"/>
+          <w:caps w:val="0"/>
+          <w:smallCaps w:val="0"/>
+          <w:noProof w:val="0"/>
+          <w:color w:val="000000" w:themeColor="text1" w:themeTint="FF" w:themeShade="FF"/>
+          <w:sz w:val="28"/>
+          <w:szCs w:val="28"/>
+          <w:lang w:val="en-GB"/>
+        </w:rPr>
+      </w:pPr>
+    </w:p>
+    <w:p>
+      <w:pPr>
+        <w:pStyle w:val="Normal"/>
+        <w:spacing w:before="240" w:beforeAutospacing="off" w:after="240" w:afterAutospacing="off"/>
+        <w:rPr>
+          <w:rFonts w:ascii="Consolas" w:hAnsi="Consolas" w:eastAsia="Consolas" w:cs="Consolas"/>
+          <w:b w:val="1"/>
+          <w:bCs w:val="1"/>
+          <w:i w:val="0"/>
+          <w:iCs w:val="0"/>
+          <w:caps w:val="0"/>
+          <w:smallCaps w:val="0"/>
+          <w:noProof w:val="0"/>
+          <w:color w:val="000000" w:themeColor="text1" w:themeTint="FF" w:themeShade="FF"/>
+          <w:sz w:val="28"/>
+          <w:szCs w:val="28"/>
+          <w:lang w:val="en-GB"/>
+        </w:rPr>
+      </w:pPr>
+    </w:p>
+    <w:p xmlns:wp14="http://schemas.microsoft.com/office/word/2010/wordml" wp14:textId="4BEC91F5">
+      <w:pPr>
+        <w:pStyle w:val="Normal"/>
+        <w:spacing w:before="240" w:beforeAutospacing="off" w:after="240" w:afterAutospacing="off"/>
+        <w:rPr>
+          <w:rFonts w:ascii="Consolas" w:hAnsi="Consolas" w:eastAsia="Consolas" w:cs="Consolas"/>
+          <w:b w:val="1"/>
+          <w:bCs w:val="1"/>
+          <w:i w:val="0"/>
+          <w:iCs w:val="0"/>
+          <w:caps w:val="0"/>
+          <w:smallCaps w:val="0"/>
+          <w:noProof w:val="0"/>
+          <w:color w:val="000000" w:themeColor="text1" w:themeTint="FF" w:themeShade="FF"/>
+          <w:sz w:val="28"/>
+          <w:szCs w:val="28"/>
+          <w:lang w:val="en-GB"/>
+        </w:rPr>
+      </w:pPr>
+      <w:r>
+        <w:rPr>
+          <w:rFonts w:ascii="Consolas" w:hAnsi="Consolas" w:eastAsia="Consolas" w:cs="Consolas"/>
+          <w:b w:val="1"/>
+          <w:bCs w:val="1"/>
+          <w:i w:val="0"/>
+          <w:iCs w:val="0"/>
+          <w:caps w:val="0"/>
+          <w:smallCaps w:val="0"/>
+          <w:noProof w:val="0"/>
+          <w:color w:val="000000" w:themeColor="text1" w:themeTint="FF" w:themeShade="FF"/>
+          <w:sz w:val="28"/>
+          <w:szCs w:val="28"/>
+          <w:lang w:val="en-GB"/>
+        </w:rPr>
+        <w:t>B. Evaluation learning goals</w:t>
+      </w:r>
+    </w:p>
+    <w:p xmlns:wp14="http://schemas.microsoft.com/office/word/2010/wordml" wp14:textId="39EEE661">
+      <w:pPr>
+        <w:spacing w:before="240" w:beforeAutospacing="off" w:after="240" w:afterAutospacing="off"/>
+        <w:rPr>
+          <w:rFonts w:ascii="Consolas" w:hAnsi="Consolas" w:eastAsia="Consolas" w:cs="Consolas"/>
+          <w:b w:val="1"/>
+          <w:bCs w:val="1"/>
+          <w:i w:val="1"/>
+          <w:iCs w:val="1"/>
+          <w:caps w:val="0"/>
+          <w:smallCaps w:val="0"/>
+          <w:noProof w:val="0"/>
+          <w:color w:val="000000" w:themeColor="text1" w:themeTint="FF" w:themeShade="FF"/>
+          <w:sz w:val="22"/>
+          <w:szCs w:val="22"/>
+          <w:lang w:val="en-GB"/>
+        </w:rPr>
+      </w:pPr>
+      <w:r>
+        <w:rPr>
+          <w:rFonts w:ascii="Consolas" w:hAnsi="Consolas" w:eastAsia="Consolas" w:cs="Consolas"/>
+          <w:b w:val="1"/>
+          <w:bCs w:val="1"/>
+          <w:i w:val="1"/>
+          <w:iCs w:val="1"/>
+          <w:caps w:val="0"/>
+          <w:smallCaps w:val="0"/>
+          <w:noProof w:val="0"/>
+          <w:color w:val="000000" w:themeColor="text1" w:themeTint="FF" w:themeShade="FF"/>
+          <w:sz w:val="22"/>
+          <w:szCs w:val="22"/>
+          <w:lang w:val="en-GB"/>
+        </w:rPr>
+        <w:t>The study guide describes the learning outcomes of Basecamp. In class, you actively worked with this; what are the learning outcomes and what does it all mean?</w:t>
+      </w:r>
+    </w:p>
+    <w:p xmlns:wp14="http://schemas.microsoft.com/office/word/2010/wordml" wp14:textId="246C6F17">
+      <w:pPr>
+        <w:spacing w:before="240" w:beforeAutospacing="off" w:after="240" w:afterAutospacing="off"/>
+        <w:rPr>
+          <w:rFonts w:ascii="Consolas" w:hAnsi="Consolas" w:eastAsia="Consolas" w:cs="Consolas"/>
+          <w:b w:val="1"/>
+          <w:bCs w:val="1"/>
+          <w:i w:val="1"/>
+          <w:iCs w:val="1"/>
+          <w:caps w:val="0"/>
+          <w:smallCaps w:val="0"/>
+          <w:noProof w:val="0"/>
+          <w:color w:val="000000" w:themeColor="text1" w:themeTint="FF" w:themeShade="FF"/>
+          <w:sz w:val="22"/>
+          <w:szCs w:val="22"/>
+          <w:lang w:val="en-GB"/>
+        </w:rPr>
+      </w:pPr>
+      <w:r>
+        <w:rPr>
+          <w:rFonts w:ascii="Consolas" w:hAnsi="Consolas" w:eastAsia="Consolas" w:cs="Consolas"/>
+          <w:b w:val="1"/>
+          <w:bCs w:val="1"/>
+          <w:i w:val="1"/>
+          <w:iCs w:val="1"/>
+          <w:caps w:val="0"/>
+          <w:smallCaps w:val="0"/>
+          <w:noProof w:val="0"/>
+          <w:color w:val="000000" w:themeColor="text1" w:themeTint="FF" w:themeShade="FF"/>
+          <w:sz w:val="22"/>
+          <w:szCs w:val="22"/>
+          <w:lang w:val="en-GB"/>
+        </w:rPr>
+        <w:t>Using this form, you are going to evaluate the learning outcomes.</w:t>
+      </w:r>
+    </w:p>
+    <w:p xmlns:wp14="http://schemas.microsoft.com/office/word/2010/wordml" wp14:textId="39E7D15D">
+      <w:pPr>
+        <w:spacing w:before="240" w:beforeAutospacing="off" w:after="240" w:afterAutospacing="off"/>
+        <w:rPr>
+          <w:rFonts w:ascii="Consolas" w:hAnsi="Consolas" w:eastAsia="Consolas" w:cs="Consolas"/>
+          <w:b w:val="1"/>
+          <w:bCs w:val="1"/>
+          <w:i w:val="1"/>
+          <w:iCs w:val="1"/>
+          <w:caps w:val="0"/>
+          <w:smallCaps w:val="0"/>
+          <w:noProof w:val="0"/>
+          <w:color w:val="000000" w:themeColor="text1" w:themeTint="FF" w:themeShade="FF"/>
+          <w:sz w:val="22"/>
+          <w:szCs w:val="22"/>
+          <w:lang w:val="en-GB"/>
+        </w:rPr>
+      </w:pPr>
+      <w:r>
+        <w:rPr>
+          <w:rFonts w:ascii="Consolas" w:hAnsi="Consolas" w:eastAsia="Consolas" w:cs="Consolas"/>
+          <w:b w:val="1"/>
+          <w:bCs w:val="1"/>
+          <w:i w:val="1"/>
+          <w:iCs w:val="1"/>
+          <w:caps w:val="0"/>
+          <w:smallCaps w:val="0"/>
+          <w:noProof w:val="0"/>
+          <w:color w:val="000000" w:themeColor="text1" w:themeTint="FF" w:themeShade="FF"/>
+          <w:sz w:val="22"/>
+          <w:szCs w:val="22"/>
+          <w:lang w:val="en-GB"/>
+        </w:rPr>
+        <w:t>Take the assessment form from the study guide. Using the assessment form, describe the extent to which you have developed on the items listed below.</w:t>
+      </w:r>
+    </w:p>
+    <w:p xmlns:wp14="http://schemas.microsoft.com/office/word/2010/wordml" wp14:textId="2601DE4C">
+      <w:pPr>
+        <w:spacing w:before="240" w:beforeAutospacing="off" w:after="240" w:afterAutospacing="off"/>
+        <w:rPr>
+          <w:rFonts w:ascii="Consolas" w:hAnsi="Consolas" w:eastAsia="Consolas" w:cs="Consolas"/>
+          <w:b w:val="1"/>
+          <w:bCs w:val="1"/>
+          <w:i w:val="1"/>
+          <w:iCs w:val="1"/>
+          <w:caps w:val="0"/>
+          <w:smallCaps w:val="0"/>
+          <w:noProof w:val="0"/>
+          <w:color w:val="000000" w:themeColor="text1" w:themeTint="FF" w:themeShade="FF"/>
+          <w:sz w:val="22"/>
+          <w:szCs w:val="22"/>
+          <w:lang w:val="en-GB"/>
+        </w:rPr>
+      </w:pPr>
+      <w:r>
+        <w:rPr>
+          <w:rFonts w:ascii="Consolas" w:hAnsi="Consolas" w:eastAsia="Consolas" w:cs="Consolas"/>
+          <w:b w:val="1"/>
+          <w:bCs w:val="1"/>
+          <w:i w:val="1"/>
+          <w:iCs w:val="1"/>
+          <w:caps w:val="0"/>
+          <w:smallCaps w:val="0"/>
+          <w:noProof w:val="0"/>
+          <w:color w:val="000000" w:themeColor="text1" w:themeTint="FF" w:themeShade="FF"/>
+          <w:sz w:val="22"/>
+          <w:szCs w:val="22"/>
+          <w:lang w:val="en-GB"/>
+        </w:rPr>
+        <w:t xml:space="preserve">These items will be covered during the assessment. </w:t>
+      </w:r>
+      <w:r>
+        <w:rPr>
+          <w:rFonts w:ascii="Consolas" w:hAnsi="Consolas" w:eastAsia="Consolas" w:cs="Consolas"/>
+          <w:b w:val="1"/>
+          <w:bCs w:val="1"/>
+          <w:i w:val="1"/>
+          <w:iCs w:val="1"/>
+          <w:caps w:val="0"/>
+          <w:smallCaps w:val="0"/>
+          <w:noProof w:val="0"/>
+          <w:color w:val="000000" w:themeColor="text1" w:themeTint="FF" w:themeShade="FF"/>
+          <w:sz w:val="22"/>
+          <w:szCs w:val="22"/>
+          <w:lang w:val="en-GB"/>
+        </w:rPr>
+        <w:t>So,</w:t>
+      </w:r>
+      <w:r>
+        <w:rPr>
+          <w:rFonts w:ascii="Consolas" w:hAnsi="Consolas" w:eastAsia="Consolas" w:cs="Consolas"/>
+          <w:b w:val="1"/>
+          <w:bCs w:val="1"/>
+          <w:i w:val="1"/>
+          <w:iCs w:val="1"/>
+          <w:caps w:val="0"/>
+          <w:smallCaps w:val="0"/>
+          <w:noProof w:val="0"/>
+          <w:color w:val="000000" w:themeColor="text1" w:themeTint="FF" w:themeShade="FF"/>
+          <w:sz w:val="22"/>
+          <w:szCs w:val="22"/>
+          <w:lang w:val="en-GB"/>
+        </w:rPr>
+        <w:t xml:space="preserve"> work out the items carefully.</w:t>
+      </w:r>
+    </w:p>
+    <w:p xmlns:wp14="http://schemas.microsoft.com/office/word/2010/wordml" wp14:textId="3678724C">
+      <w:pPr>
+        <w:pStyle w:val="Normal"/>
+        <w:spacing w:before="240" w:beforeAutospacing="off" w:after="240" w:afterAutospacing="off"/>
+        <w:rPr>
+          <w:rFonts w:ascii="Consolas" w:hAnsi="Consolas" w:eastAsia="Consolas" w:cs="Consolas"/>
+          <w:b w:val="1"/>
+          <w:bCs w:val="1"/>
+          <w:i w:val="1"/>
+          <w:iCs w:val="1"/>
+          <w:caps w:val="0"/>
+          <w:smallCaps w:val="0"/>
+          <w:noProof w:val="0"/>
+          <w:color w:val="000000" w:themeColor="text1" w:themeTint="FF" w:themeShade="FF"/>
+          <w:sz w:val="24"/>
+          <w:szCs w:val="24"/>
+          <w:u w:val="none"/>
+          <w:lang w:val="en-GB"/>
+        </w:rPr>
+      </w:pPr>
+    </w:p>
+    <w:p xmlns:wp14="http://schemas.microsoft.com/office/word/2010/wordml" wp14:textId="47544125">
+      <w:pPr>
+        <w:pStyle w:val="Normal"/>
+        <w:spacing w:before="240" w:beforeAutospacing="off" w:after="240" w:afterAutospacing="off"/>
+        <w:rPr>
+          <w:rFonts w:ascii="Consolas" w:hAnsi="Consolas" w:eastAsia="Consolas" w:cs="Consolas"/>
+          <w:b w:val="1"/>
+          <w:bCs w:val="1"/>
+          <w:i w:val="1"/>
+          <w:iCs w:val="1"/>
+          <w:caps w:val="0"/>
+          <w:smallCaps w:val="0"/>
+          <w:noProof w:val="0"/>
+          <w:color w:val="000000" w:themeColor="text1" w:themeTint="FF" w:themeShade="FF"/>
+          <w:sz w:val="24"/>
+          <w:szCs w:val="24"/>
+          <w:u w:val="none"/>
+          <w:lang w:val="en-GB"/>
+        </w:rPr>
+      </w:pPr>
+      <w:r>
+        <w:rPr>
+          <w:rFonts w:ascii="Consolas" w:hAnsi="Consolas" w:eastAsia="Consolas" w:cs="Consolas"/>
+          <w:b w:val="1"/>
+          <w:bCs w:val="1"/>
+          <w:i w:val="1"/>
+          <w:iCs w:val="1"/>
+          <w:caps w:val="0"/>
+          <w:smallCaps w:val="0"/>
+          <w:noProof w:val="0"/>
+          <w:color w:val="000000" w:themeColor="text1" w:themeTint="FF" w:themeShade="FF"/>
+          <w:sz w:val="24"/>
+          <w:szCs w:val="24"/>
+          <w:u w:val="none"/>
+          <w:lang w:val="en-GB"/>
+        </w:rPr>
+        <w:t>Professional Skills</w:t>
+      </w:r>
+    </w:p>
+    <w:p xmlns:wp14="http://schemas.microsoft.com/office/word/2010/wordml" wp14:textId="6C78CA6A">
+      <w:pPr>
+        <w:spacing w:before="240" w:beforeAutospacing="off" w:after="240" w:afterAutospacing="off"/>
+        <w:rPr>
+          <w:rFonts w:ascii="Consolas" w:hAnsi="Consolas" w:eastAsia="Consolas" w:cs="Consolas"/>
+          <w:b w:val="1"/>
+          <w:bCs w:val="1"/>
+          <w:i w:val="0"/>
+          <w:iCs w:val="0"/>
+          <w:caps w:val="0"/>
+          <w:smallCaps w:val="0"/>
+          <w:noProof w:val="0"/>
+          <w:color w:val="000000" w:themeColor="text1" w:themeTint="FF" w:themeShade="FF"/>
+          <w:sz w:val="22"/>
+          <w:szCs w:val="22"/>
+          <w:u w:val="single"/>
+          <w:lang w:val="en-GB"/>
+        </w:rPr>
+      </w:pPr>
+      <w:r>
+        <w:rPr>
+          <w:rFonts w:ascii="Consolas" w:hAnsi="Consolas" w:eastAsia="Consolas" w:cs="Consolas"/>
+          <w:b w:val="1"/>
+          <w:bCs w:val="1"/>
+          <w:i w:val="0"/>
+          <w:iCs w:val="0"/>
+          <w:caps w:val="0"/>
+          <w:smallCaps w:val="0"/>
+          <w:noProof w:val="0"/>
+          <w:color w:val="000000" w:themeColor="text1" w:themeTint="FF" w:themeShade="FF"/>
+          <w:sz w:val="22"/>
+          <w:szCs w:val="22"/>
+          <w:u w:val="single"/>
+          <w:lang w:val="en-GB"/>
+        </w:rPr>
+        <w:t>Student success</w:t>
+      </w:r>
+    </w:p>
+    <w:p xmlns:wp14="http://schemas.microsoft.com/office/word/2010/wordml" wp14:textId="4FBAEAF3">
+      <w:pPr>
+        <w:spacing w:before="240" w:beforeAutospacing="off" w:after="240" w:afterAutospacing="off"/>
+        <w:rPr>
+          <w:rFonts w:ascii="Consolas" w:hAnsi="Consolas" w:eastAsia="Consolas" w:cs="Consolas"/>
+          <w:b w:val="1"/>
+          <w:bCs w:val="1"/>
+          <w:i w:val="1"/>
+          <w:iCs w:val="1"/>
+          <w:caps w:val="0"/>
+          <w:smallCaps w:val="0"/>
+          <w:noProof w:val="0"/>
+          <w:color w:val="000000" w:themeColor="text1" w:themeTint="FF" w:themeShade="FF"/>
+          <w:sz w:val="22"/>
+          <w:szCs w:val="22"/>
+          <w:lang w:val="en-GB"/>
+        </w:rPr>
+      </w:pPr>
+      <w:r>
+        <w:rPr>
+          <w:rFonts w:ascii="Consolas" w:hAnsi="Consolas" w:eastAsia="Consolas" w:cs="Consolas"/>
+          <w:b w:val="1"/>
+          <w:bCs w:val="1"/>
+          <w:i w:val="1"/>
+          <w:iCs w:val="1"/>
+          <w:caps w:val="0"/>
+          <w:smallCaps w:val="0"/>
+          <w:noProof w:val="0"/>
+          <w:color w:val="000000" w:themeColor="text1" w:themeTint="FF" w:themeShade="FF"/>
+          <w:sz w:val="22"/>
+          <w:szCs w:val="22"/>
+          <w:lang w:val="en-GB"/>
+        </w:rPr>
+        <w:t>· What am I already good at?</w:t>
+      </w:r>
+    </w:p>
+    <w:p xmlns:wp14="http://schemas.microsoft.com/office/word/2010/wordml" wp14:textId="75ECE8B4">
+      <w:pPr>
+        <w:pStyle w:val="Normal"/>
+        <w:spacing w:before="240" w:beforeAutospacing="off" w:after="240" w:afterAutospacing="off"/>
+        <w:rPr>
+          <w:rFonts w:ascii="Consolas" w:hAnsi="Consolas" w:eastAsia="Consolas" w:cs="Consolas"/>
+          <w:b w:val="0"/>
+          <w:bCs w:val="0"/>
+          <w:i w:val="1"/>
+          <w:iCs w:val="1"/>
+          <w:caps w:val="0"/>
+          <w:smallCaps w:val="0"/>
+          <w:noProof w:val="0"/>
+          <w:color w:val="000000" w:themeColor="text1" w:themeTint="FF" w:themeShade="FF"/>
+          <w:sz w:val="22"/>
+          <w:szCs w:val="22"/>
+          <w:lang w:val="en-GB"/>
+        </w:rPr>
+      </w:pPr>
+      <w:r>
+        <w:rPr>
+          <w:rFonts w:ascii="Consolas" w:hAnsi="Consolas" w:eastAsia="Consolas" w:cs="Consolas"/>
+          <w:b w:val="0"/>
+          <w:bCs w:val="0"/>
+          <w:i w:val="1"/>
+          <w:iCs w:val="1"/>
+          <w:caps w:val="0"/>
+          <w:smallCaps w:val="0"/>
+          <w:noProof w:val="0"/>
+          <w:color w:val="000000" w:themeColor="text1" w:themeTint="FF" w:themeShade="FF"/>
+          <w:sz w:val="22"/>
+          <w:szCs w:val="22"/>
+          <w:lang w:val="en-GB"/>
+        </w:rPr>
+        <w:t xml:space="preserve">I am strict with myself in what I find good, </w:t>
+      </w:r>
+      <w:r>
+        <w:rPr>
+          <w:rFonts w:ascii="Consolas" w:hAnsi="Consolas" w:eastAsia="Consolas" w:cs="Consolas"/>
+          <w:b w:val="0"/>
+          <w:bCs w:val="0"/>
+          <w:i w:val="1"/>
+          <w:iCs w:val="1"/>
+          <w:caps w:val="0"/>
+          <w:smallCaps w:val="0"/>
+          <w:noProof w:val="0"/>
+          <w:color w:val="000000" w:themeColor="text1" w:themeTint="FF" w:themeShade="FF"/>
+          <w:sz w:val="22"/>
+          <w:szCs w:val="22"/>
+          <w:lang w:val="en-GB"/>
+        </w:rPr>
+        <w:t>regarding</w:t>
+      </w:r>
+      <w:r>
+        <w:rPr>
+          <w:rFonts w:ascii="Consolas" w:hAnsi="Consolas" w:eastAsia="Consolas" w:cs="Consolas"/>
+          <w:b w:val="0"/>
+          <w:bCs w:val="0"/>
+          <w:i w:val="1"/>
+          <w:iCs w:val="1"/>
+          <w:caps w:val="0"/>
+          <w:smallCaps w:val="0"/>
+          <w:noProof w:val="0"/>
+          <w:color w:val="000000" w:themeColor="text1" w:themeTint="FF" w:themeShade="FF"/>
+          <w:sz w:val="22"/>
+          <w:szCs w:val="22"/>
+          <w:lang w:val="en-GB"/>
+        </w:rPr>
+        <w:t xml:space="preserve"> my programming.</w:t>
+      </w:r>
+      <w:r>
+        <w:rPr>
+          <w:rFonts w:ascii="Consolas" w:hAnsi="Consolas" w:eastAsia="Consolas" w:cs="Consolas"/>
+          <w:b w:val="0"/>
+          <w:bCs w:val="0"/>
+          <w:i w:val="1"/>
+          <w:iCs w:val="1"/>
+          <w:caps w:val="0"/>
+          <w:smallCaps w:val="0"/>
+          <w:noProof w:val="0"/>
+          <w:color w:val="000000" w:themeColor="text1" w:themeTint="FF" w:themeShade="FF"/>
+          <w:sz w:val="22"/>
+          <w:szCs w:val="22"/>
+          <w:lang w:val="en-GB"/>
+        </w:rPr>
+        <w:t xml:space="preserve"> So, I really tried my best to get </w:t>
+      </w:r>
+      <w:r>
+        <w:rPr>
+          <w:rFonts w:ascii="Consolas" w:hAnsi="Consolas" w:eastAsia="Consolas" w:cs="Consolas"/>
+          <w:b w:val="0"/>
+          <w:bCs w:val="0"/>
+          <w:i w:val="1"/>
+          <w:iCs w:val="1"/>
+          <w:caps w:val="0"/>
+          <w:smallCaps w:val="0"/>
+          <w:noProof w:val="0"/>
+          <w:color w:val="000000" w:themeColor="text1" w:themeTint="FF" w:themeShade="FF"/>
+          <w:sz w:val="22"/>
+          <w:szCs w:val="22"/>
+          <w:lang w:val="en-GB"/>
+        </w:rPr>
+        <w:t>optimal</w:t>
+      </w:r>
+      <w:r>
+        <w:rPr>
+          <w:rFonts w:ascii="Consolas" w:hAnsi="Consolas" w:eastAsia="Consolas" w:cs="Consolas"/>
+          <w:b w:val="0"/>
+          <w:bCs w:val="0"/>
+          <w:i w:val="1"/>
+          <w:iCs w:val="1"/>
+          <w:caps w:val="0"/>
+          <w:smallCaps w:val="0"/>
+          <w:noProof w:val="0"/>
+          <w:color w:val="000000" w:themeColor="text1" w:themeTint="FF" w:themeShade="FF"/>
+          <w:sz w:val="22"/>
+          <w:szCs w:val="22"/>
+          <w:lang w:val="en-GB"/>
+        </w:rPr>
+        <w:t xml:space="preserve"> results.</w:t>
+      </w:r>
+      <w:r>
+        <w:rPr>
+          <w:rFonts w:ascii="Consolas" w:hAnsi="Consolas" w:eastAsia="Consolas" w:cs="Consolas"/>
+          <w:b w:val="0"/>
+          <w:bCs w:val="0"/>
+          <w:i w:val="1"/>
+          <w:iCs w:val="1"/>
+          <w:caps w:val="0"/>
+          <w:smallCaps w:val="0"/>
+          <w:noProof w:val="0"/>
+          <w:color w:val="000000" w:themeColor="text1" w:themeTint="FF" w:themeShade="FF"/>
+          <w:sz w:val="22"/>
+          <w:szCs w:val="22"/>
+          <w:lang w:val="en-GB"/>
+        </w:rPr>
+        <w:t xml:space="preserve"> The feedback I got</w:t>
+      </w:r>
+      <w:r>
+        <w:rPr>
+          <w:rFonts w:ascii="Consolas" w:hAnsi="Consolas" w:eastAsia="Consolas" w:cs="Consolas"/>
+          <w:b w:val="0"/>
+          <w:bCs w:val="0"/>
+          <w:i w:val="1"/>
+          <w:iCs w:val="1"/>
+          <w:caps w:val="0"/>
+          <w:smallCaps w:val="0"/>
+          <w:noProof w:val="0"/>
+          <w:color w:val="000000" w:themeColor="text1" w:themeTint="FF" w:themeShade="FF"/>
+          <w:sz w:val="22"/>
+          <w:szCs w:val="22"/>
+          <w:lang w:val="en-GB"/>
+        </w:rPr>
+        <w:t xml:space="preserve"> from my learning team</w:t>
+      </w:r>
+      <w:r>
+        <w:rPr>
+          <w:rFonts w:ascii="Consolas" w:hAnsi="Consolas" w:eastAsia="Consolas" w:cs="Consolas"/>
+          <w:b w:val="0"/>
+          <w:bCs w:val="0"/>
+          <w:i w:val="1"/>
+          <w:iCs w:val="1"/>
+          <w:caps w:val="0"/>
+          <w:smallCaps w:val="0"/>
+          <w:noProof w:val="0"/>
+          <w:color w:val="000000" w:themeColor="text1" w:themeTint="FF" w:themeShade="FF"/>
+          <w:sz w:val="22"/>
+          <w:szCs w:val="22"/>
+          <w:lang w:val="en-GB"/>
+        </w:rPr>
+        <w:t xml:space="preserve"> was good overall and the tips I </w:t>
+      </w:r>
+      <w:r>
+        <w:rPr>
+          <w:rFonts w:ascii="Consolas" w:hAnsi="Consolas" w:eastAsia="Consolas" w:cs="Consolas"/>
+          <w:b w:val="0"/>
+          <w:bCs w:val="0"/>
+          <w:i w:val="1"/>
+          <w:iCs w:val="1"/>
+          <w:caps w:val="0"/>
+          <w:smallCaps w:val="0"/>
+          <w:noProof w:val="0"/>
+          <w:color w:val="000000" w:themeColor="text1" w:themeTint="FF" w:themeShade="FF"/>
+          <w:sz w:val="22"/>
+          <w:szCs w:val="22"/>
+          <w:lang w:val="en-GB"/>
+        </w:rPr>
+        <w:t>got</w:t>
+      </w:r>
+      <w:r>
+        <w:rPr>
+          <w:rFonts w:ascii="Consolas" w:hAnsi="Consolas" w:eastAsia="Consolas" w:cs="Consolas"/>
+          <w:b w:val="0"/>
+          <w:bCs w:val="0"/>
+          <w:i w:val="1"/>
+          <w:iCs w:val="1"/>
+          <w:caps w:val="0"/>
+          <w:smallCaps w:val="0"/>
+          <w:noProof w:val="0"/>
+          <w:color w:val="000000" w:themeColor="text1" w:themeTint="FF" w:themeShade="FF"/>
+          <w:sz w:val="22"/>
+          <w:szCs w:val="22"/>
+          <w:lang w:val="en-GB"/>
+        </w:rPr>
+        <w:t xml:space="preserve"> from them</w:t>
+      </w:r>
+      <w:r>
+        <w:rPr>
+          <w:rFonts w:ascii="Consolas" w:hAnsi="Consolas" w:eastAsia="Consolas" w:cs="Consolas"/>
+          <w:b w:val="0"/>
+          <w:bCs w:val="0"/>
+          <w:i w:val="1"/>
+          <w:iCs w:val="1"/>
+          <w:caps w:val="0"/>
+          <w:smallCaps w:val="0"/>
+          <w:noProof w:val="0"/>
+          <w:color w:val="000000" w:themeColor="text1" w:themeTint="FF" w:themeShade="FF"/>
+          <w:sz w:val="22"/>
+          <w:szCs w:val="22"/>
+          <w:lang w:val="en-GB"/>
+        </w:rPr>
+        <w:t xml:space="preserve"> were helpful for me.</w:t>
+      </w:r>
+    </w:p>
+    <w:p xmlns:wp14="http://schemas.microsoft.com/office/word/2010/wordml" wp14:textId="4C87B2A6">
+      <w:pPr>
+        <w:spacing w:before="240" w:beforeAutospacing="off" w:after="240" w:afterAutospacing="off"/>
+        <w:rPr>
+          <w:rFonts w:ascii="Consolas" w:hAnsi="Consolas" w:eastAsia="Consolas" w:cs="Consolas"/>
+          <w:b w:val="1"/>
+          <w:bCs w:val="1"/>
+          <w:i w:val="1"/>
+          <w:iCs w:val="1"/>
+          <w:caps w:val="0"/>
+          <w:smallCaps w:val="0"/>
+          <w:noProof w:val="0"/>
+          <w:color w:val="000000" w:themeColor="text1" w:themeTint="FF" w:themeShade="FF"/>
+          <w:sz w:val="22"/>
+          <w:szCs w:val="22"/>
+          <w:lang w:val="en-GB"/>
+        </w:rPr>
+      </w:pPr>
+      <w:r>
+        <w:rPr>
+          <w:rFonts w:ascii="Consolas" w:hAnsi="Consolas" w:eastAsia="Consolas" w:cs="Consolas"/>
+          <w:b w:val="1"/>
+          <w:bCs w:val="1"/>
+          <w:i w:val="1"/>
+          <w:iCs w:val="1"/>
+          <w:caps w:val="0"/>
+          <w:smallCaps w:val="0"/>
+          <w:noProof w:val="0"/>
+          <w:color w:val="000000" w:themeColor="text1" w:themeTint="FF" w:themeShade="FF"/>
+          <w:sz w:val="22"/>
+          <w:szCs w:val="22"/>
+          <w:lang w:val="en-GB"/>
+        </w:rPr>
+        <w:t>· What can I still improve?</w:t>
+      </w:r>
+    </w:p>
+    <w:p xmlns:wp14="http://schemas.microsoft.com/office/word/2010/wordml" wp14:textId="589D7E2B">
+      <w:pPr>
+        <w:pStyle w:val="Normal"/>
+        <w:spacing w:before="240" w:beforeAutospacing="off" w:after="240" w:afterAutospacing="off"/>
+        <w:rPr>
+          <w:rFonts w:ascii="Consolas" w:hAnsi="Consolas" w:eastAsia="Consolas" w:cs="Consolas"/>
+          <w:b w:val="1"/>
+          <w:bCs w:val="1"/>
+          <w:i w:val="1"/>
+          <w:iCs w:val="1"/>
+          <w:caps w:val="0"/>
+          <w:smallCaps w:val="0"/>
+          <w:noProof w:val="0"/>
+          <w:color w:val="000000" w:themeColor="text1" w:themeTint="FF" w:themeShade="FF"/>
+          <w:sz w:val="22"/>
+          <w:szCs w:val="22"/>
+          <w:lang w:val="en-GB"/>
+        </w:rPr>
+      </w:pPr>
+      <w:r>
+        <w:rPr>
+          <w:rFonts w:ascii="Consolas" w:hAnsi="Consolas" w:eastAsia="Consolas" w:cs="Consolas"/>
+          <w:b w:val="0"/>
+          <w:bCs w:val="0"/>
+          <w:i w:val="1"/>
+          <w:iCs w:val="1"/>
+          <w:caps w:val="0"/>
+          <w:smallCaps w:val="0"/>
+          <w:noProof w:val="0"/>
+          <w:color w:val="000000" w:themeColor="text1" w:themeTint="FF" w:themeShade="FF"/>
+          <w:sz w:val="22"/>
+          <w:szCs w:val="22"/>
+          <w:lang w:val="en-GB"/>
+        </w:rPr>
+        <w:t xml:space="preserve">I am not </w:t>
+      </w:r>
+      <w:r>
+        <w:rPr>
+          <w:rFonts w:ascii="Consolas" w:hAnsi="Consolas" w:eastAsia="Consolas" w:cs="Consolas"/>
+          <w:b w:val="0"/>
+          <w:bCs w:val="0"/>
+          <w:i w:val="1"/>
+          <w:iCs w:val="1"/>
+          <w:caps w:val="0"/>
+          <w:smallCaps w:val="0"/>
+          <w:noProof w:val="0"/>
+          <w:color w:val="000000" w:themeColor="text1" w:themeTint="FF" w:themeShade="FF"/>
+          <w:sz w:val="22"/>
+          <w:szCs w:val="22"/>
+          <w:lang w:val="en-GB"/>
+        </w:rPr>
+        <w:t>very good</w:t>
+      </w:r>
+      <w:r>
+        <w:rPr>
+          <w:rFonts w:ascii="Consolas" w:hAnsi="Consolas" w:eastAsia="Consolas" w:cs="Consolas"/>
+          <w:b w:val="0"/>
+          <w:bCs w:val="0"/>
+          <w:i w:val="1"/>
+          <w:iCs w:val="1"/>
+          <w:caps w:val="0"/>
+          <w:smallCaps w:val="0"/>
+          <w:noProof w:val="0"/>
+          <w:color w:val="000000" w:themeColor="text1" w:themeTint="FF" w:themeShade="FF"/>
+          <w:sz w:val="22"/>
+          <w:szCs w:val="22"/>
+          <w:lang w:val="en-GB"/>
+        </w:rPr>
+        <w:t xml:space="preserve"> at giving feedback to others, this is something I still need to improve on.</w:t>
+      </w:r>
+    </w:p>
+    <w:p xmlns:wp14="http://schemas.microsoft.com/office/word/2010/wordml" wp14:textId="312A134B">
+      <w:pPr>
+        <w:spacing w:before="240" w:beforeAutospacing="off" w:after="240" w:afterAutospacing="off"/>
+        <w:rPr>
+          <w:rFonts w:ascii="Consolas" w:hAnsi="Consolas" w:eastAsia="Consolas" w:cs="Consolas"/>
+          <w:b w:val="1"/>
+          <w:bCs w:val="1"/>
+          <w:i w:val="0"/>
+          <w:iCs w:val="0"/>
+          <w:caps w:val="0"/>
+          <w:smallCaps w:val="0"/>
+          <w:noProof w:val="0"/>
+          <w:color w:val="000000" w:themeColor="text1" w:themeTint="FF" w:themeShade="FF"/>
+          <w:sz w:val="22"/>
+          <w:szCs w:val="22"/>
+          <w:u w:val="single"/>
+          <w:lang w:val="en-GB"/>
+        </w:rPr>
+      </w:pPr>
+    </w:p>
+    <w:p xmlns:wp14="http://schemas.microsoft.com/office/word/2010/wordml" wp14:textId="483C3AEA">
+      <w:pPr>
+        <w:spacing w:before="240" w:beforeAutospacing="off" w:after="240" w:afterAutospacing="off"/>
+        <w:rPr>
+          <w:rFonts w:ascii="Consolas" w:hAnsi="Consolas" w:eastAsia="Consolas" w:cs="Consolas"/>
+          <w:b w:val="1"/>
+          <w:bCs w:val="1"/>
+          <w:i w:val="0"/>
+          <w:iCs w:val="0"/>
+          <w:caps w:val="0"/>
+          <w:smallCaps w:val="0"/>
+          <w:noProof w:val="0"/>
+          <w:color w:val="000000" w:themeColor="text1" w:themeTint="FF" w:themeShade="FF"/>
+          <w:sz w:val="22"/>
+          <w:szCs w:val="22"/>
+          <w:u w:val="single"/>
+          <w:lang w:val="en-GB"/>
+        </w:rPr>
+      </w:pPr>
+    </w:p>
+    <w:p xmlns:wp14="http://schemas.microsoft.com/office/word/2010/wordml" wp14:textId="59BF5B26">
+      <w:pPr>
+        <w:spacing w:before="240" w:beforeAutospacing="off" w:after="240" w:afterAutospacing="off"/>
+        <w:rPr>
+          <w:rFonts w:ascii="Consolas" w:hAnsi="Consolas" w:eastAsia="Consolas" w:cs="Consolas"/>
+          <w:b w:val="1"/>
+          <w:bCs w:val="1"/>
+          <w:i w:val="0"/>
+          <w:iCs w:val="0"/>
+          <w:caps w:val="0"/>
+          <w:smallCaps w:val="0"/>
+          <w:noProof w:val="0"/>
+          <w:color w:val="000000" w:themeColor="text1" w:themeTint="FF" w:themeShade="FF"/>
+          <w:sz w:val="22"/>
+          <w:szCs w:val="22"/>
+          <w:u w:val="single"/>
+          <w:lang w:val="en-GB"/>
+        </w:rPr>
+      </w:pPr>
+    </w:p>
+    <w:p xmlns:wp14="http://schemas.microsoft.com/office/word/2010/wordml" wp14:textId="18BCB9C1">
+      <w:pPr>
+        <w:spacing w:before="240" w:beforeAutospacing="off" w:after="240" w:afterAutospacing="off"/>
+        <w:rPr>
+          <w:rFonts w:ascii="Consolas" w:hAnsi="Consolas" w:eastAsia="Consolas" w:cs="Consolas"/>
+          <w:b w:val="1"/>
+          <w:bCs w:val="1"/>
+          <w:i w:val="0"/>
+          <w:iCs w:val="0"/>
+          <w:caps w:val="0"/>
+          <w:smallCaps w:val="0"/>
+          <w:noProof w:val="0"/>
+          <w:color w:val="000000" w:themeColor="text1" w:themeTint="FF" w:themeShade="FF"/>
+          <w:sz w:val="22"/>
+          <w:szCs w:val="22"/>
+          <w:u w:val="single"/>
+          <w:lang w:val="en-GB"/>
+        </w:rPr>
+      </w:pPr>
+      <w:r>
+        <w:rPr>
+          <w:rFonts w:ascii="Consolas" w:hAnsi="Consolas" w:eastAsia="Consolas" w:cs="Consolas"/>
+          <w:b w:val="1"/>
+          <w:bCs w:val="1"/>
+          <w:i w:val="0"/>
+          <w:iCs w:val="0"/>
+          <w:caps w:val="0"/>
+          <w:smallCaps w:val="0"/>
+          <w:noProof w:val="0"/>
+          <w:color w:val="000000" w:themeColor="text1" w:themeTint="FF" w:themeShade="FF"/>
+          <w:sz w:val="22"/>
+          <w:szCs w:val="22"/>
+          <w:u w:val="single"/>
+          <w:lang w:val="en-GB"/>
+        </w:rPr>
+        <w:t>Research</w:t>
+      </w:r>
+    </w:p>
+    <w:p xmlns:wp14="http://schemas.microsoft.com/office/word/2010/wordml" wp14:textId="4CC135D7">
+      <w:pPr>
+        <w:spacing w:before="240" w:beforeAutospacing="off" w:after="240" w:afterAutospacing="off"/>
+        <w:rPr>
+          <w:rFonts w:ascii="Consolas" w:hAnsi="Consolas" w:eastAsia="Consolas" w:cs="Consolas"/>
+          <w:b w:val="1"/>
+          <w:bCs w:val="1"/>
+          <w:i w:val="1"/>
+          <w:iCs w:val="1"/>
+          <w:caps w:val="0"/>
+          <w:smallCaps w:val="0"/>
+          <w:noProof w:val="0"/>
+          <w:color w:val="000000" w:themeColor="text1" w:themeTint="FF" w:themeShade="FF"/>
+          <w:sz w:val="22"/>
+          <w:szCs w:val="22"/>
+          <w:lang w:val="en-GB"/>
+        </w:rPr>
+      </w:pPr>
+      <w:r>
+        <w:rPr>
+          <w:rFonts w:ascii="Consolas" w:hAnsi="Consolas" w:eastAsia="Consolas" w:cs="Consolas"/>
+          <w:b w:val="1"/>
+          <w:bCs w:val="1"/>
+          <w:i w:val="1"/>
+          <w:iCs w:val="1"/>
+          <w:caps w:val="0"/>
+          <w:smallCaps w:val="0"/>
+          <w:noProof w:val="0"/>
+          <w:color w:val="000000" w:themeColor="text1" w:themeTint="FF" w:themeShade="FF"/>
+          <w:sz w:val="22"/>
+          <w:szCs w:val="22"/>
+          <w:lang w:val="en-GB"/>
+        </w:rPr>
+        <w:t>· What am I already good at?</w:t>
+      </w:r>
+    </w:p>
+    <w:p xmlns:wp14="http://schemas.microsoft.com/office/word/2010/wordml" wp14:textId="7F8BB823">
+      <w:pPr>
+        <w:pStyle w:val="Normal"/>
+        <w:spacing w:before="240" w:beforeAutospacing="off" w:after="240" w:afterAutospacing="off"/>
+        <w:rPr>
+          <w:rFonts w:ascii="Consolas" w:hAnsi="Consolas" w:eastAsia="Consolas" w:cs="Consolas"/>
+          <w:b w:val="1"/>
+          <w:bCs w:val="1"/>
+          <w:i w:val="1"/>
+          <w:iCs w:val="1"/>
+          <w:caps w:val="0"/>
+          <w:smallCaps w:val="0"/>
+          <w:noProof w:val="0"/>
+          <w:color w:val="000000" w:themeColor="text1" w:themeTint="FF" w:themeShade="FF"/>
+          <w:sz w:val="22"/>
+          <w:szCs w:val="22"/>
+          <w:lang w:val="en-GB"/>
+        </w:rPr>
+      </w:pPr>
+      <w:r>
+        <w:rPr>
+          <w:rFonts w:ascii="Consolas" w:hAnsi="Consolas" w:eastAsia="Consolas" w:cs="Consolas"/>
+          <w:b w:val="0"/>
+          <w:bCs w:val="0"/>
+          <w:i w:val="1"/>
+          <w:iCs w:val="1"/>
+          <w:caps w:val="0"/>
+          <w:smallCaps w:val="0"/>
+          <w:noProof w:val="0"/>
+          <w:color w:val="000000" w:themeColor="text1" w:themeTint="FF" w:themeShade="FF"/>
+          <w:sz w:val="22"/>
+          <w:szCs w:val="22"/>
+          <w:lang w:val="en-GB"/>
+        </w:rPr>
+        <w:t xml:space="preserve">Whenever I do research, I often check multiple sources to get a correct answer. I </w:t>
+      </w:r>
+      <w:r>
+        <w:rPr>
+          <w:rFonts w:ascii="Consolas" w:hAnsi="Consolas" w:eastAsia="Consolas" w:cs="Consolas"/>
+          <w:b w:val="0"/>
+          <w:bCs w:val="0"/>
+          <w:i w:val="1"/>
+          <w:iCs w:val="1"/>
+          <w:caps w:val="0"/>
+          <w:smallCaps w:val="0"/>
+          <w:noProof w:val="0"/>
+          <w:color w:val="000000" w:themeColor="text1" w:themeTint="FF" w:themeShade="FF"/>
+          <w:sz w:val="22"/>
+          <w:szCs w:val="22"/>
+          <w:lang w:val="en-GB"/>
+        </w:rPr>
+        <w:t>don’t</w:t>
+      </w:r>
+      <w:r>
+        <w:rPr>
+          <w:rFonts w:ascii="Consolas" w:hAnsi="Consolas" w:eastAsia="Consolas" w:cs="Consolas"/>
+          <w:b w:val="0"/>
+          <w:bCs w:val="0"/>
+          <w:i w:val="1"/>
+          <w:iCs w:val="1"/>
+          <w:caps w:val="0"/>
+          <w:smallCaps w:val="0"/>
+          <w:noProof w:val="0"/>
+          <w:color w:val="000000" w:themeColor="text1" w:themeTint="FF" w:themeShade="FF"/>
+          <w:sz w:val="22"/>
+          <w:szCs w:val="22"/>
+          <w:lang w:val="en-GB"/>
+        </w:rPr>
+        <w:t xml:space="preserve"> just look at the first result and </w:t>
+      </w:r>
+      <w:r>
+        <w:rPr>
+          <w:rFonts w:ascii="Consolas" w:hAnsi="Consolas" w:eastAsia="Consolas" w:cs="Consolas"/>
+          <w:b w:val="0"/>
+          <w:bCs w:val="0"/>
+          <w:i w:val="1"/>
+          <w:iCs w:val="1"/>
+          <w:caps w:val="0"/>
+          <w:smallCaps w:val="0"/>
+          <w:noProof w:val="0"/>
+          <w:color w:val="000000" w:themeColor="text1" w:themeTint="FF" w:themeShade="FF"/>
+          <w:sz w:val="22"/>
+          <w:szCs w:val="22"/>
+          <w:lang w:val="en-GB"/>
+        </w:rPr>
+        <w:t>take</w:t>
+      </w:r>
+      <w:r>
+        <w:rPr>
+          <w:rFonts w:ascii="Consolas" w:hAnsi="Consolas" w:eastAsia="Consolas" w:cs="Consolas"/>
+          <w:b w:val="0"/>
+          <w:bCs w:val="0"/>
+          <w:i w:val="1"/>
+          <w:iCs w:val="1"/>
+          <w:caps w:val="0"/>
+          <w:smallCaps w:val="0"/>
+          <w:noProof w:val="0"/>
+          <w:color w:val="000000" w:themeColor="text1" w:themeTint="FF" w:themeShade="FF"/>
+          <w:sz w:val="22"/>
+          <w:szCs w:val="22"/>
+          <w:lang w:val="en-GB"/>
+        </w:rPr>
+        <w:t xml:space="preserve"> that for the correct answer.</w:t>
+      </w:r>
+    </w:p>
+    <w:p xmlns:wp14="http://schemas.microsoft.com/office/word/2010/wordml" wp14:textId="7DA07C59">
+      <w:pPr>
+        <w:spacing w:before="240" w:beforeAutospacing="off" w:after="240" w:afterAutospacing="off"/>
+        <w:rPr>
+          <w:rFonts w:ascii="Consolas" w:hAnsi="Consolas" w:eastAsia="Consolas" w:cs="Consolas"/>
+          <w:b w:val="1"/>
+          <w:bCs w:val="1"/>
+          <w:i w:val="1"/>
+          <w:iCs w:val="1"/>
+          <w:caps w:val="0"/>
+          <w:smallCaps w:val="0"/>
+          <w:noProof w:val="0"/>
+          <w:color w:val="000000" w:themeColor="text1" w:themeTint="FF" w:themeShade="FF"/>
+          <w:sz w:val="22"/>
+          <w:szCs w:val="22"/>
+          <w:lang w:val="en-GB"/>
+        </w:rPr>
+      </w:pPr>
+      <w:r>
+        <w:rPr>
+          <w:rFonts w:ascii="Consolas" w:hAnsi="Consolas" w:eastAsia="Consolas" w:cs="Consolas"/>
+          <w:b w:val="1"/>
+          <w:bCs w:val="1"/>
+          <w:i w:val="1"/>
+          <w:iCs w:val="1"/>
+          <w:caps w:val="0"/>
+          <w:smallCaps w:val="0"/>
+          <w:noProof w:val="0"/>
+          <w:color w:val="000000" w:themeColor="text1" w:themeTint="FF" w:themeShade="FF"/>
+          <w:sz w:val="22"/>
+          <w:szCs w:val="22"/>
+          <w:lang w:val="en-GB"/>
+        </w:rPr>
+        <w:t>· What can I still improve?</w:t>
+      </w:r>
+    </w:p>
+    <w:p xmlns:wp14="http://schemas.microsoft.com/office/word/2010/wordml" wp14:textId="5541EF03">
+      <w:pPr>
+        <w:pStyle w:val="Normal"/>
+        <w:spacing w:before="240" w:beforeAutospacing="off" w:after="240" w:afterAutospacing="off"/>
+        <w:rPr>
+          <w:rFonts w:ascii="Consolas" w:hAnsi="Consolas" w:eastAsia="Consolas" w:cs="Consolas"/>
+          <w:b w:val="1"/>
+          <w:bCs w:val="1"/>
+          <w:i w:val="1"/>
+          <w:iCs w:val="1"/>
+          <w:caps w:val="0"/>
+          <w:smallCaps w:val="0"/>
+          <w:noProof w:val="0"/>
+          <w:color w:val="000000" w:themeColor="text1" w:themeTint="FF" w:themeShade="FF"/>
+          <w:sz w:val="22"/>
+          <w:szCs w:val="22"/>
+          <w:lang w:val="en-GB"/>
+        </w:rPr>
+      </w:pPr>
+      <w:r>
+        <w:rPr>
+          <w:rFonts w:ascii="Consolas" w:hAnsi="Consolas" w:eastAsia="Consolas" w:cs="Consolas"/>
+          <w:b w:val="0"/>
+          <w:bCs w:val="0"/>
+          <w:i w:val="1"/>
+          <w:iCs w:val="1"/>
+          <w:caps w:val="0"/>
+          <w:smallCaps w:val="0"/>
+          <w:noProof w:val="0"/>
+          <w:color w:val="000000" w:themeColor="text1" w:themeTint="FF" w:themeShade="FF"/>
+          <w:sz w:val="22"/>
+          <w:szCs w:val="22"/>
+          <w:lang w:val="en-GB"/>
+        </w:rPr>
+        <w:t xml:space="preserve">I almost never check who wrote the answer when I am looking up something on the internet. This is something I </w:t>
+      </w:r>
+      <w:r>
+        <w:rPr>
+          <w:rFonts w:ascii="Consolas" w:hAnsi="Consolas" w:eastAsia="Consolas" w:cs="Consolas"/>
+          <w:b w:val="0"/>
+          <w:bCs w:val="0"/>
+          <w:i w:val="1"/>
+          <w:iCs w:val="1"/>
+          <w:caps w:val="0"/>
+          <w:smallCaps w:val="0"/>
+          <w:noProof w:val="0"/>
+          <w:color w:val="000000" w:themeColor="text1" w:themeTint="FF" w:themeShade="FF"/>
+          <w:sz w:val="22"/>
+          <w:szCs w:val="22"/>
+          <w:lang w:val="en-GB"/>
+        </w:rPr>
+        <w:t>don't</w:t>
+      </w:r>
+      <w:r>
+        <w:rPr>
+          <w:rFonts w:ascii="Consolas" w:hAnsi="Consolas" w:eastAsia="Consolas" w:cs="Consolas"/>
+          <w:b w:val="0"/>
+          <w:bCs w:val="0"/>
+          <w:i w:val="1"/>
+          <w:iCs w:val="1"/>
+          <w:caps w:val="0"/>
+          <w:smallCaps w:val="0"/>
+          <w:noProof w:val="0"/>
+          <w:color w:val="000000" w:themeColor="text1" w:themeTint="FF" w:themeShade="FF"/>
+          <w:sz w:val="22"/>
+          <w:szCs w:val="22"/>
+          <w:lang w:val="en-GB"/>
+        </w:rPr>
+        <w:t xml:space="preserve"> find as important, but I can </w:t>
+      </w:r>
+      <w:r>
+        <w:rPr>
+          <w:rFonts w:ascii="Consolas" w:hAnsi="Consolas" w:eastAsia="Consolas" w:cs="Consolas"/>
+          <w:b w:val="0"/>
+          <w:bCs w:val="0"/>
+          <w:i w:val="1"/>
+          <w:iCs w:val="1"/>
+          <w:caps w:val="0"/>
+          <w:smallCaps w:val="0"/>
+          <w:noProof w:val="0"/>
+          <w:color w:val="000000" w:themeColor="text1" w:themeTint="FF" w:themeShade="FF"/>
+          <w:sz w:val="22"/>
+          <w:szCs w:val="22"/>
+          <w:lang w:val="en-GB"/>
+        </w:rPr>
+        <w:t>improve</w:t>
+      </w:r>
+      <w:r>
+        <w:rPr>
+          <w:rFonts w:ascii="Consolas" w:hAnsi="Consolas" w:eastAsia="Consolas" w:cs="Consolas"/>
+          <w:b w:val="0"/>
+          <w:bCs w:val="0"/>
+          <w:i w:val="1"/>
+          <w:iCs w:val="1"/>
+          <w:caps w:val="0"/>
+          <w:smallCaps w:val="0"/>
+          <w:noProof w:val="0"/>
+          <w:color w:val="000000" w:themeColor="text1" w:themeTint="FF" w:themeShade="FF"/>
+          <w:sz w:val="22"/>
+          <w:szCs w:val="22"/>
+          <w:lang w:val="en-GB"/>
+        </w:rPr>
+        <w:t xml:space="preserve"> on it.</w:t>
+      </w:r>
+    </w:p>
+    <w:p xmlns:wp14="http://schemas.microsoft.com/office/word/2010/wordml" wp14:textId="2ABF27E7">
+      <w:pPr>
+        <w:spacing w:before="240" w:beforeAutospacing="off" w:after="240" w:afterAutospacing="off"/>
+        <w:rPr>
+          <w:rFonts w:ascii="Consolas" w:hAnsi="Consolas" w:eastAsia="Consolas" w:cs="Consolas"/>
+          <w:b w:val="1"/>
+          <w:bCs w:val="1"/>
+          <w:i w:val="0"/>
+          <w:iCs w:val="0"/>
+          <w:caps w:val="0"/>
+          <w:smallCaps w:val="0"/>
+          <w:noProof w:val="0"/>
+          <w:color w:val="000000" w:themeColor="text1" w:themeTint="FF" w:themeShade="FF"/>
+          <w:sz w:val="22"/>
+          <w:szCs w:val="22"/>
+          <w:u w:val="single"/>
+          <w:lang w:val="en-GB"/>
+        </w:rPr>
+      </w:pPr>
+      <w:r>
+        <w:rPr>
+          <w:rFonts w:ascii="Consolas" w:hAnsi="Consolas" w:eastAsia="Consolas" w:cs="Consolas"/>
+          <w:b w:val="1"/>
+          <w:bCs w:val="1"/>
+          <w:i w:val="0"/>
+          <w:iCs w:val="0"/>
+          <w:caps w:val="0"/>
+          <w:smallCaps w:val="0"/>
+          <w:noProof w:val="0"/>
+          <w:color w:val="000000" w:themeColor="text1" w:themeTint="FF" w:themeShade="FF"/>
+          <w:sz w:val="22"/>
+          <w:szCs w:val="22"/>
+          <w:u w:val="single"/>
+          <w:lang w:val="en-GB"/>
+        </w:rPr>
+        <w:t>Problem solving</w:t>
+      </w:r>
+    </w:p>
+    <w:p xmlns:wp14="http://schemas.microsoft.com/office/word/2010/wordml" wp14:textId="4CBE9300">
+      <w:pPr>
+        <w:spacing w:before="240" w:beforeAutospacing="off" w:after="240" w:afterAutospacing="off"/>
+        <w:rPr>
+          <w:rFonts w:ascii="Consolas" w:hAnsi="Consolas" w:eastAsia="Consolas" w:cs="Consolas"/>
+          <w:b w:val="1"/>
+          <w:bCs w:val="1"/>
+          <w:i w:val="1"/>
+          <w:iCs w:val="1"/>
+          <w:caps w:val="0"/>
+          <w:smallCaps w:val="0"/>
+          <w:noProof w:val="0"/>
+          <w:color w:val="000000" w:themeColor="text1" w:themeTint="FF" w:themeShade="FF"/>
+          <w:sz w:val="22"/>
+          <w:szCs w:val="22"/>
+          <w:lang w:val="en-GB"/>
+        </w:rPr>
+      </w:pPr>
+      <w:r>
+        <w:rPr>
+          <w:rFonts w:ascii="Consolas" w:hAnsi="Consolas" w:eastAsia="Consolas" w:cs="Consolas"/>
+          <w:b w:val="1"/>
+          <w:bCs w:val="1"/>
+          <w:i w:val="1"/>
+          <w:iCs w:val="1"/>
+          <w:caps w:val="0"/>
+          <w:smallCaps w:val="0"/>
+          <w:noProof w:val="0"/>
+          <w:color w:val="000000" w:themeColor="text1" w:themeTint="FF" w:themeShade="FF"/>
+          <w:sz w:val="22"/>
+          <w:szCs w:val="22"/>
+          <w:lang w:val="en-GB"/>
+        </w:rPr>
+        <w:t>· What am I already good at?</w:t>
+      </w:r>
+    </w:p>
+    <w:p xmlns:wp14="http://schemas.microsoft.com/office/word/2010/wordml" wp14:textId="6E2E32A9">
+      <w:pPr>
+        <w:pStyle w:val="Normal"/>
+        <w:spacing w:before="240" w:beforeAutospacing="off" w:after="240" w:afterAutospacing="off"/>
+        <w:rPr>
+          <w:rFonts w:ascii="Consolas" w:hAnsi="Consolas" w:eastAsia="Consolas" w:cs="Consolas"/>
+          <w:b w:val="0"/>
+          <w:bCs w:val="0"/>
+          <w:i w:val="1"/>
+          <w:iCs w:val="1"/>
+          <w:caps w:val="0"/>
+          <w:smallCaps w:val="0"/>
+          <w:noProof w:val="0"/>
+          <w:color w:val="000000" w:themeColor="text1" w:themeTint="FF" w:themeShade="FF"/>
+          <w:sz w:val="22"/>
+          <w:szCs w:val="22"/>
+          <w:lang w:val="en-GB"/>
+        </w:rPr>
+      </w:pPr>
+      <w:r>
+        <w:rPr>
+          <w:rFonts w:ascii="Consolas" w:hAnsi="Consolas" w:eastAsia="Consolas" w:cs="Consolas"/>
+          <w:b w:val="0"/>
+          <w:bCs w:val="0"/>
+          <w:i w:val="1"/>
+          <w:iCs w:val="1"/>
+          <w:caps w:val="0"/>
+          <w:smallCaps w:val="0"/>
+          <w:noProof w:val="0"/>
+          <w:color w:val="000000" w:themeColor="text1" w:themeTint="FF" w:themeShade="FF"/>
+          <w:sz w:val="22"/>
+          <w:szCs w:val="22"/>
+          <w:lang w:val="en-GB"/>
+        </w:rPr>
+        <w:t xml:space="preserve">I am quite good at </w:t>
+      </w:r>
+      <w:r>
+        <w:rPr>
+          <w:rFonts w:ascii="Consolas" w:hAnsi="Consolas" w:eastAsia="Consolas" w:cs="Consolas"/>
+          <w:b w:val="0"/>
+          <w:bCs w:val="0"/>
+          <w:i w:val="1"/>
+          <w:iCs w:val="1"/>
+          <w:caps w:val="0"/>
+          <w:smallCaps w:val="0"/>
+          <w:noProof w:val="0"/>
+          <w:color w:val="000000" w:themeColor="text1" w:themeTint="FF" w:themeShade="FF"/>
+          <w:sz w:val="22"/>
+          <w:szCs w:val="22"/>
+          <w:lang w:val="en-GB"/>
+        </w:rPr>
+        <w:t>identifying</w:t>
+      </w:r>
+      <w:r>
+        <w:rPr>
+          <w:rFonts w:ascii="Consolas" w:hAnsi="Consolas" w:eastAsia="Consolas" w:cs="Consolas"/>
+          <w:b w:val="0"/>
+          <w:bCs w:val="0"/>
+          <w:i w:val="1"/>
+          <w:iCs w:val="1"/>
+          <w:caps w:val="0"/>
+          <w:smallCaps w:val="0"/>
+          <w:noProof w:val="0"/>
+          <w:color w:val="000000" w:themeColor="text1" w:themeTint="FF" w:themeShade="FF"/>
+          <w:sz w:val="22"/>
+          <w:szCs w:val="22"/>
+          <w:lang w:val="en-GB"/>
+        </w:rPr>
+        <w:t xml:space="preserve"> problems and finding the core problem to find a solution. This is because for my work, I help high school students with their ho</w:t>
+      </w:r>
+      <w:r>
+        <w:rPr>
+          <w:rFonts w:ascii="Consolas" w:hAnsi="Consolas" w:eastAsia="Consolas" w:cs="Consolas"/>
+          <w:b w:val="0"/>
+          <w:bCs w:val="0"/>
+          <w:i w:val="1"/>
+          <w:iCs w:val="1"/>
+          <w:caps w:val="0"/>
+          <w:smallCaps w:val="0"/>
+          <w:noProof w:val="0"/>
+          <w:color w:val="000000" w:themeColor="text1" w:themeTint="FF" w:themeShade="FF"/>
+          <w:sz w:val="22"/>
+          <w:szCs w:val="22"/>
+          <w:lang w:val="en-GB"/>
+        </w:rPr>
+        <w:t>mework, and answer their questions when they have problems. So, I have had a lot of experience.</w:t>
+      </w:r>
+    </w:p>
+    <w:p xmlns:wp14="http://schemas.microsoft.com/office/word/2010/wordml" wp14:textId="3F1BFAD0">
+      <w:pPr>
+        <w:spacing w:before="240" w:beforeAutospacing="off" w:after="240" w:afterAutospacing="off"/>
+        <w:rPr>
+          <w:rFonts w:ascii="Consolas" w:hAnsi="Consolas" w:eastAsia="Consolas" w:cs="Consolas"/>
+          <w:b w:val="1"/>
+          <w:bCs w:val="1"/>
+          <w:i w:val="1"/>
+          <w:iCs w:val="1"/>
+          <w:caps w:val="0"/>
+          <w:smallCaps w:val="0"/>
+          <w:noProof w:val="0"/>
+          <w:color w:val="000000" w:themeColor="text1" w:themeTint="FF" w:themeShade="FF"/>
+          <w:sz w:val="22"/>
+          <w:szCs w:val="22"/>
+          <w:lang w:val="en-GB"/>
+        </w:rPr>
+      </w:pPr>
+      <w:r>
+        <w:rPr>
+          <w:rFonts w:ascii="Consolas" w:hAnsi="Consolas" w:eastAsia="Consolas" w:cs="Consolas"/>
+          <w:b w:val="1"/>
+          <w:bCs w:val="1"/>
+          <w:i w:val="1"/>
+          <w:iCs w:val="1"/>
+          <w:caps w:val="0"/>
+          <w:smallCaps w:val="0"/>
+          <w:noProof w:val="0"/>
+          <w:color w:val="000000" w:themeColor="text1" w:themeTint="FF" w:themeShade="FF"/>
+          <w:sz w:val="22"/>
+          <w:szCs w:val="22"/>
+          <w:lang w:val="en-GB"/>
+        </w:rPr>
+        <w:t>· What can I still improve?</w:t>
+      </w:r>
+    </w:p>
+    <w:p xmlns:wp14="http://schemas.microsoft.com/office/word/2010/wordml" wp14:textId="485C6751">
+      <w:pPr>
+        <w:pStyle w:val="Normal"/>
+        <w:spacing w:before="240" w:beforeAutospacing="off" w:after="240" w:afterAutospacing="off"/>
+        <w:rPr>
+          <w:rFonts w:ascii="Consolas" w:hAnsi="Consolas" w:eastAsia="Consolas" w:cs="Consolas"/>
+          <w:b w:val="0"/>
+          <w:bCs w:val="0"/>
+          <w:i w:val="1"/>
+          <w:iCs w:val="1"/>
+          <w:caps w:val="0"/>
+          <w:smallCaps w:val="0"/>
+          <w:noProof w:val="0"/>
+          <w:color w:val="000000" w:themeColor="text1" w:themeTint="FF" w:themeShade="FF"/>
+          <w:sz w:val="22"/>
+          <w:szCs w:val="22"/>
+          <w:lang w:val="en-GB"/>
+        </w:rPr>
+      </w:pPr>
+      <w:r>
+        <w:rPr>
+          <w:rFonts w:ascii="Consolas" w:hAnsi="Consolas" w:eastAsia="Consolas" w:cs="Consolas"/>
+          <w:b w:val="0"/>
+          <w:bCs w:val="0"/>
+          <w:i w:val="1"/>
+          <w:iCs w:val="1"/>
+          <w:caps w:val="0"/>
+          <w:smallCaps w:val="0"/>
+          <w:noProof w:val="0"/>
+          <w:color w:val="000000" w:themeColor="text1" w:themeTint="FF" w:themeShade="FF"/>
+          <w:sz w:val="22"/>
+          <w:szCs w:val="22"/>
+          <w:lang w:val="en-GB"/>
+        </w:rPr>
+        <w:t xml:space="preserve">Sometimes, I have found a solution to a problem, but I am not entirely happy with it. Then I want to improve it, but I </w:t>
+      </w:r>
+      <w:r>
+        <w:rPr>
+          <w:rFonts w:ascii="Consolas" w:hAnsi="Consolas" w:eastAsia="Consolas" w:cs="Consolas"/>
+          <w:b w:val="0"/>
+          <w:bCs w:val="0"/>
+          <w:i w:val="1"/>
+          <w:iCs w:val="1"/>
+          <w:caps w:val="0"/>
+          <w:smallCaps w:val="0"/>
+          <w:noProof w:val="0"/>
+          <w:color w:val="000000" w:themeColor="text1" w:themeTint="FF" w:themeShade="FF"/>
+          <w:sz w:val="22"/>
+          <w:szCs w:val="22"/>
+          <w:lang w:val="en-GB"/>
+        </w:rPr>
+        <w:t>can’t</w:t>
+      </w:r>
+      <w:r>
+        <w:rPr>
+          <w:rFonts w:ascii="Consolas" w:hAnsi="Consolas" w:eastAsia="Consolas" w:cs="Consolas"/>
+          <w:b w:val="0"/>
+          <w:bCs w:val="0"/>
+          <w:i w:val="1"/>
+          <w:iCs w:val="1"/>
+          <w:caps w:val="0"/>
+          <w:smallCaps w:val="0"/>
+          <w:noProof w:val="0"/>
+          <w:color w:val="000000" w:themeColor="text1" w:themeTint="FF" w:themeShade="FF"/>
+          <w:sz w:val="22"/>
+          <w:szCs w:val="22"/>
+          <w:lang w:val="en-GB"/>
+        </w:rPr>
+        <w:t xml:space="preserve"> do it because I do not have enough information on the subject. This often leaves me frustrated.</w:t>
+      </w:r>
+    </w:p>
+    <w:p xmlns:wp14="http://schemas.microsoft.com/office/word/2010/wordml" wp14:textId="6E120EFF">
+      <w:pPr>
+        <w:spacing w:before="240" w:beforeAutospacing="off" w:after="240" w:afterAutospacing="off"/>
+        <w:rPr>
+          <w:rFonts w:ascii="Consolas" w:hAnsi="Consolas" w:eastAsia="Consolas" w:cs="Consolas"/>
+          <w:b w:val="1"/>
+          <w:bCs w:val="1"/>
+          <w:i w:val="1"/>
+          <w:iCs w:val="1"/>
+          <w:caps w:val="0"/>
+          <w:smallCaps w:val="0"/>
+          <w:noProof w:val="0"/>
+          <w:color w:val="000000" w:themeColor="text1" w:themeTint="FF" w:themeShade="FF"/>
+          <w:sz w:val="24"/>
+          <w:szCs w:val="24"/>
+          <w:u w:val="none"/>
+          <w:lang w:val="en-GB"/>
+        </w:rPr>
+      </w:pPr>
+    </w:p>
+    <w:p xmlns:wp14="http://schemas.microsoft.com/office/word/2010/wordml" wp14:textId="375E4FF7">
+      <w:pPr>
+        <w:spacing w:before="240" w:beforeAutospacing="off" w:after="240" w:afterAutospacing="off"/>
+        <w:rPr>
+          <w:rFonts w:ascii="Consolas" w:hAnsi="Consolas" w:eastAsia="Consolas" w:cs="Consolas"/>
+          <w:b w:val="1"/>
+          <w:bCs w:val="1"/>
+          <w:i w:val="1"/>
+          <w:iCs w:val="1"/>
+          <w:caps w:val="0"/>
+          <w:smallCaps w:val="0"/>
+          <w:noProof w:val="0"/>
+          <w:color w:val="000000" w:themeColor="text1" w:themeTint="FF" w:themeShade="FF"/>
+          <w:sz w:val="24"/>
+          <w:szCs w:val="24"/>
+          <w:u w:val="none"/>
+          <w:lang w:val="en-GB"/>
+        </w:rPr>
+      </w:pPr>
+    </w:p>
+    <w:p xmlns:wp14="http://schemas.microsoft.com/office/word/2010/wordml" wp14:textId="20B400DF">
+      <w:pPr>
+        <w:spacing w:before="240" w:beforeAutospacing="off" w:after="240" w:afterAutospacing="off"/>
+        <w:rPr>
+          <w:rFonts w:ascii="Consolas" w:hAnsi="Consolas" w:eastAsia="Consolas" w:cs="Consolas"/>
+          <w:b w:val="1"/>
+          <w:bCs w:val="1"/>
+          <w:i w:val="1"/>
+          <w:iCs w:val="1"/>
+          <w:caps w:val="0"/>
+          <w:smallCaps w:val="0"/>
+          <w:noProof w:val="0"/>
+          <w:color w:val="000000" w:themeColor="text1" w:themeTint="FF" w:themeShade="FF"/>
+          <w:sz w:val="24"/>
+          <w:szCs w:val="24"/>
+          <w:u w:val="none"/>
+          <w:lang w:val="en-GB"/>
+        </w:rPr>
+      </w:pPr>
+    </w:p>
+    <w:p>
+      <w:pPr>
+        <w:pStyle w:val="Normal"/>
+        <w:spacing w:before="240" w:beforeAutospacing="off" w:after="240" w:afterAutospacing="off"/>
+        <w:rPr>
+          <w:rFonts w:ascii="Consolas" w:hAnsi="Consolas" w:eastAsia="Consolas" w:cs="Consolas"/>
+          <w:b w:val="1"/>
+          <w:bCs w:val="1"/>
+          <w:i w:val="1"/>
+          <w:iCs w:val="1"/>
+          <w:caps w:val="0"/>
+          <w:smallCaps w:val="0"/>
+          <w:noProof w:val="0"/>
+          <w:color w:val="000000" w:themeColor="text1" w:themeTint="FF" w:themeShade="FF"/>
+          <w:sz w:val="24"/>
+          <w:szCs w:val="24"/>
+          <w:u w:val="none"/>
+          <w:lang w:val="en-GB"/>
+        </w:rPr>
+      </w:pPr>
+    </w:p>
+    <w:p xmlns:wp14="http://schemas.microsoft.com/office/word/2010/wordml" wp14:textId="534986E2">
+      <w:pPr>
+        <w:pStyle w:val="Normal"/>
+        <w:spacing w:before="240" w:beforeAutospacing="off" w:after="240" w:afterAutospacing="off"/>
+        <w:rPr>
+          <w:rFonts w:ascii="Consolas" w:hAnsi="Consolas" w:eastAsia="Consolas" w:cs="Consolas"/>
+          <w:b w:val="1"/>
+          <w:bCs w:val="1"/>
+          <w:i w:val="1"/>
+          <w:iCs w:val="1"/>
+          <w:caps w:val="0"/>
+          <w:smallCaps w:val="0"/>
+          <w:noProof w:val="0"/>
+          <w:color w:val="000000" w:themeColor="text1" w:themeTint="FF" w:themeShade="FF"/>
+          <w:sz w:val="24"/>
+          <w:szCs w:val="24"/>
+          <w:u w:val="none"/>
+          <w:lang w:val="en-GB"/>
+        </w:rPr>
+      </w:pPr>
+      <w:r>
+        <w:rPr>
+          <w:rFonts w:ascii="Consolas" w:hAnsi="Consolas" w:eastAsia="Consolas" w:cs="Consolas"/>
+          <w:b w:val="1"/>
+          <w:bCs w:val="1"/>
+          <w:i w:val="1"/>
+          <w:iCs w:val="1"/>
+          <w:caps w:val="0"/>
+          <w:smallCaps w:val="0"/>
+          <w:noProof w:val="0"/>
+          <w:color w:val="000000" w:themeColor="text1" w:themeTint="FF" w:themeShade="FF"/>
+          <w:sz w:val="24"/>
+          <w:szCs w:val="24"/>
+          <w:u w:val="none"/>
+          <w:lang w:val="en-GB"/>
+        </w:rPr>
+        <w:t>Programming</w:t>
+      </w:r>
+    </w:p>
+    <w:p xmlns:wp14="http://schemas.microsoft.com/office/word/2010/wordml" wp14:textId="038EF4BD">
+      <w:pPr>
+        <w:spacing w:before="240" w:beforeAutospacing="off" w:after="240" w:afterAutospacing="off"/>
+        <w:rPr>
+          <w:rFonts w:ascii="Consolas" w:hAnsi="Consolas" w:eastAsia="Consolas" w:cs="Consolas"/>
+          <w:b w:val="1"/>
+          <w:bCs w:val="1"/>
+          <w:i w:val="0"/>
+          <w:iCs w:val="0"/>
+          <w:caps w:val="0"/>
+          <w:smallCaps w:val="0"/>
+          <w:noProof w:val="0"/>
+          <w:color w:val="000000" w:themeColor="text1" w:themeTint="FF" w:themeShade="FF"/>
+          <w:sz w:val="22"/>
+          <w:szCs w:val="22"/>
+          <w:u w:val="single"/>
+          <w:lang w:val="en-GB"/>
+        </w:rPr>
+      </w:pPr>
+      <w:r>
+        <w:rPr>
+          <w:rFonts w:ascii="Consolas" w:hAnsi="Consolas" w:eastAsia="Consolas" w:cs="Consolas"/>
+          <w:b w:val="1"/>
+          <w:bCs w:val="1"/>
+          <w:i w:val="0"/>
+          <w:iCs w:val="0"/>
+          <w:caps w:val="0"/>
+          <w:smallCaps w:val="0"/>
+          <w:noProof w:val="0"/>
+          <w:color w:val="000000" w:themeColor="text1" w:themeTint="FF" w:themeShade="FF"/>
+          <w:sz w:val="22"/>
+          <w:szCs w:val="22"/>
+          <w:u w:val="single"/>
+          <w:lang w:val="en-GB"/>
+        </w:rPr>
+        <w:t>Basic and advanced structures</w:t>
+      </w:r>
+    </w:p>
+    <w:p xmlns:wp14="http://schemas.microsoft.com/office/word/2010/wordml" wp14:textId="63FF489A">
+      <w:pPr>
+        <w:spacing w:before="240" w:beforeAutospacing="off" w:after="240" w:afterAutospacing="off"/>
+        <w:rPr>
+          <w:rFonts w:ascii="Consolas" w:hAnsi="Consolas" w:eastAsia="Consolas" w:cs="Consolas"/>
+          <w:b w:val="1"/>
+          <w:bCs w:val="1"/>
+          <w:i w:val="1"/>
+          <w:iCs w:val="1"/>
+          <w:caps w:val="0"/>
+          <w:smallCaps w:val="0"/>
+          <w:noProof w:val="0"/>
+          <w:color w:val="000000" w:themeColor="text1" w:themeTint="FF" w:themeShade="FF"/>
+          <w:sz w:val="22"/>
+          <w:szCs w:val="22"/>
+          <w:lang w:val="en-GB"/>
+        </w:rPr>
+      </w:pPr>
+      <w:r>
+        <w:rPr>
+          <w:rFonts w:ascii="Consolas" w:hAnsi="Consolas" w:eastAsia="Consolas" w:cs="Consolas"/>
+          <w:b w:val="1"/>
+          <w:bCs w:val="1"/>
+          <w:i w:val="1"/>
+          <w:iCs w:val="1"/>
+          <w:caps w:val="0"/>
+          <w:smallCaps w:val="0"/>
+          <w:noProof w:val="0"/>
+          <w:color w:val="000000" w:themeColor="text1" w:themeTint="FF" w:themeShade="FF"/>
+          <w:sz w:val="22"/>
+          <w:szCs w:val="22"/>
+          <w:lang w:val="en-GB"/>
+        </w:rPr>
+        <w:t>· What am I already good at?</w:t>
+      </w:r>
+    </w:p>
+    <w:p xmlns:wp14="http://schemas.microsoft.com/office/word/2010/wordml" wp14:textId="0970CDB2">
+      <w:pPr>
+        <w:pStyle w:val="Normal"/>
+        <w:spacing w:before="240" w:beforeAutospacing="off" w:after="240" w:afterAutospacing="off"/>
+        <w:rPr>
+          <w:rFonts w:ascii="Consolas" w:hAnsi="Consolas" w:eastAsia="Consolas" w:cs="Consolas"/>
+          <w:b w:val="1"/>
+          <w:bCs w:val="1"/>
+          <w:i w:val="1"/>
+          <w:iCs w:val="1"/>
+          <w:caps w:val="0"/>
+          <w:smallCaps w:val="0"/>
+          <w:noProof w:val="0"/>
+          <w:color w:val="000000" w:themeColor="text1" w:themeTint="FF" w:themeShade="FF"/>
+          <w:sz w:val="22"/>
+          <w:szCs w:val="22"/>
+          <w:lang w:val="en-GB"/>
+        </w:rPr>
+      </w:pPr>
+      <w:r>
+        <w:rPr>
+          <w:rFonts w:ascii="Consolas" w:hAnsi="Consolas" w:eastAsia="Consolas" w:cs="Consolas"/>
+          <w:b w:val="0"/>
+          <w:bCs w:val="0"/>
+          <w:i w:val="1"/>
+          <w:iCs w:val="1"/>
+          <w:caps w:val="0"/>
+          <w:smallCaps w:val="0"/>
+          <w:noProof w:val="0"/>
+          <w:color w:val="000000" w:themeColor="text1" w:themeTint="FF" w:themeShade="FF"/>
+          <w:sz w:val="22"/>
+          <w:szCs w:val="22"/>
+          <w:lang w:val="en-GB"/>
+        </w:rPr>
+        <w:t>I have a lot of experience with programming, so I understand this well and it was easy for me to adapt to a different language, because I have never really programmed in Python before.</w:t>
+      </w:r>
+    </w:p>
+    <w:p xmlns:wp14="http://schemas.microsoft.com/office/word/2010/wordml" wp14:textId="22233700">
+      <w:pPr>
+        <w:spacing w:before="240" w:beforeAutospacing="off" w:after="240" w:afterAutospacing="off"/>
+        <w:rPr>
+          <w:rFonts w:ascii="Consolas" w:hAnsi="Consolas" w:eastAsia="Consolas" w:cs="Consolas"/>
+          <w:b w:val="1"/>
+          <w:bCs w:val="1"/>
+          <w:i w:val="1"/>
+          <w:iCs w:val="1"/>
+          <w:caps w:val="0"/>
+          <w:smallCaps w:val="0"/>
+          <w:noProof w:val="0"/>
+          <w:color w:val="000000" w:themeColor="text1" w:themeTint="FF" w:themeShade="FF"/>
+          <w:sz w:val="22"/>
+          <w:szCs w:val="22"/>
+          <w:lang w:val="en-GB"/>
+        </w:rPr>
+      </w:pPr>
+      <w:r>
+        <w:rPr>
+          <w:rFonts w:ascii="Consolas" w:hAnsi="Consolas" w:eastAsia="Consolas" w:cs="Consolas"/>
+          <w:b w:val="1"/>
+          <w:bCs w:val="1"/>
+          <w:i w:val="1"/>
+          <w:iCs w:val="1"/>
+          <w:caps w:val="0"/>
+          <w:smallCaps w:val="0"/>
+          <w:noProof w:val="0"/>
+          <w:color w:val="000000" w:themeColor="text1" w:themeTint="FF" w:themeShade="FF"/>
+          <w:sz w:val="22"/>
+          <w:szCs w:val="22"/>
+          <w:lang w:val="en-GB"/>
+        </w:rPr>
+        <w:t>· What can I still improve?</w:t>
+      </w:r>
+    </w:p>
+    <w:p xmlns:wp14="http://schemas.microsoft.com/office/word/2010/wordml" wp14:textId="3127CA04">
+      <w:pPr>
+        <w:pStyle w:val="Normal"/>
+        <w:spacing w:before="240" w:beforeAutospacing="off" w:after="240" w:afterAutospacing="off"/>
+        <w:rPr>
+          <w:rFonts w:ascii="Consolas" w:hAnsi="Consolas" w:eastAsia="Consolas" w:cs="Consolas"/>
+          <w:b w:val="1"/>
+          <w:bCs w:val="1"/>
+          <w:i w:val="1"/>
+          <w:iCs w:val="1"/>
+          <w:caps w:val="0"/>
+          <w:smallCaps w:val="0"/>
+          <w:noProof w:val="0"/>
+          <w:color w:val="000000" w:themeColor="text1" w:themeTint="FF" w:themeShade="FF"/>
+          <w:sz w:val="22"/>
+          <w:szCs w:val="22"/>
+          <w:lang w:val="en-GB"/>
+        </w:rPr>
+      </w:pPr>
+      <w:r>
+        <w:rPr>
+          <w:rFonts w:ascii="Consolas" w:hAnsi="Consolas" w:eastAsia="Consolas" w:cs="Consolas"/>
+          <w:b w:val="0"/>
+          <w:bCs w:val="0"/>
+          <w:i w:val="1"/>
+          <w:iCs w:val="1"/>
+          <w:caps w:val="0"/>
+          <w:smallCaps w:val="0"/>
+          <w:noProof w:val="0"/>
+          <w:color w:val="000000" w:themeColor="text1" w:themeTint="FF" w:themeShade="FF"/>
+          <w:sz w:val="22"/>
+          <w:szCs w:val="22"/>
+          <w:lang w:val="en-GB"/>
+        </w:rPr>
+        <w:t>Nothing really, I grasp the basics and syntax of Python well.</w:t>
+      </w:r>
+    </w:p>
+    <w:p xmlns:wp14="http://schemas.microsoft.com/office/word/2010/wordml" wp14:textId="42CD6A58">
+      <w:pPr>
+        <w:spacing w:before="240" w:beforeAutospacing="off" w:after="240" w:afterAutospacing="off"/>
+        <w:rPr>
+          <w:rFonts w:ascii="Consolas" w:hAnsi="Consolas" w:eastAsia="Consolas" w:cs="Consolas"/>
+          <w:b w:val="1"/>
+          <w:bCs w:val="1"/>
+          <w:i w:val="0"/>
+          <w:iCs w:val="0"/>
+          <w:caps w:val="0"/>
+          <w:smallCaps w:val="0"/>
+          <w:noProof w:val="0"/>
+          <w:color w:val="000000" w:themeColor="text1" w:themeTint="FF" w:themeShade="FF"/>
+          <w:sz w:val="22"/>
+          <w:szCs w:val="22"/>
+          <w:u w:val="single"/>
+          <w:lang w:val="en-GB"/>
+        </w:rPr>
+      </w:pPr>
+      <w:r>
+        <w:rPr>
+          <w:rFonts w:ascii="Consolas" w:hAnsi="Consolas" w:eastAsia="Consolas" w:cs="Consolas"/>
+          <w:b w:val="1"/>
+          <w:bCs w:val="1"/>
+          <w:i w:val="0"/>
+          <w:iCs w:val="0"/>
+          <w:caps w:val="0"/>
+          <w:smallCaps w:val="0"/>
+          <w:noProof w:val="0"/>
+          <w:color w:val="000000" w:themeColor="text1" w:themeTint="FF" w:themeShade="FF"/>
+          <w:sz w:val="22"/>
+          <w:szCs w:val="22"/>
+          <w:u w:val="single"/>
+          <w:lang w:val="en-GB"/>
+        </w:rPr>
+        <w:t>Debugging and testing</w:t>
+      </w:r>
+    </w:p>
+    <w:p xmlns:wp14="http://schemas.microsoft.com/office/word/2010/wordml" wp14:textId="411B02F3">
+      <w:pPr>
+        <w:spacing w:before="240" w:beforeAutospacing="off" w:after="240" w:afterAutospacing="off"/>
+        <w:rPr>
+          <w:rFonts w:ascii="Consolas" w:hAnsi="Consolas" w:eastAsia="Consolas" w:cs="Consolas"/>
+          <w:b w:val="1"/>
+          <w:bCs w:val="1"/>
+          <w:i w:val="1"/>
+          <w:iCs w:val="1"/>
+          <w:caps w:val="0"/>
+          <w:smallCaps w:val="0"/>
+          <w:noProof w:val="0"/>
+          <w:color w:val="000000" w:themeColor="text1" w:themeTint="FF" w:themeShade="FF"/>
+          <w:sz w:val="22"/>
+          <w:szCs w:val="22"/>
+          <w:lang w:val="en-GB"/>
+        </w:rPr>
+      </w:pPr>
+      <w:r>
+        <w:rPr>
+          <w:rFonts w:ascii="Consolas" w:hAnsi="Consolas" w:eastAsia="Consolas" w:cs="Consolas"/>
+          <w:b w:val="1"/>
+          <w:bCs w:val="1"/>
+          <w:i w:val="1"/>
+          <w:iCs w:val="1"/>
+          <w:caps w:val="0"/>
+          <w:smallCaps w:val="0"/>
+          <w:noProof w:val="0"/>
+          <w:color w:val="000000" w:themeColor="text1" w:themeTint="FF" w:themeShade="FF"/>
+          <w:sz w:val="22"/>
+          <w:szCs w:val="22"/>
+          <w:lang w:val="en-GB"/>
+        </w:rPr>
+        <w:t>· What am I already good at?</w:t>
+      </w:r>
+    </w:p>
+    <w:p xmlns:wp14="http://schemas.microsoft.com/office/word/2010/wordml" wp14:textId="61DF6FD8">
+      <w:pPr>
+        <w:pStyle w:val="Normal"/>
+        <w:spacing w:before="240" w:beforeAutospacing="off" w:after="240" w:afterAutospacing="off"/>
+        <w:rPr>
+          <w:rFonts w:ascii="Consolas" w:hAnsi="Consolas" w:eastAsia="Consolas" w:cs="Consolas"/>
+          <w:b w:val="0"/>
+          <w:bCs w:val="0"/>
+          <w:i w:val="1"/>
+          <w:iCs w:val="1"/>
+          <w:caps w:val="0"/>
+          <w:smallCaps w:val="0"/>
+          <w:noProof w:val="0"/>
+          <w:color w:val="000000" w:themeColor="text1" w:themeTint="FF" w:themeShade="FF"/>
+          <w:sz w:val="22"/>
+          <w:szCs w:val="22"/>
+          <w:lang w:val="en-GB"/>
+        </w:rPr>
+      </w:pPr>
+      <w:r>
+        <w:rPr>
+          <w:rFonts w:ascii="Consolas" w:hAnsi="Consolas" w:eastAsia="Consolas" w:cs="Consolas"/>
+          <w:b w:val="0"/>
+          <w:bCs w:val="0"/>
+          <w:i w:val="1"/>
+          <w:iCs w:val="1"/>
+          <w:caps w:val="0"/>
+          <w:smallCaps w:val="0"/>
+          <w:noProof w:val="0"/>
+          <w:color w:val="000000" w:themeColor="text1" w:themeTint="FF" w:themeShade="FF"/>
+          <w:sz w:val="22"/>
+          <w:szCs w:val="22"/>
+          <w:lang w:val="en-GB"/>
+        </w:rPr>
+        <w:t xml:space="preserve">I have a lot of experience with C++, this is a language that tends to create a lot of bugs because of the freedom you get with the language. </w:t>
+      </w:r>
+      <w:r>
+        <w:rPr>
+          <w:rFonts w:ascii="Consolas" w:hAnsi="Consolas" w:eastAsia="Consolas" w:cs="Consolas"/>
+          <w:b w:val="0"/>
+          <w:bCs w:val="0"/>
+          <w:i w:val="1"/>
+          <w:iCs w:val="1"/>
+          <w:caps w:val="0"/>
+          <w:smallCaps w:val="0"/>
+          <w:noProof w:val="0"/>
+          <w:color w:val="000000" w:themeColor="text1" w:themeTint="FF" w:themeShade="FF"/>
+          <w:sz w:val="22"/>
+          <w:szCs w:val="22"/>
+          <w:lang w:val="en-GB"/>
+        </w:rPr>
+        <w:t>So,</w:t>
+      </w:r>
+      <w:r>
+        <w:rPr>
+          <w:rFonts w:ascii="Consolas" w:hAnsi="Consolas" w:eastAsia="Consolas" w:cs="Consolas"/>
+          <w:b w:val="0"/>
+          <w:bCs w:val="0"/>
+          <w:i w:val="1"/>
+          <w:iCs w:val="1"/>
+          <w:caps w:val="0"/>
+          <w:smallCaps w:val="0"/>
+          <w:noProof w:val="0"/>
+          <w:color w:val="000000" w:themeColor="text1" w:themeTint="FF" w:themeShade="FF"/>
+          <w:sz w:val="22"/>
+          <w:szCs w:val="22"/>
+          <w:lang w:val="en-GB"/>
+        </w:rPr>
+        <w:t xml:space="preserve"> I have spent a lot of time debugging in this language. It was not </w:t>
+      </w:r>
+      <w:r>
+        <w:rPr>
+          <w:rFonts w:ascii="Consolas" w:hAnsi="Consolas" w:eastAsia="Consolas" w:cs="Consolas"/>
+          <w:b w:val="0"/>
+          <w:bCs w:val="0"/>
+          <w:i w:val="1"/>
+          <w:iCs w:val="1"/>
+          <w:caps w:val="0"/>
+          <w:smallCaps w:val="0"/>
+          <w:noProof w:val="0"/>
+          <w:color w:val="000000" w:themeColor="text1" w:themeTint="FF" w:themeShade="FF"/>
+          <w:sz w:val="22"/>
+          <w:szCs w:val="22"/>
+          <w:lang w:val="en-GB"/>
+        </w:rPr>
+        <w:t>very dif</w:t>
+      </w:r>
+      <w:r>
+        <w:rPr>
+          <w:rFonts w:ascii="Consolas" w:hAnsi="Consolas" w:eastAsia="Consolas" w:cs="Consolas"/>
+          <w:b w:val="0"/>
+          <w:bCs w:val="0"/>
+          <w:i w:val="1"/>
+          <w:iCs w:val="1"/>
+          <w:caps w:val="0"/>
+          <w:smallCaps w:val="0"/>
+          <w:noProof w:val="0"/>
+          <w:color w:val="000000" w:themeColor="text1" w:themeTint="FF" w:themeShade="FF"/>
+          <w:sz w:val="22"/>
+          <w:szCs w:val="22"/>
+          <w:lang w:val="en-GB"/>
+        </w:rPr>
+        <w:t>ficult</w:t>
+      </w:r>
+      <w:r>
+        <w:rPr>
+          <w:rFonts w:ascii="Consolas" w:hAnsi="Consolas" w:eastAsia="Consolas" w:cs="Consolas"/>
+          <w:b w:val="0"/>
+          <w:bCs w:val="0"/>
+          <w:i w:val="1"/>
+          <w:iCs w:val="1"/>
+          <w:caps w:val="0"/>
+          <w:smallCaps w:val="0"/>
+          <w:noProof w:val="0"/>
+          <w:color w:val="000000" w:themeColor="text1" w:themeTint="FF" w:themeShade="FF"/>
+          <w:sz w:val="22"/>
+          <w:szCs w:val="22"/>
+          <w:lang w:val="en-GB"/>
+        </w:rPr>
+        <w:t xml:space="preserve"> for me to transfer this knowledge to Python.</w:t>
+      </w:r>
+    </w:p>
+    <w:p xmlns:wp14="http://schemas.microsoft.com/office/word/2010/wordml" wp14:textId="21E6278C">
+      <w:pPr>
+        <w:spacing w:before="240" w:beforeAutospacing="off" w:after="240" w:afterAutospacing="off"/>
+        <w:rPr>
+          <w:rFonts w:ascii="Consolas" w:hAnsi="Consolas" w:eastAsia="Consolas" w:cs="Consolas"/>
+          <w:b w:val="1"/>
+          <w:bCs w:val="1"/>
+          <w:i w:val="1"/>
+          <w:iCs w:val="1"/>
+          <w:caps w:val="0"/>
+          <w:smallCaps w:val="0"/>
+          <w:noProof w:val="0"/>
+          <w:color w:val="000000" w:themeColor="text1" w:themeTint="FF" w:themeShade="FF"/>
+          <w:sz w:val="22"/>
+          <w:szCs w:val="22"/>
+          <w:lang w:val="en-GB"/>
+        </w:rPr>
+      </w:pPr>
+      <w:r>
+        <w:rPr>
+          <w:rFonts w:ascii="Consolas" w:hAnsi="Consolas" w:eastAsia="Consolas" w:cs="Consolas"/>
+          <w:b w:val="1"/>
+          <w:bCs w:val="1"/>
+          <w:i w:val="1"/>
+          <w:iCs w:val="1"/>
+          <w:caps w:val="0"/>
+          <w:smallCaps w:val="0"/>
+          <w:noProof w:val="0"/>
+          <w:color w:val="000000" w:themeColor="text1" w:themeTint="FF" w:themeShade="FF"/>
+          <w:sz w:val="22"/>
+          <w:szCs w:val="22"/>
+          <w:lang w:val="en-GB"/>
+        </w:rPr>
+        <w:t>· What can I still improve?</w:t>
+      </w:r>
+    </w:p>
+    <w:p xmlns:wp14="http://schemas.microsoft.com/office/word/2010/wordml" wp14:textId="7D629901">
+      <w:pPr>
+        <w:pStyle w:val="Normal"/>
+        <w:spacing w:before="240" w:beforeAutospacing="off" w:after="240" w:afterAutospacing="off"/>
+        <w:rPr>
+          <w:rFonts w:ascii="Consolas" w:hAnsi="Consolas" w:eastAsia="Consolas" w:cs="Consolas"/>
+          <w:b w:val="0"/>
+          <w:bCs w:val="0"/>
+          <w:i w:val="1"/>
+          <w:iCs w:val="1"/>
+          <w:caps w:val="0"/>
+          <w:smallCaps w:val="0"/>
+          <w:noProof w:val="0"/>
+          <w:color w:val="000000" w:themeColor="text1" w:themeTint="FF" w:themeShade="FF"/>
+          <w:sz w:val="22"/>
+          <w:szCs w:val="22"/>
+          <w:lang w:val="en-GB"/>
+        </w:rPr>
+      </w:pPr>
+      <w:r>
+        <w:rPr>
+          <w:rFonts w:ascii="Consolas" w:hAnsi="Consolas" w:eastAsia="Consolas" w:cs="Consolas"/>
+          <w:b w:val="0"/>
+          <w:bCs w:val="0"/>
+          <w:i w:val="1"/>
+          <w:iCs w:val="1"/>
+          <w:caps w:val="0"/>
+          <w:smallCaps w:val="0"/>
+          <w:noProof w:val="0"/>
+          <w:color w:val="000000" w:themeColor="text1" w:themeTint="FF" w:themeShade="FF"/>
+          <w:sz w:val="22"/>
+          <w:szCs w:val="22"/>
+          <w:lang w:val="en-GB"/>
+        </w:rPr>
+        <w:t xml:space="preserve">I still need to learn to fully use the Python debugger. </w:t>
+      </w:r>
+      <w:r>
+        <w:rPr>
+          <w:rFonts w:ascii="Consolas" w:hAnsi="Consolas" w:eastAsia="Consolas" w:cs="Consolas"/>
+          <w:b w:val="0"/>
+          <w:bCs w:val="0"/>
+          <w:i w:val="1"/>
+          <w:iCs w:val="1"/>
+          <w:caps w:val="0"/>
+          <w:smallCaps w:val="0"/>
+          <w:noProof w:val="0"/>
+          <w:color w:val="000000" w:themeColor="text1" w:themeTint="FF" w:themeShade="FF"/>
+          <w:sz w:val="22"/>
+          <w:szCs w:val="22"/>
+          <w:lang w:val="en-GB"/>
+        </w:rPr>
+        <w:t>I also find writing tests a bit difficult sometimes.</w:t>
+      </w:r>
+    </w:p>
+    <w:p xmlns:wp14="http://schemas.microsoft.com/office/word/2010/wordml" wp14:textId="570CCE59">
+      <w:pPr>
+        <w:spacing w:before="240" w:beforeAutospacing="off" w:after="240" w:afterAutospacing="off"/>
+        <w:rPr>
+          <w:rFonts w:ascii="Consolas" w:hAnsi="Consolas" w:eastAsia="Consolas" w:cs="Consolas"/>
+          <w:b w:val="1"/>
+          <w:bCs w:val="1"/>
+          <w:i w:val="0"/>
+          <w:iCs w:val="0"/>
+          <w:caps w:val="0"/>
+          <w:smallCaps w:val="0"/>
+          <w:noProof w:val="0"/>
+          <w:color w:val="000000" w:themeColor="text1" w:themeTint="FF" w:themeShade="FF"/>
+          <w:sz w:val="22"/>
+          <w:szCs w:val="22"/>
+          <w:u w:val="single"/>
+          <w:lang w:val="en-GB"/>
+        </w:rPr>
+      </w:pPr>
+    </w:p>
+    <w:p xmlns:wp14="http://schemas.microsoft.com/office/word/2010/wordml" wp14:textId="42651B3F">
+      <w:pPr>
+        <w:spacing w:before="240" w:beforeAutospacing="off" w:after="240" w:afterAutospacing="off"/>
+        <w:rPr>
+          <w:rFonts w:ascii="Consolas" w:hAnsi="Consolas" w:eastAsia="Consolas" w:cs="Consolas"/>
+          <w:b w:val="1"/>
+          <w:bCs w:val="1"/>
+          <w:i w:val="0"/>
+          <w:iCs w:val="0"/>
+          <w:caps w:val="0"/>
+          <w:smallCaps w:val="0"/>
+          <w:noProof w:val="0"/>
+          <w:color w:val="000000" w:themeColor="text1" w:themeTint="FF" w:themeShade="FF"/>
+          <w:sz w:val="22"/>
+          <w:szCs w:val="22"/>
+          <w:u w:val="single"/>
+          <w:lang w:val="en-GB"/>
+        </w:rPr>
+      </w:pPr>
+    </w:p>
+    <w:p xmlns:wp14="http://schemas.microsoft.com/office/word/2010/wordml" wp14:textId="041D24A1">
+      <w:pPr>
+        <w:spacing w:before="240" w:beforeAutospacing="off" w:after="240" w:afterAutospacing="off"/>
+        <w:rPr>
+          <w:rFonts w:ascii="Consolas" w:hAnsi="Consolas" w:eastAsia="Consolas" w:cs="Consolas"/>
+          <w:b w:val="1"/>
+          <w:bCs w:val="1"/>
+          <w:i w:val="0"/>
+          <w:iCs w:val="0"/>
+          <w:caps w:val="0"/>
+          <w:smallCaps w:val="0"/>
+          <w:noProof w:val="0"/>
+          <w:color w:val="000000" w:themeColor="text1" w:themeTint="FF" w:themeShade="FF"/>
+          <w:sz w:val="22"/>
+          <w:szCs w:val="22"/>
+          <w:u w:val="single"/>
+          <w:lang w:val="en-GB"/>
+        </w:rPr>
+      </w:pPr>
+    </w:p>
+    <w:p xmlns:wp14="http://schemas.microsoft.com/office/word/2010/wordml" wp14:textId="3E0D5029">
+      <w:pPr>
+        <w:spacing w:before="240" w:beforeAutospacing="off" w:after="240" w:afterAutospacing="off"/>
+        <w:rPr>
+          <w:rFonts w:ascii="Consolas" w:hAnsi="Consolas" w:eastAsia="Consolas" w:cs="Consolas"/>
+          <w:b w:val="1"/>
+          <w:bCs w:val="1"/>
+          <w:i w:val="0"/>
+          <w:iCs w:val="0"/>
+          <w:caps w:val="0"/>
+          <w:smallCaps w:val="0"/>
+          <w:noProof w:val="0"/>
+          <w:color w:val="000000" w:themeColor="text1" w:themeTint="FF" w:themeShade="FF"/>
+          <w:sz w:val="22"/>
+          <w:szCs w:val="22"/>
+          <w:u w:val="single"/>
+          <w:lang w:val="en-GB"/>
+        </w:rPr>
+      </w:pPr>
+    </w:p>
+    <w:p xmlns:wp14="http://schemas.microsoft.com/office/word/2010/wordml" wp14:textId="39E51882">
+      <w:pPr>
+        <w:spacing w:before="240" w:beforeAutospacing="off" w:after="240" w:afterAutospacing="off"/>
+        <w:rPr>
+          <w:rFonts w:ascii="Consolas" w:hAnsi="Consolas" w:eastAsia="Consolas" w:cs="Consolas"/>
+          <w:b w:val="1"/>
+          <w:bCs w:val="1"/>
+          <w:i w:val="0"/>
+          <w:iCs w:val="0"/>
+          <w:caps w:val="0"/>
+          <w:smallCaps w:val="0"/>
+          <w:noProof w:val="0"/>
+          <w:color w:val="000000" w:themeColor="text1" w:themeTint="FF" w:themeShade="FF"/>
+          <w:sz w:val="22"/>
+          <w:szCs w:val="22"/>
+          <w:u w:val="single"/>
+          <w:lang w:val="en-GB"/>
+        </w:rPr>
+      </w:pPr>
+    </w:p>
+    <w:p xmlns:wp14="http://schemas.microsoft.com/office/word/2010/wordml" wp14:textId="0FA33B70">
+      <w:pPr>
+        <w:spacing w:before="240" w:beforeAutospacing="off" w:after="240" w:afterAutospacing="off"/>
+        <w:rPr>
+          <w:rFonts w:ascii="Consolas" w:hAnsi="Consolas" w:eastAsia="Consolas" w:cs="Consolas"/>
+          <w:b w:val="1"/>
+          <w:bCs w:val="1"/>
+          <w:i w:val="0"/>
+          <w:iCs w:val="0"/>
+          <w:caps w:val="0"/>
+          <w:smallCaps w:val="0"/>
+          <w:noProof w:val="0"/>
+          <w:color w:val="000000" w:themeColor="text1" w:themeTint="FF" w:themeShade="FF"/>
+          <w:sz w:val="22"/>
+          <w:szCs w:val="22"/>
+          <w:u w:val="single"/>
+          <w:lang w:val="en-GB"/>
+        </w:rPr>
+      </w:pPr>
+      <w:r>
+        <w:rPr>
+          <w:rFonts w:ascii="Consolas" w:hAnsi="Consolas" w:eastAsia="Consolas" w:cs="Consolas"/>
+          <w:b w:val="1"/>
+          <w:bCs w:val="1"/>
+          <w:i w:val="0"/>
+          <w:iCs w:val="0"/>
+          <w:caps w:val="0"/>
+          <w:smallCaps w:val="0"/>
+          <w:noProof w:val="0"/>
+          <w:color w:val="000000" w:themeColor="text1" w:themeTint="FF" w:themeShade="FF"/>
+          <w:sz w:val="22"/>
+          <w:szCs w:val="22"/>
+          <w:u w:val="single"/>
+          <w:lang w:val="en-GB"/>
+        </w:rPr>
+        <w:t>Data processing</w:t>
+      </w:r>
+    </w:p>
+    <w:p xmlns:wp14="http://schemas.microsoft.com/office/word/2010/wordml" wp14:textId="6CE81AAB">
+      <w:pPr>
+        <w:spacing w:before="240" w:beforeAutospacing="off" w:after="240" w:afterAutospacing="off"/>
+        <w:rPr>
+          <w:rFonts w:ascii="Consolas" w:hAnsi="Consolas" w:eastAsia="Consolas" w:cs="Consolas"/>
+          <w:b w:val="1"/>
+          <w:bCs w:val="1"/>
+          <w:i w:val="1"/>
+          <w:iCs w:val="1"/>
+          <w:caps w:val="0"/>
+          <w:smallCaps w:val="0"/>
+          <w:noProof w:val="0"/>
+          <w:color w:val="000000" w:themeColor="text1" w:themeTint="FF" w:themeShade="FF"/>
+          <w:sz w:val="22"/>
+          <w:szCs w:val="22"/>
+          <w:lang w:val="en-GB"/>
+        </w:rPr>
+      </w:pPr>
+      <w:r>
+        <w:rPr>
+          <w:rFonts w:ascii="Consolas" w:hAnsi="Consolas" w:eastAsia="Consolas" w:cs="Consolas"/>
+          <w:b w:val="1"/>
+          <w:bCs w:val="1"/>
+          <w:i w:val="1"/>
+          <w:iCs w:val="1"/>
+          <w:caps w:val="0"/>
+          <w:smallCaps w:val="0"/>
+          <w:noProof w:val="0"/>
+          <w:color w:val="000000" w:themeColor="text1" w:themeTint="FF" w:themeShade="FF"/>
+          <w:sz w:val="22"/>
+          <w:szCs w:val="22"/>
+          <w:lang w:val="en-GB"/>
+        </w:rPr>
+        <w:t>· What am I already good at?</w:t>
+      </w:r>
+    </w:p>
+    <w:p xmlns:wp14="http://schemas.microsoft.com/office/word/2010/wordml" wp14:textId="7C4F95F3">
+      <w:pPr>
+        <w:pStyle w:val="Normal"/>
+        <w:spacing w:before="240" w:beforeAutospacing="off" w:after="240" w:afterAutospacing="off"/>
+        <w:rPr>
+          <w:rFonts w:ascii="Consolas" w:hAnsi="Consolas" w:eastAsia="Consolas" w:cs="Consolas"/>
+          <w:b w:val="0"/>
+          <w:bCs w:val="0"/>
+          <w:i w:val="1"/>
+          <w:iCs w:val="1"/>
+          <w:caps w:val="0"/>
+          <w:smallCaps w:val="0"/>
+          <w:noProof w:val="0"/>
+          <w:color w:val="000000" w:themeColor="text1" w:themeTint="FF" w:themeShade="FF"/>
+          <w:sz w:val="22"/>
+          <w:szCs w:val="22"/>
+          <w:lang w:val="en-GB"/>
+        </w:rPr>
+      </w:pPr>
+      <w:r>
+        <w:rPr>
+          <w:rFonts w:ascii="Consolas" w:hAnsi="Consolas" w:eastAsia="Consolas" w:cs="Consolas"/>
+          <w:b w:val="0"/>
+          <w:bCs w:val="0"/>
+          <w:i w:val="1"/>
+          <w:iCs w:val="1"/>
+          <w:caps w:val="0"/>
+          <w:smallCaps w:val="0"/>
+          <w:noProof w:val="0"/>
+          <w:color w:val="000000" w:themeColor="text1" w:themeTint="FF" w:themeShade="FF"/>
+          <w:sz w:val="22"/>
+          <w:szCs w:val="22"/>
+          <w:lang w:val="en-GB"/>
+        </w:rPr>
+        <w:t>I already had some experience with using plain text files to store information, JSON and CSV were not that difficult for me too.</w:t>
+      </w:r>
+    </w:p>
+    <w:p xmlns:wp14="http://schemas.microsoft.com/office/word/2010/wordml" wp14:textId="301969FA">
+      <w:pPr>
+        <w:spacing w:before="240" w:beforeAutospacing="off" w:after="240" w:afterAutospacing="off"/>
+        <w:rPr>
+          <w:rFonts w:ascii="Consolas" w:hAnsi="Consolas" w:eastAsia="Consolas" w:cs="Consolas"/>
+          <w:b w:val="1"/>
+          <w:bCs w:val="1"/>
+          <w:i w:val="1"/>
+          <w:iCs w:val="1"/>
+          <w:caps w:val="0"/>
+          <w:smallCaps w:val="0"/>
+          <w:noProof w:val="0"/>
+          <w:color w:val="000000" w:themeColor="text1" w:themeTint="FF" w:themeShade="FF"/>
+          <w:sz w:val="22"/>
+          <w:szCs w:val="22"/>
+          <w:lang w:val="en-GB"/>
+        </w:rPr>
+      </w:pPr>
+      <w:r>
+        <w:rPr>
+          <w:rFonts w:ascii="Consolas" w:hAnsi="Consolas" w:eastAsia="Consolas" w:cs="Consolas"/>
+          <w:b w:val="1"/>
+          <w:bCs w:val="1"/>
+          <w:i w:val="1"/>
+          <w:iCs w:val="1"/>
+          <w:caps w:val="0"/>
+          <w:smallCaps w:val="0"/>
+          <w:noProof w:val="0"/>
+          <w:color w:val="000000" w:themeColor="text1" w:themeTint="FF" w:themeShade="FF"/>
+          <w:sz w:val="22"/>
+          <w:szCs w:val="22"/>
+          <w:lang w:val="en-GB"/>
+        </w:rPr>
+        <w:t>· What can I still improve?</w:t>
+      </w:r>
+    </w:p>
+    <w:p xmlns:wp14="http://schemas.microsoft.com/office/word/2010/wordml" wp14:textId="306ED8E2">
+      <w:pPr>
+        <w:pStyle w:val="Normal"/>
+        <w:spacing w:before="240" w:beforeAutospacing="off" w:after="240" w:afterAutospacing="off"/>
+        <w:rPr>
+          <w:rFonts w:ascii="Consolas" w:hAnsi="Consolas" w:eastAsia="Consolas" w:cs="Consolas"/>
+          <w:b w:val="0"/>
+          <w:bCs w:val="0"/>
+          <w:i w:val="1"/>
+          <w:iCs w:val="1"/>
+          <w:caps w:val="0"/>
+          <w:smallCaps w:val="0"/>
+          <w:noProof w:val="0"/>
+          <w:color w:val="000000" w:themeColor="text1" w:themeTint="FF" w:themeShade="FF"/>
+          <w:sz w:val="22"/>
+          <w:szCs w:val="22"/>
+          <w:lang w:val="en-GB"/>
+        </w:rPr>
+      </w:pPr>
+      <w:r>
+        <w:rPr>
+          <w:rFonts w:ascii="Consolas" w:hAnsi="Consolas" w:eastAsia="Consolas" w:cs="Consolas"/>
+          <w:b w:val="0"/>
+          <w:bCs w:val="0"/>
+          <w:i w:val="1"/>
+          <w:iCs w:val="1"/>
+          <w:caps w:val="0"/>
+          <w:smallCaps w:val="0"/>
+          <w:noProof w:val="0"/>
+          <w:color w:val="000000" w:themeColor="text1" w:themeTint="FF" w:themeShade="FF"/>
+          <w:sz w:val="22"/>
+          <w:szCs w:val="22"/>
+          <w:lang w:val="en-GB"/>
+        </w:rPr>
+        <w:t>I have not used many databases before, so that is something that is new for me, though the exercises about databases are going well.</w:t>
+      </w:r>
+    </w:p>
+    <w:p xmlns:wp14="http://schemas.microsoft.com/office/word/2010/wordml" wp14:textId="082E07E3">
+      <w:pPr>
+        <w:spacing w:before="240" w:beforeAutospacing="off" w:after="240" w:afterAutospacing="off"/>
+        <w:rPr>
+          <w:rFonts w:ascii="Consolas" w:hAnsi="Consolas" w:eastAsia="Consolas" w:cs="Consolas"/>
+          <w:b w:val="1"/>
+          <w:bCs w:val="1"/>
+          <w:i w:val="0"/>
+          <w:iCs w:val="0"/>
+          <w:caps w:val="0"/>
+          <w:smallCaps w:val="0"/>
+          <w:noProof w:val="0"/>
+          <w:color w:val="000000" w:themeColor="text1" w:themeTint="FF" w:themeShade="FF"/>
+          <w:sz w:val="28"/>
+          <w:szCs w:val="28"/>
+          <w:lang w:val="en-GB"/>
+        </w:rPr>
+      </w:pPr>
+    </w:p>
+    <w:p xmlns:wp14="http://schemas.microsoft.com/office/word/2010/wordml" wp14:textId="6B8EFAA0">
+      <w:pPr>
+        <w:spacing w:before="240" w:beforeAutospacing="off" w:after="240" w:afterAutospacing="off"/>
+        <w:rPr>
+          <w:rFonts w:ascii="Consolas" w:hAnsi="Consolas" w:eastAsia="Consolas" w:cs="Consolas"/>
+          <w:b w:val="1"/>
+          <w:bCs w:val="1"/>
+          <w:i w:val="0"/>
+          <w:iCs w:val="0"/>
+          <w:caps w:val="0"/>
+          <w:smallCaps w:val="0"/>
+          <w:noProof w:val="0"/>
+          <w:color w:val="000000" w:themeColor="text1" w:themeTint="FF" w:themeShade="FF"/>
+          <w:sz w:val="28"/>
+          <w:szCs w:val="28"/>
+          <w:lang w:val="en-GB"/>
+        </w:rPr>
+      </w:pPr>
+    </w:p>
+    <w:p xmlns:wp14="http://schemas.microsoft.com/office/word/2010/wordml" wp14:textId="237D98E3">
+      <w:pPr>
+        <w:spacing w:before="240" w:beforeAutospacing="off" w:after="240" w:afterAutospacing="off"/>
+        <w:rPr>
+          <w:rFonts w:ascii="Consolas" w:hAnsi="Consolas" w:eastAsia="Consolas" w:cs="Consolas"/>
+          <w:b w:val="1"/>
+          <w:bCs w:val="1"/>
+          <w:i w:val="0"/>
+          <w:iCs w:val="0"/>
+          <w:caps w:val="0"/>
+          <w:smallCaps w:val="0"/>
+          <w:noProof w:val="0"/>
+          <w:color w:val="000000" w:themeColor="text1" w:themeTint="FF" w:themeShade="FF"/>
+          <w:sz w:val="28"/>
+          <w:szCs w:val="28"/>
+          <w:lang w:val="en-GB"/>
+        </w:rPr>
+      </w:pPr>
+    </w:p>
+    <w:p xmlns:wp14="http://schemas.microsoft.com/office/word/2010/wordml" wp14:textId="33A6D9AB">
+      <w:pPr>
+        <w:spacing w:before="240" w:beforeAutospacing="off" w:after="240" w:afterAutospacing="off"/>
+        <w:rPr>
+          <w:rFonts w:ascii="Consolas" w:hAnsi="Consolas" w:eastAsia="Consolas" w:cs="Consolas"/>
+          <w:b w:val="1"/>
+          <w:bCs w:val="1"/>
+          <w:i w:val="0"/>
+          <w:iCs w:val="0"/>
+          <w:caps w:val="0"/>
+          <w:smallCaps w:val="0"/>
+          <w:noProof w:val="0"/>
+          <w:color w:val="000000" w:themeColor="text1" w:themeTint="FF" w:themeShade="FF"/>
+          <w:sz w:val="28"/>
+          <w:szCs w:val="28"/>
+          <w:lang w:val="en-GB"/>
+        </w:rPr>
+      </w:pPr>
+    </w:p>
+    <w:p xmlns:wp14="http://schemas.microsoft.com/office/word/2010/wordml" wp14:textId="5E5F69BA">
+      <w:pPr>
+        <w:spacing w:before="240" w:beforeAutospacing="off" w:after="240" w:afterAutospacing="off"/>
+        <w:rPr>
+          <w:rFonts w:ascii="Consolas" w:hAnsi="Consolas" w:eastAsia="Consolas" w:cs="Consolas"/>
+          <w:b w:val="1"/>
+          <w:bCs w:val="1"/>
+          <w:i w:val="0"/>
+          <w:iCs w:val="0"/>
+          <w:caps w:val="0"/>
+          <w:smallCaps w:val="0"/>
+          <w:noProof w:val="0"/>
+          <w:color w:val="000000" w:themeColor="text1" w:themeTint="FF" w:themeShade="FF"/>
+          <w:sz w:val="28"/>
+          <w:szCs w:val="28"/>
+          <w:lang w:val="en-GB"/>
+        </w:rPr>
+      </w:pPr>
+    </w:p>
+    <w:p xmlns:wp14="http://schemas.microsoft.com/office/word/2010/wordml" wp14:textId="394E6027">
+      <w:pPr>
+        <w:spacing w:before="240" w:beforeAutospacing="off" w:after="240" w:afterAutospacing="off"/>
+        <w:rPr>
+          <w:rFonts w:ascii="Consolas" w:hAnsi="Consolas" w:eastAsia="Consolas" w:cs="Consolas"/>
+          <w:b w:val="1"/>
+          <w:bCs w:val="1"/>
+          <w:i w:val="0"/>
+          <w:iCs w:val="0"/>
+          <w:caps w:val="0"/>
+          <w:smallCaps w:val="0"/>
+          <w:noProof w:val="0"/>
+          <w:color w:val="000000" w:themeColor="text1" w:themeTint="FF" w:themeShade="FF"/>
+          <w:sz w:val="28"/>
+          <w:szCs w:val="28"/>
+          <w:lang w:val="en-GB"/>
+        </w:rPr>
+      </w:pPr>
+    </w:p>
+    <w:p xmlns:wp14="http://schemas.microsoft.com/office/word/2010/wordml" wp14:textId="3F56227E">
+      <w:pPr>
+        <w:spacing w:before="240" w:beforeAutospacing="off" w:after="240" w:afterAutospacing="off"/>
+        <w:rPr>
+          <w:rFonts w:ascii="Consolas" w:hAnsi="Consolas" w:eastAsia="Consolas" w:cs="Consolas"/>
+          <w:b w:val="1"/>
+          <w:bCs w:val="1"/>
+          <w:i w:val="0"/>
+          <w:iCs w:val="0"/>
+          <w:caps w:val="0"/>
+          <w:smallCaps w:val="0"/>
+          <w:noProof w:val="0"/>
+          <w:color w:val="000000" w:themeColor="text1" w:themeTint="FF" w:themeShade="FF"/>
+          <w:sz w:val="28"/>
+          <w:szCs w:val="28"/>
+          <w:lang w:val="en-GB"/>
+        </w:rPr>
+      </w:pPr>
+    </w:p>
+    <w:p xmlns:wp14="http://schemas.microsoft.com/office/word/2010/wordml" wp14:textId="4C3A735E">
+      <w:pPr>
+        <w:spacing w:before="240" w:beforeAutospacing="off" w:after="240" w:afterAutospacing="off"/>
+        <w:rPr>
+          <w:rFonts w:ascii="Consolas" w:hAnsi="Consolas" w:eastAsia="Consolas" w:cs="Consolas"/>
+          <w:b w:val="1"/>
+          <w:bCs w:val="1"/>
+          <w:i w:val="0"/>
+          <w:iCs w:val="0"/>
+          <w:caps w:val="0"/>
+          <w:smallCaps w:val="0"/>
+          <w:noProof w:val="0"/>
+          <w:color w:val="000000" w:themeColor="text1" w:themeTint="FF" w:themeShade="FF"/>
+          <w:sz w:val="28"/>
+          <w:szCs w:val="28"/>
+          <w:lang w:val="en-GB"/>
+        </w:rPr>
+      </w:pPr>
+    </w:p>
+    <w:p xmlns:wp14="http://schemas.microsoft.com/office/word/2010/wordml" wp14:textId="3F5678F5">
+      <w:pPr>
+        <w:spacing w:before="240" w:beforeAutospacing="off" w:after="240" w:afterAutospacing="off"/>
+        <w:rPr>
+          <w:rFonts w:ascii="Consolas" w:hAnsi="Consolas" w:eastAsia="Consolas" w:cs="Consolas"/>
+          <w:b w:val="1"/>
+          <w:bCs w:val="1"/>
+          <w:i w:val="0"/>
+          <w:iCs w:val="0"/>
+          <w:caps w:val="0"/>
+          <w:smallCaps w:val="0"/>
+          <w:noProof w:val="0"/>
+          <w:color w:val="000000" w:themeColor="text1" w:themeTint="FF" w:themeShade="FF"/>
+          <w:sz w:val="28"/>
+          <w:szCs w:val="28"/>
+          <w:lang w:val="en-GB"/>
+        </w:rPr>
+      </w:pPr>
+    </w:p>
+    <w:p xmlns:wp14="http://schemas.microsoft.com/office/word/2010/wordml" wp14:textId="1F01146C">
+      <w:pPr>
+        <w:spacing w:before="240" w:beforeAutospacing="off" w:after="240" w:afterAutospacing="off"/>
+        <w:rPr>
+          <w:rFonts w:ascii="Consolas" w:hAnsi="Consolas" w:eastAsia="Consolas" w:cs="Consolas"/>
+          <w:b w:val="1"/>
+          <w:bCs w:val="1"/>
+          <w:i w:val="0"/>
+          <w:iCs w:val="0"/>
+          <w:caps w:val="0"/>
+          <w:smallCaps w:val="0"/>
+          <w:noProof w:val="0"/>
+          <w:color w:val="000000" w:themeColor="text1" w:themeTint="FF" w:themeShade="FF"/>
+          <w:sz w:val="28"/>
+          <w:szCs w:val="28"/>
+          <w:lang w:val="en-GB"/>
+        </w:rPr>
+      </w:pPr>
+    </w:p>
+    <w:p xmlns:wp14="http://schemas.microsoft.com/office/word/2010/wordml" wp14:textId="4691B155">
+      <w:pPr>
+        <w:spacing w:before="240" w:beforeAutospacing="off" w:after="240" w:afterAutospacing="off"/>
+        <w:rPr>
+          <w:rFonts w:ascii="Consolas" w:hAnsi="Consolas" w:eastAsia="Consolas" w:cs="Consolas"/>
+          <w:b w:val="1"/>
+          <w:bCs w:val="1"/>
+          <w:i w:val="0"/>
+          <w:iCs w:val="0"/>
+          <w:caps w:val="0"/>
+          <w:smallCaps w:val="0"/>
+          <w:noProof w:val="0"/>
+          <w:color w:val="000000" w:themeColor="text1" w:themeTint="FF" w:themeShade="FF"/>
+          <w:sz w:val="28"/>
+          <w:szCs w:val="28"/>
+          <w:lang w:val="en-GB"/>
+        </w:rPr>
+      </w:pPr>
+    </w:p>
+    <w:p xmlns:wp14="http://schemas.microsoft.com/office/word/2010/wordml" wp14:textId="1021F972">
+      <w:pPr>
+        <w:spacing w:before="240" w:beforeAutospacing="off" w:after="240" w:afterAutospacing="off"/>
+        <w:rPr>
+          <w:rFonts w:ascii="Consolas" w:hAnsi="Consolas" w:eastAsia="Consolas" w:cs="Consolas"/>
+          <w:b w:val="1"/>
+          <w:bCs w:val="1"/>
+          <w:i w:val="0"/>
+          <w:iCs w:val="0"/>
+          <w:caps w:val="0"/>
+          <w:smallCaps w:val="0"/>
+          <w:noProof w:val="0"/>
+          <w:color w:val="000000" w:themeColor="text1" w:themeTint="FF" w:themeShade="FF"/>
+          <w:sz w:val="28"/>
+          <w:szCs w:val="28"/>
+          <w:lang w:val="en-GB"/>
+        </w:rPr>
+      </w:pPr>
+    </w:p>
+    <w:p xmlns:wp14="http://schemas.microsoft.com/office/word/2010/wordml" wp14:textId="00B8125E">
+      <w:pPr>
+        <w:spacing w:before="240" w:beforeAutospacing="off" w:after="240" w:afterAutospacing="off"/>
+        <w:rPr>
+          <w:rFonts w:ascii="Consolas" w:hAnsi="Consolas" w:eastAsia="Consolas" w:cs="Consolas"/>
+          <w:b w:val="1"/>
+          <w:bCs w:val="1"/>
+          <w:i w:val="0"/>
+          <w:iCs w:val="0"/>
+          <w:caps w:val="0"/>
+          <w:smallCaps w:val="0"/>
+          <w:noProof w:val="0"/>
+          <w:color w:val="000000" w:themeColor="text1" w:themeTint="FF" w:themeShade="FF"/>
+          <w:sz w:val="28"/>
+          <w:szCs w:val="28"/>
+          <w:lang w:val="en-GB"/>
+        </w:rPr>
+      </w:pPr>
+      <w:r>
+        <w:rPr>
+          <w:rFonts w:ascii="Consolas" w:hAnsi="Consolas" w:eastAsia="Consolas" w:cs="Consolas"/>
+          <w:b w:val="1"/>
+          <w:bCs w:val="1"/>
+          <w:i w:val="0"/>
+          <w:iCs w:val="0"/>
+          <w:caps w:val="0"/>
+          <w:smallCaps w:val="0"/>
+          <w:noProof w:val="0"/>
+          <w:color w:val="000000" w:themeColor="text1" w:themeTint="FF" w:themeShade="FF"/>
+          <w:sz w:val="28"/>
+          <w:szCs w:val="28"/>
+          <w:lang w:val="en-GB"/>
+        </w:rPr>
+        <w:t>C. Evaluation BaseCamp</w:t>
+      </w:r>
+    </w:p>
+    <w:p xmlns:wp14="http://schemas.microsoft.com/office/word/2010/wordml" wp14:textId="0BAB0BDD">
+      <w:pPr>
+        <w:spacing w:before="240" w:beforeAutospacing="off" w:after="240" w:afterAutospacing="off"/>
+        <w:rPr>
+          <w:rFonts w:ascii="Consolas" w:hAnsi="Consolas" w:eastAsia="Consolas" w:cs="Consolas"/>
+          <w:b w:val="1"/>
+          <w:bCs w:val="1"/>
+          <w:i w:val="1"/>
+          <w:iCs w:val="1"/>
+          <w:caps w:val="0"/>
+          <w:smallCaps w:val="0"/>
+          <w:noProof w:val="0"/>
+          <w:color w:val="000000" w:themeColor="text1" w:themeTint="FF" w:themeShade="FF"/>
+          <w:sz w:val="22"/>
+          <w:szCs w:val="22"/>
+          <w:lang w:val="en-GB"/>
+        </w:rPr>
+      </w:pPr>
+      <w:r>
+        <w:rPr>
+          <w:rFonts w:ascii="Consolas" w:hAnsi="Consolas" w:eastAsia="Consolas" w:cs="Consolas"/>
+          <w:b w:val="1"/>
+          <w:bCs w:val="1"/>
+          <w:i w:val="1"/>
+          <w:iCs w:val="1"/>
+          <w:caps w:val="0"/>
+          <w:smallCaps w:val="0"/>
+          <w:noProof w:val="0"/>
+          <w:color w:val="000000" w:themeColor="text1" w:themeTint="FF" w:themeShade="FF"/>
+          <w:sz w:val="22"/>
+          <w:szCs w:val="22"/>
+          <w:lang w:val="en-GB"/>
+        </w:rPr>
+        <w:t>You have now written an evaluation of your learning goals and learning outcomes. We are also curious how you experienced Basecamp; where did you start and where are you now?</w:t>
+      </w:r>
+    </w:p>
+    <w:p xmlns:wp14="http://schemas.microsoft.com/office/word/2010/wordml" wp14:textId="3A6AF7D0">
+      <w:pPr>
+        <w:spacing w:before="240" w:beforeAutospacing="off" w:after="240" w:afterAutospacing="off"/>
+        <w:rPr>
+          <w:rFonts w:ascii="Consolas" w:hAnsi="Consolas" w:eastAsia="Consolas" w:cs="Consolas"/>
+          <w:b w:val="1"/>
+          <w:bCs w:val="1"/>
+          <w:i w:val="1"/>
+          <w:iCs w:val="1"/>
+          <w:caps w:val="0"/>
+          <w:smallCaps w:val="0"/>
+          <w:noProof w:val="0"/>
+          <w:color w:val="000000" w:themeColor="text1" w:themeTint="FF" w:themeShade="FF"/>
+          <w:sz w:val="22"/>
+          <w:szCs w:val="22"/>
+          <w:lang w:val="en-GB"/>
+        </w:rPr>
+      </w:pPr>
+      <w:r>
+        <w:rPr>
+          <w:rFonts w:ascii="Consolas" w:hAnsi="Consolas" w:eastAsia="Consolas" w:cs="Consolas"/>
+          <w:b w:val="1"/>
+          <w:bCs w:val="1"/>
+          <w:i w:val="1"/>
+          <w:iCs w:val="1"/>
+          <w:caps w:val="0"/>
+          <w:smallCaps w:val="0"/>
+          <w:noProof w:val="0"/>
+          <w:color w:val="000000" w:themeColor="text1" w:themeTint="FF" w:themeShade="FF"/>
+          <w:sz w:val="22"/>
+          <w:szCs w:val="22"/>
+          <w:lang w:val="en-GB"/>
+        </w:rPr>
+        <w:t>1. Describe here how you look back on Basecamp. How did you experience it? What did you learn along the way?</w:t>
+      </w:r>
+    </w:p>
+    <w:p xmlns:wp14="http://schemas.microsoft.com/office/word/2010/wordml" wp14:textId="72858217">
+      <w:pPr>
+        <w:pStyle w:val="Normal"/>
+        <w:spacing w:before="240" w:beforeAutospacing="off" w:after="240" w:afterAutospacing="off"/>
+        <w:rPr>
+          <w:rFonts w:ascii="Consolas" w:hAnsi="Consolas" w:eastAsia="Consolas" w:cs="Consolas"/>
+          <w:b w:val="1"/>
+          <w:bCs w:val="1"/>
+          <w:i w:val="1"/>
+          <w:iCs w:val="1"/>
+          <w:caps w:val="0"/>
+          <w:smallCaps w:val="0"/>
+          <w:noProof w:val="0"/>
+          <w:color w:val="000000" w:themeColor="text1" w:themeTint="FF" w:themeShade="FF"/>
+          <w:sz w:val="22"/>
+          <w:szCs w:val="22"/>
+          <w:lang w:val="en-GB"/>
+        </w:rPr>
+      </w:pPr>
+      <w:r>
+        <w:rPr>
+          <w:rFonts w:ascii="Consolas" w:hAnsi="Consolas" w:eastAsia="Consolas" w:cs="Consolas"/>
+          <w:b w:val="0"/>
+          <w:bCs w:val="0"/>
+          <w:i w:val="1"/>
+          <w:iCs w:val="1"/>
+          <w:caps w:val="0"/>
+          <w:smallCaps w:val="0"/>
+          <w:noProof w:val="0"/>
+          <w:color w:val="000000" w:themeColor="text1" w:themeTint="FF" w:themeShade="FF"/>
+          <w:sz w:val="22"/>
+          <w:szCs w:val="22"/>
+          <w:lang w:val="en-GB"/>
+        </w:rPr>
+        <w:t xml:space="preserve">Honestly, BaseCamp was quite easy for me. I already had a lot of experience with programming because of my </w:t>
+      </w:r>
+      <w:r>
+        <w:rPr>
+          <w:rFonts w:ascii="Consolas" w:hAnsi="Consolas" w:eastAsia="Consolas" w:cs="Consolas"/>
+          <w:b w:val="0"/>
+          <w:bCs w:val="0"/>
+          <w:i w:val="1"/>
+          <w:iCs w:val="1"/>
+          <w:caps w:val="0"/>
+          <w:smallCaps w:val="0"/>
+          <w:noProof w:val="0"/>
+          <w:color w:val="000000" w:themeColor="text1" w:themeTint="FF" w:themeShade="FF"/>
+          <w:sz w:val="22"/>
+          <w:szCs w:val="22"/>
+          <w:lang w:val="en-GB"/>
+        </w:rPr>
+        <w:t>previous</w:t>
+      </w:r>
+      <w:r>
+        <w:rPr>
+          <w:rFonts w:ascii="Consolas" w:hAnsi="Consolas" w:eastAsia="Consolas" w:cs="Consolas"/>
+          <w:b w:val="0"/>
+          <w:bCs w:val="0"/>
+          <w:i w:val="1"/>
+          <w:iCs w:val="1"/>
+          <w:caps w:val="0"/>
+          <w:smallCaps w:val="0"/>
+          <w:noProof w:val="0"/>
+          <w:color w:val="000000" w:themeColor="text1" w:themeTint="FF" w:themeShade="FF"/>
+          <w:sz w:val="22"/>
+          <w:szCs w:val="22"/>
+          <w:lang w:val="en-GB"/>
+        </w:rPr>
+        <w:t xml:space="preserve"> study but also because of personal projects.</w:t>
+      </w:r>
+    </w:p>
+    <w:p xmlns:wp14="http://schemas.microsoft.com/office/word/2010/wordml" wp14:textId="35745AFE">
+      <w:pPr>
+        <w:pStyle w:val="Normal"/>
+        <w:spacing w:before="240" w:beforeAutospacing="off" w:after="240" w:afterAutospacing="off"/>
+        <w:rPr>
+          <w:rFonts w:ascii="Consolas" w:hAnsi="Consolas" w:eastAsia="Consolas" w:cs="Consolas"/>
+          <w:b w:val="0"/>
+          <w:bCs w:val="0"/>
+          <w:i w:val="1"/>
+          <w:iCs w:val="1"/>
+          <w:caps w:val="0"/>
+          <w:smallCaps w:val="0"/>
+          <w:noProof w:val="0"/>
+          <w:color w:val="000000" w:themeColor="text1" w:themeTint="FF" w:themeShade="FF"/>
+          <w:sz w:val="22"/>
+          <w:szCs w:val="22"/>
+          <w:lang w:val="en-GB"/>
+        </w:rPr>
+      </w:pPr>
+      <w:r>
+        <w:rPr>
+          <w:rFonts w:ascii="Consolas" w:hAnsi="Consolas" w:eastAsia="Consolas" w:cs="Consolas"/>
+          <w:b w:val="0"/>
+          <w:bCs w:val="0"/>
+          <w:i w:val="1"/>
+          <w:iCs w:val="1"/>
+          <w:caps w:val="0"/>
+          <w:smallCaps w:val="0"/>
+          <w:noProof w:val="0"/>
+          <w:color w:val="000000" w:themeColor="text1" w:themeTint="FF" w:themeShade="FF"/>
+          <w:sz w:val="22"/>
+          <w:szCs w:val="22"/>
+          <w:lang w:val="en-GB"/>
+        </w:rPr>
+        <w:t>Some of the problems and assignments were fun to do though, so I can respect that.</w:t>
+      </w:r>
+    </w:p>
+    <w:p xmlns:wp14="http://schemas.microsoft.com/office/word/2010/wordml" wp14:textId="4D1FE181">
+      <w:pPr>
+        <w:pStyle w:val="Normal"/>
+        <w:spacing w:before="240" w:beforeAutospacing="off" w:after="240" w:afterAutospacing="off"/>
+        <w:rPr>
+          <w:rFonts w:ascii="Consolas" w:hAnsi="Consolas" w:eastAsia="Consolas" w:cs="Consolas"/>
+          <w:b w:val="0"/>
+          <w:bCs w:val="0"/>
+          <w:i w:val="1"/>
+          <w:iCs w:val="1"/>
+          <w:caps w:val="0"/>
+          <w:smallCaps w:val="0"/>
+          <w:noProof w:val="0"/>
+          <w:color w:val="000000" w:themeColor="text1" w:themeTint="FF" w:themeShade="FF"/>
+          <w:sz w:val="22"/>
+          <w:szCs w:val="22"/>
+          <w:lang w:val="en-GB"/>
+        </w:rPr>
+      </w:pPr>
+      <w:r>
+        <w:rPr>
+          <w:rFonts w:ascii="Consolas" w:hAnsi="Consolas" w:eastAsia="Consolas" w:cs="Consolas"/>
+          <w:b w:val="0"/>
+          <w:bCs w:val="0"/>
+          <w:i w:val="1"/>
+          <w:iCs w:val="1"/>
+          <w:caps w:val="0"/>
+          <w:smallCaps w:val="0"/>
+          <w:noProof w:val="0"/>
+          <w:color w:val="000000" w:themeColor="text1" w:themeTint="FF" w:themeShade="FF"/>
+          <w:sz w:val="22"/>
+          <w:szCs w:val="22"/>
+          <w:lang w:val="en-GB"/>
+        </w:rPr>
+        <w:t>This is not an insult to BaseCamp, I understand that some students could really use this start from scratch.</w:t>
+      </w:r>
+    </w:p>
+    <w:p xmlns:wp14="http://schemas.microsoft.com/office/word/2010/wordml" wp14:textId="5A8C2514">
+      <w:pPr>
+        <w:spacing w:before="240" w:beforeAutospacing="off" w:after="240" w:afterAutospacing="off"/>
+        <w:rPr>
+          <w:rFonts w:ascii="Consolas" w:hAnsi="Consolas" w:eastAsia="Consolas" w:cs="Consolas"/>
+          <w:b w:val="1"/>
+          <w:bCs w:val="1"/>
+          <w:i w:val="1"/>
+          <w:iCs w:val="1"/>
+          <w:caps w:val="0"/>
+          <w:smallCaps w:val="0"/>
+          <w:noProof w:val="0"/>
+          <w:color w:val="000000" w:themeColor="text1" w:themeTint="FF" w:themeShade="FF"/>
+          <w:sz w:val="22"/>
+          <w:szCs w:val="22"/>
+          <w:lang w:val="en-GB"/>
+        </w:rPr>
+      </w:pPr>
+      <w:r>
+        <w:rPr>
+          <w:rFonts w:ascii="Consolas" w:hAnsi="Consolas" w:eastAsia="Consolas" w:cs="Consolas"/>
+          <w:b w:val="1"/>
+          <w:bCs w:val="1"/>
+          <w:i w:val="1"/>
+          <w:iCs w:val="1"/>
+          <w:caps w:val="0"/>
+          <w:smallCaps w:val="0"/>
+          <w:noProof w:val="0"/>
+          <w:color w:val="000000" w:themeColor="text1" w:themeTint="FF" w:themeShade="FF"/>
+          <w:sz w:val="22"/>
+          <w:szCs w:val="22"/>
+          <w:lang w:val="en-GB"/>
+        </w:rPr>
+        <w:t>2. What are you most proud of (both personally and technically)?</w:t>
+      </w:r>
+    </w:p>
+    <w:p xmlns:wp14="http://schemas.microsoft.com/office/word/2010/wordml" wp14:textId="430AF8B8">
+      <w:pPr>
+        <w:spacing w:before="240" w:beforeAutospacing="off" w:after="240" w:afterAutospacing="off"/>
+        <w:rPr>
+          <w:rFonts w:ascii="Consolas" w:hAnsi="Consolas" w:eastAsia="Consolas" w:cs="Consolas"/>
+          <w:b w:val="1"/>
+          <w:bCs w:val="1"/>
+          <w:i w:val="0"/>
+          <w:iCs w:val="0"/>
+          <w:caps w:val="0"/>
+          <w:smallCaps w:val="0"/>
+          <w:noProof w:val="0"/>
+          <w:color w:val="000000" w:themeColor="text1" w:themeTint="FF" w:themeShade="FF"/>
+          <w:sz w:val="22"/>
+          <w:szCs w:val="22"/>
+          <w:u w:val="single"/>
+          <w:lang w:val="en-GB"/>
+        </w:rPr>
+      </w:pPr>
+      <w:r>
+        <w:rPr>
+          <w:rFonts w:ascii="Consolas" w:hAnsi="Consolas" w:eastAsia="Consolas" w:cs="Consolas"/>
+          <w:b w:val="1"/>
+          <w:bCs w:val="1"/>
+          <w:i w:val="0"/>
+          <w:iCs w:val="0"/>
+          <w:caps w:val="0"/>
+          <w:smallCaps w:val="0"/>
+          <w:noProof w:val="0"/>
+          <w:color w:val="000000" w:themeColor="text1" w:themeTint="FF" w:themeShade="FF"/>
+          <w:sz w:val="22"/>
+          <w:szCs w:val="22"/>
+          <w:u w:val="single"/>
+          <w:lang w:val="en-GB"/>
+        </w:rPr>
+        <w:t>Personal</w:t>
+      </w:r>
+      <w:r>
+        <w:rPr>
+          <w:rFonts w:ascii="Consolas" w:hAnsi="Consolas" w:eastAsia="Consolas" w:cs="Consolas"/>
+          <w:b w:val="1"/>
+          <w:bCs w:val="1"/>
+          <w:i w:val="0"/>
+          <w:iCs w:val="0"/>
+          <w:caps w:val="0"/>
+          <w:smallCaps w:val="0"/>
+          <w:noProof w:val="0"/>
+          <w:color w:val="000000" w:themeColor="text1" w:themeTint="FF" w:themeShade="FF"/>
+          <w:sz w:val="22"/>
+          <w:szCs w:val="22"/>
+          <w:u w:val="none"/>
+          <w:lang w:val="en-GB"/>
+        </w:rPr>
+        <w:t>:</w:t>
+      </w:r>
+    </w:p>
+    <w:p xmlns:wp14="http://schemas.microsoft.com/office/word/2010/wordml" wp14:textId="7C32A092">
+      <w:pPr>
+        <w:pStyle w:val="Normal"/>
+        <w:spacing w:before="240" w:beforeAutospacing="off" w:after="240" w:afterAutospacing="off"/>
+        <w:rPr>
+          <w:rFonts w:ascii="Consolas" w:hAnsi="Consolas" w:eastAsia="Consolas" w:cs="Consolas"/>
+          <w:b w:val="0"/>
+          <w:bCs w:val="0"/>
+          <w:i w:val="1"/>
+          <w:iCs w:val="1"/>
+          <w:caps w:val="0"/>
+          <w:smallCaps w:val="0"/>
+          <w:noProof w:val="0"/>
+          <w:color w:val="000000" w:themeColor="text1" w:themeTint="FF" w:themeShade="FF"/>
+          <w:sz w:val="22"/>
+          <w:szCs w:val="22"/>
+          <w:u w:val="none"/>
+          <w:lang w:val="en-GB"/>
+        </w:rPr>
+      </w:pPr>
+      <w:r>
+        <w:rPr>
+          <w:rFonts w:ascii="Consolas" w:hAnsi="Consolas" w:eastAsia="Consolas" w:cs="Consolas"/>
+          <w:b w:val="0"/>
+          <w:bCs w:val="0"/>
+          <w:i w:val="1"/>
+          <w:iCs w:val="1"/>
+          <w:caps w:val="0"/>
+          <w:smallCaps w:val="0"/>
+          <w:noProof w:val="0"/>
+          <w:color w:val="000000" w:themeColor="text1" w:themeTint="FF" w:themeShade="FF"/>
+          <w:sz w:val="22"/>
+          <w:szCs w:val="22"/>
+          <w:u w:val="none"/>
+          <w:lang w:val="en-GB"/>
+        </w:rPr>
+        <w:t xml:space="preserve">I am less afraid to ask questions, this is </w:t>
+      </w:r>
+      <w:r>
+        <w:rPr>
+          <w:rFonts w:ascii="Consolas" w:hAnsi="Consolas" w:eastAsia="Consolas" w:cs="Consolas"/>
+          <w:b w:val="0"/>
+          <w:bCs w:val="0"/>
+          <w:i w:val="1"/>
+          <w:iCs w:val="1"/>
+          <w:caps w:val="0"/>
+          <w:smallCaps w:val="0"/>
+          <w:noProof w:val="0"/>
+          <w:color w:val="000000" w:themeColor="text1" w:themeTint="FF" w:themeShade="FF"/>
+          <w:sz w:val="22"/>
+          <w:szCs w:val="22"/>
+          <w:u w:val="none"/>
+          <w:lang w:val="en-GB"/>
+        </w:rPr>
+        <w:t>likely because</w:t>
+      </w:r>
+      <w:r>
+        <w:rPr>
+          <w:rFonts w:ascii="Consolas" w:hAnsi="Consolas" w:eastAsia="Consolas" w:cs="Consolas"/>
+          <w:b w:val="0"/>
+          <w:bCs w:val="0"/>
+          <w:i w:val="1"/>
+          <w:iCs w:val="1"/>
+          <w:caps w:val="0"/>
+          <w:smallCaps w:val="0"/>
+          <w:noProof w:val="0"/>
+          <w:color w:val="000000" w:themeColor="text1" w:themeTint="FF" w:themeShade="FF"/>
+          <w:sz w:val="22"/>
+          <w:szCs w:val="22"/>
+          <w:u w:val="none"/>
+          <w:lang w:val="en-GB"/>
+        </w:rPr>
+        <w:t xml:space="preserve"> the </w:t>
+      </w:r>
+      <w:r>
+        <w:rPr>
+          <w:rFonts w:ascii="Consolas" w:hAnsi="Consolas" w:eastAsia="Consolas" w:cs="Consolas"/>
+          <w:b w:val="0"/>
+          <w:bCs w:val="0"/>
+          <w:i w:val="1"/>
+          <w:iCs w:val="1"/>
+          <w:caps w:val="0"/>
+          <w:smallCaps w:val="0"/>
+          <w:noProof w:val="0"/>
+          <w:color w:val="000000" w:themeColor="text1" w:themeTint="FF" w:themeShade="FF"/>
+          <w:sz w:val="22"/>
+          <w:szCs w:val="22"/>
+          <w:u w:val="none"/>
+          <w:lang w:val="en-GB"/>
+        </w:rPr>
+        <w:t>oth</w:t>
+      </w:r>
+      <w:r>
+        <w:rPr>
+          <w:rFonts w:ascii="Consolas" w:hAnsi="Consolas" w:eastAsia="Consolas" w:cs="Consolas"/>
+          <w:b w:val="0"/>
+          <w:bCs w:val="0"/>
+          <w:i w:val="1"/>
+          <w:iCs w:val="1"/>
+          <w:caps w:val="0"/>
+          <w:smallCaps w:val="0"/>
+          <w:noProof w:val="0"/>
+          <w:color w:val="000000" w:themeColor="text1" w:themeTint="FF" w:themeShade="FF"/>
+          <w:sz w:val="22"/>
+          <w:szCs w:val="22"/>
+          <w:u w:val="none"/>
+          <w:lang w:val="en-GB"/>
+        </w:rPr>
+        <w:t>e</w:t>
+      </w:r>
+      <w:r>
+        <w:rPr>
+          <w:rFonts w:ascii="Consolas" w:hAnsi="Consolas" w:eastAsia="Consolas" w:cs="Consolas"/>
+          <w:b w:val="0"/>
+          <w:bCs w:val="0"/>
+          <w:i w:val="1"/>
+          <w:iCs w:val="1"/>
+          <w:caps w:val="0"/>
+          <w:smallCaps w:val="0"/>
+          <w:noProof w:val="0"/>
+          <w:color w:val="000000" w:themeColor="text1" w:themeTint="FF" w:themeShade="FF"/>
+          <w:sz w:val="22"/>
+          <w:szCs w:val="22"/>
+          <w:u w:val="none"/>
+          <w:lang w:val="en-GB"/>
+        </w:rPr>
+        <w:t>r students</w:t>
+      </w:r>
+      <w:r>
+        <w:rPr>
+          <w:rFonts w:ascii="Consolas" w:hAnsi="Consolas" w:eastAsia="Consolas" w:cs="Consolas"/>
+          <w:b w:val="0"/>
+          <w:bCs w:val="0"/>
+          <w:i w:val="1"/>
+          <w:iCs w:val="1"/>
+          <w:caps w:val="0"/>
+          <w:smallCaps w:val="0"/>
+          <w:noProof w:val="0"/>
+          <w:color w:val="000000" w:themeColor="text1" w:themeTint="FF" w:themeShade="FF"/>
+          <w:sz w:val="22"/>
+          <w:szCs w:val="22"/>
+          <w:u w:val="none"/>
+          <w:lang w:val="en-GB"/>
+        </w:rPr>
+        <w:t xml:space="preserve"> in my class </w:t>
+      </w:r>
+      <w:r>
+        <w:rPr>
+          <w:rFonts w:ascii="Consolas" w:hAnsi="Consolas" w:eastAsia="Consolas" w:cs="Consolas"/>
+          <w:b w:val="0"/>
+          <w:bCs w:val="0"/>
+          <w:i w:val="1"/>
+          <w:iCs w:val="1"/>
+          <w:caps w:val="0"/>
+          <w:smallCaps w:val="0"/>
+          <w:noProof w:val="0"/>
+          <w:color w:val="000000" w:themeColor="text1" w:themeTint="FF" w:themeShade="FF"/>
+          <w:sz w:val="22"/>
+          <w:szCs w:val="22"/>
+          <w:u w:val="none"/>
+          <w:lang w:val="en-GB"/>
+        </w:rPr>
+        <w:t xml:space="preserve">and the teachers </w:t>
+      </w:r>
+      <w:r>
+        <w:rPr>
+          <w:rFonts w:ascii="Consolas" w:hAnsi="Consolas" w:eastAsia="Consolas" w:cs="Consolas"/>
+          <w:b w:val="0"/>
+          <w:bCs w:val="0"/>
+          <w:i w:val="1"/>
+          <w:iCs w:val="1"/>
+          <w:caps w:val="0"/>
+          <w:smallCaps w:val="0"/>
+          <w:noProof w:val="0"/>
+          <w:color w:val="000000" w:themeColor="text1" w:themeTint="FF" w:themeShade="FF"/>
+          <w:sz w:val="22"/>
+          <w:szCs w:val="22"/>
+          <w:u w:val="none"/>
+          <w:lang w:val="en-GB"/>
+        </w:rPr>
+        <w:t xml:space="preserve">are </w:t>
+      </w:r>
+      <w:r>
+        <w:rPr>
+          <w:rFonts w:ascii="Consolas" w:hAnsi="Consolas" w:eastAsia="Consolas" w:cs="Consolas"/>
+          <w:b w:val="0"/>
+          <w:bCs w:val="0"/>
+          <w:i w:val="1"/>
+          <w:iCs w:val="1"/>
+          <w:caps w:val="0"/>
+          <w:smallCaps w:val="0"/>
+          <w:noProof w:val="0"/>
+          <w:color w:val="000000" w:themeColor="text1" w:themeTint="FF" w:themeShade="FF"/>
+          <w:sz w:val="22"/>
+          <w:szCs w:val="22"/>
+          <w:u w:val="none"/>
+          <w:lang w:val="en-GB"/>
+        </w:rPr>
+        <w:t xml:space="preserve">very </w:t>
+      </w:r>
+      <w:r>
+        <w:rPr>
+          <w:rFonts w:ascii="Consolas" w:hAnsi="Consolas" w:eastAsia="Consolas" w:cs="Consolas"/>
+          <w:b w:val="0"/>
+          <w:bCs w:val="0"/>
+          <w:i w:val="1"/>
+          <w:iCs w:val="1"/>
+          <w:caps w:val="0"/>
+          <w:smallCaps w:val="0"/>
+          <w:noProof w:val="0"/>
+          <w:color w:val="000000" w:themeColor="text1" w:themeTint="FF" w:themeShade="FF"/>
+          <w:sz w:val="22"/>
+          <w:szCs w:val="22"/>
+          <w:u w:val="none"/>
+          <w:lang w:val="en-GB"/>
+        </w:rPr>
+        <w:t>friendly and open to help</w:t>
+      </w:r>
+      <w:r>
+        <w:rPr>
+          <w:rFonts w:ascii="Consolas" w:hAnsi="Consolas" w:eastAsia="Consolas" w:cs="Consolas"/>
+          <w:b w:val="0"/>
+          <w:bCs w:val="0"/>
+          <w:i w:val="1"/>
+          <w:iCs w:val="1"/>
+          <w:caps w:val="0"/>
+          <w:smallCaps w:val="0"/>
+          <w:noProof w:val="0"/>
+          <w:color w:val="000000" w:themeColor="text1" w:themeTint="FF" w:themeShade="FF"/>
+          <w:sz w:val="22"/>
+          <w:szCs w:val="22"/>
+          <w:u w:val="none"/>
+          <w:lang w:val="en-GB"/>
+        </w:rPr>
+        <w:t>.</w:t>
+      </w:r>
+    </w:p>
+    <w:p xmlns:wp14="http://schemas.microsoft.com/office/word/2010/wordml" wp14:textId="21615872">
+      <w:pPr>
+        <w:spacing w:before="240" w:beforeAutospacing="off" w:after="240" w:afterAutospacing="off"/>
+        <w:rPr>
+          <w:rFonts w:ascii="Consolas" w:hAnsi="Consolas" w:eastAsia="Consolas" w:cs="Consolas"/>
+          <w:b w:val="1"/>
+          <w:bCs w:val="1"/>
+          <w:i w:val="0"/>
+          <w:iCs w:val="0"/>
+          <w:caps w:val="0"/>
+          <w:smallCaps w:val="0"/>
+          <w:noProof w:val="0"/>
+          <w:color w:val="000000" w:themeColor="text1" w:themeTint="FF" w:themeShade="FF"/>
+          <w:sz w:val="22"/>
+          <w:szCs w:val="22"/>
+          <w:u w:val="single"/>
+          <w:lang w:val="en-GB"/>
+        </w:rPr>
+      </w:pPr>
+      <w:r>
+        <w:rPr>
+          <w:rFonts w:ascii="Consolas" w:hAnsi="Consolas" w:eastAsia="Consolas" w:cs="Consolas"/>
+          <w:b w:val="1"/>
+          <w:bCs w:val="1"/>
+          <w:i w:val="0"/>
+          <w:iCs w:val="0"/>
+          <w:caps w:val="0"/>
+          <w:smallCaps w:val="0"/>
+          <w:noProof w:val="0"/>
+          <w:color w:val="000000" w:themeColor="text1" w:themeTint="FF" w:themeShade="FF"/>
+          <w:sz w:val="22"/>
+          <w:szCs w:val="22"/>
+          <w:u w:val="single"/>
+          <w:lang w:val="en-GB"/>
+        </w:rPr>
+        <w:t>Technical</w:t>
+      </w:r>
+      <w:r>
+        <w:rPr>
+          <w:rFonts w:ascii="Consolas" w:hAnsi="Consolas" w:eastAsia="Consolas" w:cs="Consolas"/>
+          <w:b w:val="1"/>
+          <w:bCs w:val="1"/>
+          <w:i w:val="0"/>
+          <w:iCs w:val="0"/>
+          <w:caps w:val="0"/>
+          <w:smallCaps w:val="0"/>
+          <w:noProof w:val="0"/>
+          <w:color w:val="000000" w:themeColor="text1" w:themeTint="FF" w:themeShade="FF"/>
+          <w:sz w:val="22"/>
+          <w:szCs w:val="22"/>
+          <w:u w:val="none"/>
+          <w:lang w:val="en-GB"/>
+        </w:rPr>
+        <w:t>:</w:t>
+      </w:r>
+    </w:p>
+    <w:p xmlns:wp14="http://schemas.microsoft.com/office/word/2010/wordml" wp14:textId="17502A33">
+      <w:pPr>
+        <w:pStyle w:val="Normal"/>
+        <w:spacing w:before="240" w:beforeAutospacing="off" w:after="240" w:afterAutospacing="off"/>
+        <w:rPr>
+          <w:rFonts w:ascii="Consolas" w:hAnsi="Consolas" w:eastAsia="Consolas" w:cs="Consolas"/>
+          <w:b w:val="1"/>
+          <w:bCs w:val="1"/>
+          <w:i w:val="0"/>
+          <w:iCs w:val="0"/>
+          <w:caps w:val="0"/>
+          <w:smallCaps w:val="0"/>
+          <w:noProof w:val="0"/>
+          <w:color w:val="000000" w:themeColor="text1" w:themeTint="FF" w:themeShade="FF"/>
+          <w:sz w:val="22"/>
+          <w:szCs w:val="22"/>
+          <w:u w:val="none"/>
+          <w:lang w:val="en-GB"/>
+        </w:rPr>
+      </w:pPr>
+      <w:r>
+        <w:rPr>
+          <w:rFonts w:ascii="Consolas" w:hAnsi="Consolas" w:eastAsia="Consolas" w:cs="Consolas"/>
+          <w:b w:val="0"/>
+          <w:bCs w:val="0"/>
+          <w:i w:val="1"/>
+          <w:iCs w:val="1"/>
+          <w:caps w:val="0"/>
+          <w:smallCaps w:val="0"/>
+          <w:noProof w:val="0"/>
+          <w:color w:val="000000" w:themeColor="text1" w:themeTint="FF" w:themeShade="FF"/>
+          <w:sz w:val="22"/>
+          <w:szCs w:val="22"/>
+          <w:u w:val="none"/>
+          <w:lang w:val="en-GB"/>
+        </w:rPr>
+        <w:t xml:space="preserve">I understand databases a lot better now, this is something that I did not understand at all before. I am happy that it is </w:t>
+      </w:r>
+      <w:r>
+        <w:rPr>
+          <w:rFonts w:ascii="Consolas" w:hAnsi="Consolas" w:eastAsia="Consolas" w:cs="Consolas"/>
+          <w:b w:val="0"/>
+          <w:bCs w:val="0"/>
+          <w:i w:val="1"/>
+          <w:iCs w:val="1"/>
+          <w:caps w:val="0"/>
+          <w:smallCaps w:val="0"/>
+          <w:noProof w:val="0"/>
+          <w:color w:val="000000" w:themeColor="text1" w:themeTint="FF" w:themeShade="FF"/>
+          <w:sz w:val="22"/>
+          <w:szCs w:val="22"/>
+          <w:u w:val="none"/>
+          <w:lang w:val="en-GB"/>
+        </w:rPr>
+        <w:t>clearer</w:t>
+      </w:r>
+      <w:r>
+        <w:rPr>
+          <w:rFonts w:ascii="Consolas" w:hAnsi="Consolas" w:eastAsia="Consolas" w:cs="Consolas"/>
+          <w:b w:val="0"/>
+          <w:bCs w:val="0"/>
+          <w:i w:val="1"/>
+          <w:iCs w:val="1"/>
+          <w:caps w:val="0"/>
+          <w:smallCaps w:val="0"/>
+          <w:noProof w:val="0"/>
+          <w:color w:val="000000" w:themeColor="text1" w:themeTint="FF" w:themeShade="FF"/>
+          <w:sz w:val="22"/>
+          <w:szCs w:val="22"/>
+          <w:u w:val="none"/>
+          <w:lang w:val="en-GB"/>
+        </w:rPr>
+        <w:t xml:space="preserve"> to me now.</w:t>
+      </w:r>
+    </w:p>
+    <w:p xmlns:wp14="http://schemas.microsoft.com/office/word/2010/wordml" wp14:textId="7FC738D5">
+      <w:pPr>
+        <w:spacing w:before="240" w:beforeAutospacing="off" w:after="240" w:afterAutospacing="off"/>
+        <w:rPr>
+          <w:rFonts w:ascii="Consolas" w:hAnsi="Consolas" w:eastAsia="Consolas" w:cs="Consolas"/>
+          <w:b w:val="1"/>
+          <w:bCs w:val="1"/>
+          <w:i w:val="1"/>
+          <w:iCs w:val="1"/>
+          <w:caps w:val="0"/>
+          <w:smallCaps w:val="0"/>
+          <w:noProof w:val="0"/>
+          <w:color w:val="000000" w:themeColor="text1" w:themeTint="FF" w:themeShade="FF"/>
+          <w:sz w:val="22"/>
+          <w:szCs w:val="22"/>
+          <w:lang w:val="en-GB"/>
+        </w:rPr>
+      </w:pPr>
+    </w:p>
+    <w:p xmlns:wp14="http://schemas.microsoft.com/office/word/2010/wordml" wp14:textId="5951DEA7">
+      <w:pPr>
+        <w:spacing w:before="240" w:beforeAutospacing="off" w:after="240" w:afterAutospacing="off"/>
+        <w:rPr>
+          <w:rFonts w:ascii="Consolas" w:hAnsi="Consolas" w:eastAsia="Consolas" w:cs="Consolas"/>
+          <w:b w:val="1"/>
+          <w:bCs w:val="1"/>
+          <w:i w:val="1"/>
+          <w:iCs w:val="1"/>
+          <w:caps w:val="0"/>
+          <w:smallCaps w:val="0"/>
+          <w:noProof w:val="0"/>
+          <w:color w:val="000000" w:themeColor="text1" w:themeTint="FF" w:themeShade="FF"/>
+          <w:sz w:val="22"/>
+          <w:szCs w:val="22"/>
+          <w:lang w:val="en-GB"/>
+        </w:rPr>
+      </w:pPr>
+    </w:p>
+    <w:p xmlns:wp14="http://schemas.microsoft.com/office/word/2010/wordml" wp14:textId="01655812">
+      <w:pPr>
+        <w:spacing w:before="240" w:beforeAutospacing="off" w:after="240" w:afterAutospacing="off"/>
+        <w:rPr>
+          <w:rFonts w:ascii="Consolas" w:hAnsi="Consolas" w:eastAsia="Consolas" w:cs="Consolas"/>
+          <w:b w:val="1"/>
+          <w:bCs w:val="1"/>
+          <w:i w:val="1"/>
+          <w:iCs w:val="1"/>
+          <w:caps w:val="0"/>
+          <w:smallCaps w:val="0"/>
+          <w:noProof w:val="0"/>
+          <w:color w:val="000000" w:themeColor="text1" w:themeTint="FF" w:themeShade="FF"/>
+          <w:sz w:val="22"/>
+          <w:szCs w:val="22"/>
+          <w:lang w:val="en-GB"/>
+        </w:rPr>
+      </w:pPr>
+    </w:p>
+    <w:p xmlns:wp14="http://schemas.microsoft.com/office/word/2010/wordml" wp14:textId="5137E103">
+      <w:pPr>
+        <w:spacing w:before="240" w:beforeAutospacing="off" w:after="240" w:afterAutospacing="off"/>
+        <w:rPr>
+          <w:rFonts w:ascii="Consolas" w:hAnsi="Consolas" w:eastAsia="Consolas" w:cs="Consolas"/>
+          <w:b w:val="1"/>
+          <w:bCs w:val="1"/>
+          <w:i w:val="1"/>
+          <w:iCs w:val="1"/>
+          <w:caps w:val="0"/>
+          <w:smallCaps w:val="0"/>
+          <w:noProof w:val="0"/>
+          <w:color w:val="000000" w:themeColor="text1" w:themeTint="FF" w:themeShade="FF"/>
+          <w:sz w:val="22"/>
+          <w:szCs w:val="22"/>
+          <w:lang w:val="en-GB"/>
+        </w:rPr>
+      </w:pPr>
+    </w:p>
+    <w:p xmlns:wp14="http://schemas.microsoft.com/office/word/2010/wordml" wp14:textId="4A40DC4D">
+      <w:pPr>
+        <w:spacing w:before="240" w:beforeAutospacing="off" w:after="240" w:afterAutospacing="off"/>
+        <w:rPr>
+          <w:rFonts w:ascii="Consolas" w:hAnsi="Consolas" w:eastAsia="Consolas" w:cs="Consolas"/>
+          <w:b w:val="1"/>
+          <w:bCs w:val="1"/>
+          <w:i w:val="1"/>
+          <w:iCs w:val="1"/>
+          <w:caps w:val="0"/>
+          <w:smallCaps w:val="0"/>
+          <w:noProof w:val="0"/>
+          <w:color w:val="000000" w:themeColor="text1" w:themeTint="FF" w:themeShade="FF"/>
+          <w:sz w:val="22"/>
+          <w:szCs w:val="22"/>
+          <w:lang w:val="en-GB"/>
+        </w:rPr>
+      </w:pPr>
+      <w:r>
+        <w:rPr>
+          <w:rFonts w:ascii="Consolas" w:hAnsi="Consolas" w:eastAsia="Consolas" w:cs="Consolas"/>
+          <w:b w:val="1"/>
+          <w:bCs w:val="1"/>
+          <w:i w:val="1"/>
+          <w:iCs w:val="1"/>
+          <w:caps w:val="0"/>
+          <w:smallCaps w:val="0"/>
+          <w:noProof w:val="0"/>
+          <w:color w:val="000000" w:themeColor="text1" w:themeTint="FF" w:themeShade="FF"/>
+          <w:sz w:val="22"/>
+          <w:szCs w:val="22"/>
+          <w:lang w:val="en-GB"/>
+        </w:rPr>
+        <w:t xml:space="preserve">3. Give a tip and a top </w:t>
+      </w:r>
+      <w:r>
+        <w:rPr>
+          <w:rFonts w:ascii="Consolas" w:hAnsi="Consolas" w:eastAsia="Consolas" w:cs="Consolas"/>
+          <w:b w:val="1"/>
+          <w:bCs w:val="1"/>
+          <w:i w:val="1"/>
+          <w:iCs w:val="1"/>
+          <w:caps w:val="0"/>
+          <w:smallCaps w:val="0"/>
+          <w:noProof w:val="0"/>
+          <w:color w:val="000000" w:themeColor="text1" w:themeTint="FF" w:themeShade="FF"/>
+          <w:sz w:val="22"/>
+          <w:szCs w:val="22"/>
+          <w:lang w:val="en-GB"/>
+        </w:rPr>
+        <w:t>regarding</w:t>
+      </w:r>
+      <w:r>
+        <w:rPr>
+          <w:rFonts w:ascii="Consolas" w:hAnsi="Consolas" w:eastAsia="Consolas" w:cs="Consolas"/>
+          <w:b w:val="1"/>
+          <w:bCs w:val="1"/>
+          <w:i w:val="1"/>
+          <w:iCs w:val="1"/>
+          <w:caps w:val="0"/>
+          <w:smallCaps w:val="0"/>
+          <w:noProof w:val="0"/>
+          <w:color w:val="000000" w:themeColor="text1" w:themeTint="FF" w:themeShade="FF"/>
+          <w:sz w:val="22"/>
+          <w:szCs w:val="22"/>
+          <w:lang w:val="en-GB"/>
+        </w:rPr>
+        <w:t xml:space="preserve"> Basecamp.</w:t>
+      </w:r>
+    </w:p>
+    <w:p xmlns:wp14="http://schemas.microsoft.com/office/word/2010/wordml" wp14:textId="50ECB1E1">
+      <w:pPr>
+        <w:spacing w:before="240" w:beforeAutospacing="off" w:after="240" w:afterAutospacing="off"/>
+        <w:rPr>
+          <w:rFonts w:ascii="Consolas" w:hAnsi="Consolas" w:eastAsia="Consolas" w:cs="Consolas"/>
+          <w:b w:val="0"/>
+          <w:bCs w:val="0"/>
+          <w:i w:val="1"/>
+          <w:iCs w:val="1"/>
+          <w:caps w:val="0"/>
+          <w:smallCaps w:val="0"/>
+          <w:noProof w:val="0"/>
+          <w:color w:val="000000" w:themeColor="text1" w:themeTint="FF" w:themeShade="FF"/>
+          <w:sz w:val="22"/>
+          <w:szCs w:val="22"/>
+          <w:u w:val="none"/>
+          <w:lang w:val="en-GB"/>
+        </w:rPr>
+      </w:pPr>
+      <w:r>
+        <w:rPr>
+          <w:rFonts w:ascii="Consolas" w:hAnsi="Consolas" w:eastAsia="Consolas" w:cs="Consolas"/>
+          <w:b w:val="1"/>
+          <w:bCs w:val="1"/>
+          <w:i w:val="0"/>
+          <w:iCs w:val="0"/>
+          <w:caps w:val="0"/>
+          <w:smallCaps w:val="0"/>
+          <w:noProof w:val="0"/>
+          <w:color w:val="000000" w:themeColor="text1" w:themeTint="FF" w:themeShade="FF"/>
+          <w:sz w:val="22"/>
+          <w:szCs w:val="22"/>
+          <w:u w:val="single"/>
+          <w:lang w:val="en-GB"/>
+        </w:rPr>
+        <w:t>Tip</w:t>
+      </w:r>
+      <w:r>
+        <w:rPr>
+          <w:rFonts w:ascii="Consolas" w:hAnsi="Consolas" w:eastAsia="Consolas" w:cs="Consolas"/>
+          <w:b w:val="1"/>
+          <w:bCs w:val="1"/>
+          <w:i w:val="0"/>
+          <w:iCs w:val="0"/>
+          <w:caps w:val="0"/>
+          <w:smallCaps w:val="0"/>
+          <w:noProof w:val="0"/>
+          <w:color w:val="000000" w:themeColor="text1" w:themeTint="FF" w:themeShade="FF"/>
+          <w:sz w:val="22"/>
+          <w:szCs w:val="22"/>
+          <w:u w:val="none"/>
+          <w:lang w:val="en-GB"/>
+        </w:rPr>
+        <w:t>:</w:t>
+      </w:r>
+      <w:r>
+        <w:rPr>
+          <w:rFonts w:ascii="Consolas" w:hAnsi="Consolas" w:eastAsia="Consolas" w:cs="Consolas"/>
+          <w:b w:val="1"/>
+          <w:bCs w:val="1"/>
+          <w:i w:val="0"/>
+          <w:iCs w:val="0"/>
+          <w:caps w:val="0"/>
+          <w:smallCaps w:val="0"/>
+          <w:noProof w:val="0"/>
+          <w:color w:val="000000" w:themeColor="text1" w:themeTint="FF" w:themeShade="FF"/>
+          <w:sz w:val="22"/>
+          <w:szCs w:val="22"/>
+          <w:u w:val="none"/>
+          <w:lang w:val="en-GB"/>
+        </w:rPr>
+        <w:t xml:space="preserve"> </w:t>
+      </w:r>
+      <w:r>
+        <w:rPr>
+          <w:rFonts w:ascii="Consolas" w:hAnsi="Consolas" w:eastAsia="Consolas" w:cs="Consolas"/>
+          <w:b w:val="0"/>
+          <w:bCs w:val="0"/>
+          <w:i w:val="1"/>
+          <w:iCs w:val="1"/>
+          <w:caps w:val="0"/>
+          <w:smallCaps w:val="0"/>
+          <w:noProof w:val="0"/>
+          <w:color w:val="000000" w:themeColor="text1" w:themeTint="FF" w:themeShade="FF"/>
+          <w:sz w:val="22"/>
+          <w:szCs w:val="22"/>
+          <w:u w:val="none"/>
+          <w:lang w:val="en-GB"/>
+        </w:rPr>
+        <w:t>I sometimes felt like I was being babied during BaseCamp. It felt to me like the teachers sometimes thought that we were very stupid and that we could not logically think by ourselves.</w:t>
+      </w:r>
+    </w:p>
+    <w:p xmlns:wp14="http://schemas.microsoft.com/office/word/2010/wordml" wp14:textId="4DCEA3BD">
+      <w:pPr>
+        <w:spacing w:before="240" w:beforeAutospacing="off" w:after="240" w:afterAutospacing="off"/>
+        <w:rPr>
+          <w:rFonts w:ascii="Consolas" w:hAnsi="Consolas" w:eastAsia="Consolas" w:cs="Consolas"/>
+          <w:b w:val="0"/>
+          <w:bCs w:val="0"/>
+          <w:i w:val="1"/>
+          <w:iCs w:val="1"/>
+          <w:caps w:val="0"/>
+          <w:smallCaps w:val="0"/>
+          <w:noProof w:val="0"/>
+          <w:color w:val="000000" w:themeColor="text1" w:themeTint="FF" w:themeShade="FF"/>
+          <w:sz w:val="22"/>
+          <w:szCs w:val="22"/>
+          <w:u w:val="none"/>
+          <w:lang w:val="en-GB"/>
+        </w:rPr>
+      </w:pPr>
+      <w:r>
+        <w:rPr>
+          <w:rFonts w:ascii="Consolas" w:hAnsi="Consolas" w:eastAsia="Consolas" w:cs="Consolas"/>
+          <w:b w:val="1"/>
+          <w:bCs w:val="1"/>
+          <w:i w:val="0"/>
+          <w:iCs w:val="0"/>
+          <w:caps w:val="0"/>
+          <w:smallCaps w:val="0"/>
+          <w:noProof w:val="0"/>
+          <w:color w:val="000000" w:themeColor="text1" w:themeTint="FF" w:themeShade="FF"/>
+          <w:sz w:val="22"/>
+          <w:szCs w:val="22"/>
+          <w:u w:val="single"/>
+          <w:lang w:val="en-GB"/>
+        </w:rPr>
+        <w:t>Top</w:t>
+      </w:r>
+      <w:r>
+        <w:rPr>
+          <w:rFonts w:ascii="Consolas" w:hAnsi="Consolas" w:eastAsia="Consolas" w:cs="Consolas"/>
+          <w:b w:val="1"/>
+          <w:bCs w:val="1"/>
+          <w:i w:val="0"/>
+          <w:iCs w:val="0"/>
+          <w:caps w:val="0"/>
+          <w:smallCaps w:val="0"/>
+          <w:noProof w:val="0"/>
+          <w:color w:val="000000" w:themeColor="text1" w:themeTint="FF" w:themeShade="FF"/>
+          <w:sz w:val="22"/>
+          <w:szCs w:val="22"/>
+          <w:u w:val="none"/>
+          <w:lang w:val="en-GB"/>
+        </w:rPr>
+        <w:t>:</w:t>
+      </w:r>
+      <w:r>
+        <w:rPr>
+          <w:rFonts w:ascii="Consolas" w:hAnsi="Consolas" w:eastAsia="Consolas" w:cs="Consolas"/>
+          <w:b w:val="1"/>
+          <w:bCs w:val="1"/>
+          <w:i w:val="0"/>
+          <w:iCs w:val="0"/>
+          <w:caps w:val="0"/>
+          <w:smallCaps w:val="0"/>
+          <w:noProof w:val="0"/>
+          <w:color w:val="000000" w:themeColor="text1" w:themeTint="FF" w:themeShade="FF"/>
+          <w:sz w:val="22"/>
+          <w:szCs w:val="22"/>
+          <w:u w:val="none"/>
+          <w:lang w:val="en-GB"/>
+        </w:rPr>
+        <w:t xml:space="preserve"> </w:t>
+      </w:r>
+      <w:r>
+        <w:rPr>
+          <w:rFonts w:ascii="Consolas" w:hAnsi="Consolas" w:eastAsia="Consolas" w:cs="Consolas"/>
+          <w:b w:val="0"/>
+          <w:bCs w:val="0"/>
+          <w:i w:val="1"/>
+          <w:iCs w:val="1"/>
+          <w:caps w:val="0"/>
+          <w:smallCaps w:val="0"/>
+          <w:noProof w:val="0"/>
+          <w:color w:val="000000" w:themeColor="text1" w:themeTint="FF" w:themeShade="FF"/>
+          <w:sz w:val="22"/>
+          <w:szCs w:val="22"/>
+          <w:u w:val="none"/>
+          <w:lang w:val="en-GB"/>
+        </w:rPr>
+        <w:t>The challenges and some of the problems and assignments were fun to do. I especially enjoyed challenge 2, where we had to solve programming puzzles.</w:t>
+      </w:r>
+    </w:p>
+    <w:p xmlns:wp14="http://schemas.microsoft.com/office/word/2010/wordml" wp14:textId="3B67806D">
       <w:pPr>
         <w:pStyle w:val="Normal"/>
         <w:rPr>
@@ -16623,6 +23971,272 @@
           <w:bCs w:val="1"/>
           <w:sz w:val="32"/>
           <w:szCs w:val="32"/>
+          <w:lang w:val="en-GB"/>
+        </w:rPr>
+      </w:pPr>
+    </w:p>
+    <w:p>
+      <w:pPr>
+        <w:pStyle w:val="Normal"/>
+        <w:ind w:left="0"/>
+        <w:rPr>
+          <w:rFonts w:ascii="Consolas" w:hAnsi="Consolas" w:eastAsia="Consolas" w:cs="Consolas"/>
+          <w:b w:val="1"/>
+          <w:bCs w:val="1"/>
+          <w:sz w:val="36"/>
+          <w:szCs w:val="36"/>
+          <w:lang w:val="en-GB"/>
+        </w:rPr>
+      </w:pPr>
+    </w:p>
+    <w:p>
+      <w:pPr>
+        <w:pStyle w:val="Normal"/>
+        <w:ind w:left="0"/>
+        <w:rPr>
+          <w:rFonts w:ascii="Consolas" w:hAnsi="Consolas" w:eastAsia="Consolas" w:cs="Consolas"/>
+          <w:b w:val="1"/>
+          <w:bCs w:val="1"/>
+          <w:sz w:val="36"/>
+          <w:szCs w:val="36"/>
+          <w:lang w:val="en-GB"/>
+        </w:rPr>
+      </w:pPr>
+    </w:p>
+    <w:p>
+      <w:pPr>
+        <w:pStyle w:val="Normal"/>
+        <w:ind w:left="0"/>
+        <w:rPr>
+          <w:rFonts w:ascii="Consolas" w:hAnsi="Consolas" w:eastAsia="Consolas" w:cs="Consolas"/>
+          <w:b w:val="1"/>
+          <w:bCs w:val="1"/>
+          <w:sz w:val="36"/>
+          <w:szCs w:val="36"/>
+          <w:lang w:val="en-GB"/>
+        </w:rPr>
+      </w:pPr>
+    </w:p>
+    <w:p>
+      <w:pPr>
+        <w:pStyle w:val="Normal"/>
+        <w:ind w:left="0"/>
+        <w:rPr>
+          <w:rFonts w:ascii="Consolas" w:hAnsi="Consolas" w:eastAsia="Consolas" w:cs="Consolas"/>
+          <w:b w:val="1"/>
+          <w:bCs w:val="1"/>
+          <w:sz w:val="36"/>
+          <w:szCs w:val="36"/>
+          <w:lang w:val="en-GB"/>
+        </w:rPr>
+      </w:pPr>
+    </w:p>
+    <w:p>
+      <w:pPr>
+        <w:pStyle w:val="Normal"/>
+        <w:ind w:left="0"/>
+        <w:rPr>
+          <w:rFonts w:ascii="Consolas" w:hAnsi="Consolas" w:eastAsia="Consolas" w:cs="Consolas"/>
+          <w:b w:val="1"/>
+          <w:bCs w:val="1"/>
+          <w:sz w:val="36"/>
+          <w:szCs w:val="36"/>
+          <w:lang w:val="en-GB"/>
+        </w:rPr>
+      </w:pPr>
+    </w:p>
+    <w:p>
+      <w:pPr>
+        <w:pStyle w:val="Normal"/>
+        <w:ind w:left="0"/>
+        <w:rPr>
+          <w:rFonts w:ascii="Consolas" w:hAnsi="Consolas" w:eastAsia="Consolas" w:cs="Consolas"/>
+          <w:b w:val="1"/>
+          <w:bCs w:val="1"/>
+          <w:sz w:val="36"/>
+          <w:szCs w:val="36"/>
+          <w:lang w:val="en-GB"/>
+        </w:rPr>
+      </w:pPr>
+    </w:p>
+    <w:p>
+      <w:pPr>
+        <w:pStyle w:val="Normal"/>
+        <w:ind w:left="0"/>
+        <w:rPr>
+          <w:rFonts w:ascii="Consolas" w:hAnsi="Consolas" w:eastAsia="Consolas" w:cs="Consolas"/>
+          <w:b w:val="1"/>
+          <w:bCs w:val="1"/>
+          <w:sz w:val="36"/>
+          <w:szCs w:val="36"/>
+          <w:lang w:val="en-GB"/>
+        </w:rPr>
+      </w:pPr>
+    </w:p>
+    <w:p>
+      <w:pPr>
+        <w:pStyle w:val="Normal"/>
+        <w:ind w:left="0"/>
+        <w:rPr>
+          <w:rFonts w:ascii="Consolas" w:hAnsi="Consolas" w:eastAsia="Consolas" w:cs="Consolas"/>
+          <w:b w:val="1"/>
+          <w:bCs w:val="1"/>
+          <w:sz w:val="36"/>
+          <w:szCs w:val="36"/>
+          <w:lang w:val="en-GB"/>
+        </w:rPr>
+      </w:pPr>
+    </w:p>
+    <w:p>
+      <w:pPr>
+        <w:pStyle w:val="Normal"/>
+        <w:ind w:left="0"/>
+        <w:rPr>
+          <w:rFonts w:ascii="Consolas" w:hAnsi="Consolas" w:eastAsia="Consolas" w:cs="Consolas"/>
+          <w:b w:val="1"/>
+          <w:bCs w:val="1"/>
+          <w:sz w:val="36"/>
+          <w:szCs w:val="36"/>
+          <w:lang w:val="en-GB"/>
+        </w:rPr>
+      </w:pPr>
+    </w:p>
+    <w:p>
+      <w:pPr>
+        <w:pStyle w:val="Normal"/>
+        <w:ind w:left="0"/>
+        <w:rPr>
+          <w:rFonts w:ascii="Consolas" w:hAnsi="Consolas" w:eastAsia="Consolas" w:cs="Consolas"/>
+          <w:b w:val="1"/>
+          <w:bCs w:val="1"/>
+          <w:sz w:val="36"/>
+          <w:szCs w:val="36"/>
+          <w:lang w:val="en-GB"/>
+        </w:rPr>
+      </w:pPr>
+    </w:p>
+    <w:p>
+      <w:pPr>
+        <w:pStyle w:val="Normal"/>
+        <w:ind w:left="0"/>
+        <w:rPr>
+          <w:rFonts w:ascii="Consolas" w:hAnsi="Consolas" w:eastAsia="Consolas" w:cs="Consolas"/>
+          <w:b w:val="1"/>
+          <w:bCs w:val="1"/>
+          <w:sz w:val="36"/>
+          <w:szCs w:val="36"/>
+          <w:lang w:val="en-GB"/>
+        </w:rPr>
+      </w:pPr>
+    </w:p>
+    <w:p>
+      <w:pPr>
+        <w:pStyle w:val="Normal"/>
+        <w:ind w:left="0"/>
+        <w:rPr>
+          <w:rFonts w:ascii="Consolas" w:hAnsi="Consolas" w:eastAsia="Consolas" w:cs="Consolas"/>
+          <w:b w:val="1"/>
+          <w:bCs w:val="1"/>
+          <w:sz w:val="36"/>
+          <w:szCs w:val="36"/>
+          <w:lang w:val="en-GB"/>
+        </w:rPr>
+      </w:pPr>
+    </w:p>
+    <w:p>
+      <w:pPr>
+        <w:pStyle w:val="Normal"/>
+        <w:ind w:left="0"/>
+        <w:rPr>
+          <w:rFonts w:ascii="Consolas" w:hAnsi="Consolas" w:eastAsia="Consolas" w:cs="Consolas"/>
+          <w:b w:val="1"/>
+          <w:bCs w:val="1"/>
+          <w:sz w:val="36"/>
+          <w:szCs w:val="36"/>
+          <w:lang w:val="en-GB"/>
+        </w:rPr>
+      </w:pPr>
+    </w:p>
+    <w:p>
+      <w:pPr>
+        <w:pStyle w:val="Normal"/>
+        <w:ind w:left="0"/>
+        <w:rPr>
+          <w:rFonts w:ascii="Consolas" w:hAnsi="Consolas" w:eastAsia="Consolas" w:cs="Consolas"/>
+          <w:b w:val="1"/>
+          <w:bCs w:val="1"/>
+          <w:sz w:val="36"/>
+          <w:szCs w:val="36"/>
+          <w:lang w:val="en-GB"/>
+        </w:rPr>
+      </w:pPr>
+    </w:p>
+    <w:p>
+      <w:pPr>
+        <w:pStyle w:val="Normal"/>
+        <w:ind w:left="0"/>
+        <w:rPr>
+          <w:rFonts w:ascii="Consolas" w:hAnsi="Consolas" w:eastAsia="Consolas" w:cs="Consolas"/>
+          <w:b w:val="1"/>
+          <w:bCs w:val="1"/>
+          <w:sz w:val="36"/>
+          <w:szCs w:val="36"/>
+          <w:lang w:val="en-GB"/>
+        </w:rPr>
+      </w:pPr>
+    </w:p>
+    <w:p>
+      <w:pPr>
+        <w:pStyle w:val="Normal"/>
+        <w:ind w:left="0"/>
+        <w:rPr>
+          <w:rFonts w:ascii="Consolas" w:hAnsi="Consolas" w:eastAsia="Consolas" w:cs="Consolas"/>
+          <w:b w:val="1"/>
+          <w:bCs w:val="1"/>
+          <w:sz w:val="36"/>
+          <w:szCs w:val="36"/>
+          <w:lang w:val="en-GB"/>
+        </w:rPr>
+      </w:pPr>
+    </w:p>
+    <w:p>
+      <w:pPr>
+        <w:pStyle w:val="Normal"/>
+        <w:ind w:left="0"/>
+        <w:rPr>
+          <w:rFonts w:ascii="Consolas" w:hAnsi="Consolas" w:eastAsia="Consolas" w:cs="Consolas"/>
+          <w:b w:val="1"/>
+          <w:bCs w:val="1"/>
+          <w:sz w:val="36"/>
+          <w:szCs w:val="36"/>
+          <w:lang w:val="en-GB"/>
+        </w:rPr>
+      </w:pPr>
+    </w:p>
+    <w:p>
+      <w:pPr>
+        <w:pStyle w:val="Normal"/>
+        <w:ind w:left="0"/>
+        <w:rPr>
+          <w:rFonts w:ascii="Consolas" w:hAnsi="Consolas" w:eastAsia="Consolas" w:cs="Consolas"/>
+          <w:b w:val="1"/>
+          <w:bCs w:val="1"/>
+          <w:sz w:val="36"/>
+          <w:szCs w:val="36"/>
+          <w:lang w:val="en-GB"/>
+        </w:rPr>
+      </w:pPr>
+    </w:p>
+    <w:p>
+      <w:pPr>
+        <w:pStyle w:val="Normal"/>
+        <w:ind w:left="0"/>
+        <w:rPr>
+          <w:rFonts w:ascii="Consolas" w:hAnsi="Consolas" w:eastAsia="Consolas" w:cs="Consolas"/>
+          <w:b w:val="1"/>
+          <w:bCs w:val="1"/>
+          <w:sz w:val="36"/>
+          <w:szCs w:val="36"/>
           <w:lang w:val="en-GB"/>
         </w:rPr>
       </w:pPr>
@@ -16888,7 +24502,7 @@
           <w:bottom w:w="0" w:type="dxa"/>
           <w:right w:w="70" w:type="dxa"/>
         </w:tblCellMar>
-        <w:tblLook w:val="04a0" w:firstRow="1" w:lastRow="0" w:firstColumn="1" w:lastColumn="0" w:noHBand="0" w:noVBand="1"/>
+        <w:tblLook w:val="04A0" w:firstRow="1" w:lastRow="0" w:firstColumn="1" w:lastColumn="0" w:noHBand="0" w:noVBand="1"/>
       </w:tblPr>
       <w:tblGrid>
         <w:gridCol w:w="3963"/>
@@ -22186,16 +29800,25 @@
             </w:tcBorders>
             <w:tcMar/>
           </w:tcPr>
-          <w:p wp14:textId="77777777">
+          <w:p wp14:textId="2F9297F5">
             <w:pPr>
               <w:pStyle w:val="Normal"/>
               <w:spacing w:line="240" w:lineRule="auto"/>
               <w:rPr>
                 <w:rFonts w:ascii="Consolas" w:hAnsi="Consolas" w:eastAsia="Consolas" w:cs="Consolas"/>
-                <w:color w:val="000000"/>
                 <w:lang w:val="en-GB" w:eastAsia="nl-NL"/>
               </w:rPr>
             </w:pPr>
+            <w:hyperlink r:id="Rdb91309b2bb54a7c">
+              <w:r>
+                <w:rPr>
+                  <w:rStyle w:val="Hyperlink"/>
+                  <w:rFonts w:ascii="Consolas" w:hAnsi="Consolas" w:eastAsia="Consolas" w:cs="Consolas"/>
+                  <w:lang w:val="en-GB" w:eastAsia="nl-NL"/>
+                </w:rPr>
+                <w:t>https://app.codegra.de/courses/6294/assignments/53681/submissions/7375636/files/99740363?revision=student</w:t>
+              </w:r>
+            </w:hyperlink>
           </w:p>
         </w:tc>
       </w:tr>
@@ -22246,16 +29869,25 @@
             </w:tcBorders>
             <w:tcMar/>
           </w:tcPr>
-          <w:p wp14:textId="77777777">
+          <w:p wp14:textId="7FCEE4C0">
             <w:pPr>
               <w:pStyle w:val="Normal"/>
               <w:spacing w:line="240" w:lineRule="auto"/>
               <w:rPr>
                 <w:rFonts w:ascii="Consolas" w:hAnsi="Consolas" w:eastAsia="Consolas" w:cs="Consolas"/>
-                <w:color w:val="000000"/>
                 <w:lang w:val="en-GB" w:eastAsia="nl-NL"/>
               </w:rPr>
             </w:pPr>
+            <w:hyperlink r:id="R89ab69430f6b4684">
+              <w:r>
+                <w:rPr>
+                  <w:rStyle w:val="Hyperlink"/>
+                  <w:rFonts w:ascii="Consolas" w:hAnsi="Consolas" w:eastAsia="Consolas" w:cs="Consolas"/>
+                  <w:lang w:val="en-GB" w:eastAsia="nl-NL"/>
+                </w:rPr>
+                <w:t>https://app.codegra.de/courses/6294/assignments/53679/submissions/7355953/files/99606405?revision=student</w:t>
+              </w:r>
+            </w:hyperlink>
           </w:p>
         </w:tc>
       </w:tr>
@@ -22313,16 +29945,25 @@
             </w:tcBorders>
             <w:tcMar/>
           </w:tcPr>
-          <w:p wp14:textId="77777777">
+          <w:p wp14:textId="316AD7C7">
             <w:pPr>
               <w:pStyle w:val="Normal"/>
               <w:spacing w:line="240" w:lineRule="auto"/>
               <w:rPr>
                 <w:rFonts w:ascii="Consolas" w:hAnsi="Consolas" w:eastAsia="Consolas" w:cs="Consolas"/>
-                <w:color w:val="000000"/>
                 <w:lang w:val="en-GB" w:eastAsia="nl-NL"/>
               </w:rPr>
             </w:pPr>
+            <w:hyperlink r:id="R0dd67155b2484002">
+              <w:r>
+                <w:rPr>
+                  <w:rStyle w:val="Hyperlink"/>
+                  <w:rFonts w:ascii="Consolas" w:hAnsi="Consolas" w:eastAsia="Consolas" w:cs="Consolas"/>
+                  <w:lang w:val="en-GB" w:eastAsia="nl-NL"/>
+                </w:rPr>
+                <w:t>https://app.codegra.de/courses/6294/assignments/53680/submissions/7359573/files/99631847?revision=student</w:t>
+              </w:r>
+            </w:hyperlink>
           </w:p>
         </w:tc>
       </w:tr>
@@ -22387,16 +30028,25 @@
             </w:tcBorders>
             <w:tcMar/>
           </w:tcPr>
-          <w:p wp14:textId="77777777">
+          <w:p wp14:textId="31564D77">
             <w:pPr>
               <w:pStyle w:val="Normal"/>
               <w:spacing w:line="240" w:lineRule="auto"/>
               <w:rPr>
                 <w:rFonts w:ascii="Consolas" w:hAnsi="Consolas" w:eastAsia="Consolas" w:cs="Consolas"/>
-                <w:color w:val="000000"/>
                 <w:lang w:val="en-GB" w:eastAsia="nl-NL"/>
               </w:rPr>
             </w:pPr>
+            <w:hyperlink r:id="R0d395ddae86a4d7d">
+              <w:r>
+                <w:rPr>
+                  <w:rStyle w:val="Hyperlink"/>
+                  <w:rFonts w:ascii="Consolas" w:hAnsi="Consolas" w:eastAsia="Consolas" w:cs="Consolas"/>
+                  <w:lang w:val="en-GB" w:eastAsia="nl-NL"/>
+                </w:rPr>
+                <w:t>https://app.codegra.de/courses/6294/assignments/53684/submissions/7375949/files/99742790?revision=student</w:t>
+              </w:r>
+            </w:hyperlink>
           </w:p>
         </w:tc>
       </w:tr>
@@ -22461,16 +30111,25 @@
             </w:tcBorders>
             <w:tcMar/>
           </w:tcPr>
-          <w:p wp14:textId="77777777">
+          <w:p wp14:textId="470F0FC8">
             <w:pPr>
               <w:pStyle w:val="Normal"/>
               <w:spacing w:line="240" w:lineRule="auto"/>
               <w:rPr>
                 <w:rFonts w:ascii="Consolas" w:hAnsi="Consolas" w:eastAsia="Consolas" w:cs="Consolas"/>
-                <w:color w:val="000000"/>
                 <w:lang w:val="en-GB" w:eastAsia="nl-NL"/>
               </w:rPr>
             </w:pPr>
+            <w:hyperlink r:id="R6a94fde7e0834dbf">
+              <w:r>
+                <w:rPr>
+                  <w:rStyle w:val="Hyperlink"/>
+                  <w:rFonts w:ascii="Consolas" w:hAnsi="Consolas" w:eastAsia="Consolas" w:cs="Consolas"/>
+                  <w:lang w:val="en-GB" w:eastAsia="nl-NL"/>
+                </w:rPr>
+                <w:t>https://app.codegra.de/courses/6294/assignments/53682/submissions/7375833/files/99742178?revision=student</w:t>
+              </w:r>
+            </w:hyperlink>
           </w:p>
         </w:tc>
       </w:tr>
@@ -22521,13 +30180,80 @@
             </w:tcBorders>
             <w:tcMar/>
           </w:tcPr>
-          <w:p wp14:textId="77777777">
+          <w:p wp14:textId="04923F58">
             <w:pPr>
               <w:pStyle w:val="Normal"/>
               <w:spacing w:line="240" w:lineRule="auto"/>
               <w:rPr>
                 <w:rFonts w:ascii="Consolas" w:hAnsi="Consolas" w:eastAsia="Consolas" w:cs="Consolas"/>
-                <w:color w:val="000000"/>
+                <w:lang w:val="en-GB" w:eastAsia="nl-NL"/>
+              </w:rPr>
+            </w:pPr>
+            <w:hyperlink r:id="Re7ed51fc76af4388">
+              <w:r>
+                <w:rPr>
+                  <w:rStyle w:val="Hyperlink"/>
+                  <w:rFonts w:ascii="Consolas" w:hAnsi="Consolas" w:eastAsia="Consolas" w:cs="Consolas"/>
+                  <w:lang w:val="en-GB" w:eastAsia="nl-NL"/>
+                </w:rPr>
+                <w:t>https://app.codegra.de/courses/6294/assignments/53683/submissions/7375905/files/99742576?revision=student</w:t>
+              </w:r>
+            </w:hyperlink>
+          </w:p>
+        </w:tc>
+      </w:tr>
+      <w:tr>
+        <w:trPr>
+          <w:trHeight w:val="300"/>
+        </w:trPr>
+        <w:tc>
+          <w:tcPr>
+            <w:tcW w:w="3963" w:type="dxa"/>
+            <w:tcBorders>
+              <w:top w:val="single" w:color="000000" w:themeColor="text1" w:sz="4" w:space="0"/>
+              <w:left w:val="single" w:color="000000" w:themeColor="text1" w:sz="4" w:space="0"/>
+              <w:bottom w:val="single" w:color="000000" w:themeColor="text1" w:sz="4" w:space="0"/>
+              <w:right w:val="single" w:color="000000" w:themeColor="text1" w:sz="4" w:space="0"/>
+            </w:tcBorders>
+            <w:shd w:val="clear" w:color="auto" w:fill="auto"/>
+            <w:tcMar/>
+            <w:vAlign w:val="center"/>
+          </w:tcPr>
+          <w:p>
+            <w:pPr>
+              <w:pStyle w:val="Normal"/>
+              <w:spacing w:line="240" w:lineRule="auto"/>
+              <w:rPr>
+                <w:rFonts w:ascii="Consolas" w:hAnsi="Consolas" w:eastAsia="Consolas" w:cs="Consolas"/>
+                <w:color w:val="000000" w:themeColor="text1" w:themeTint="FF" w:themeShade="FF"/>
+              </w:rPr>
+            </w:pPr>
+            <w:r>
+              <w:rPr>
+                <w:rFonts w:ascii="Consolas" w:hAnsi="Consolas" w:eastAsia="Consolas" w:cs="Consolas"/>
+                <w:color w:val="000000" w:themeColor="text1" w:themeTint="FF" w:themeShade="FF"/>
+              </w:rPr>
+              <w:t>A4W14P3 – Student results</w:t>
+            </w:r>
+          </w:p>
+        </w:tc>
+        <w:tc>
+          <w:tcPr>
+            <w:tcW w:w="5245" w:type="dxa"/>
+            <w:tcBorders>
+              <w:top w:val="single" w:color="000000" w:themeColor="text1" w:sz="4" w:space="0"/>
+              <w:left w:val="single" w:color="000000" w:themeColor="text1" w:sz="4" w:space="0"/>
+              <w:bottom w:val="single" w:color="000000" w:themeColor="text1" w:sz="4" w:space="0"/>
+              <w:right w:val="single" w:color="000000" w:themeColor="text1" w:sz="4" w:space="0"/>
+            </w:tcBorders>
+            <w:tcMar/>
+          </w:tcPr>
+          <w:p>
+            <w:pPr>
+              <w:pStyle w:val="Normal"/>
+              <w:spacing w:line="240" w:lineRule="auto"/>
+              <w:rPr>
+                <w:rFonts w:ascii="Consolas" w:hAnsi="Consolas" w:eastAsia="Consolas" w:cs="Consolas"/>
                 <w:lang w:val="en-GB" w:eastAsia="nl-NL"/>
               </w:rPr>
             </w:pPr>
